--- a/2017/Сентябрь/12.09/Беляков АС.docx
+++ b/2017/Сентябрь/12.09/Беляков АС.docx
@@ -8,11 +8,15 @@
         <w:ind w:left="-567" w:right="-58"/>
         <w:rPr>
           <w:b w:val="0"/>
+          <w:sz w:val="24"/>
+          <w:szCs w:val="24"/>
         </w:rPr>
       </w:pPr>
       <w:r>
         <w:rPr>
           <w:b w:val="0"/>
+          <w:sz w:val="24"/>
+          <w:szCs w:val="24"/>
         </w:rPr>
         <w:t>Выписной эпикриз</w:t>
       </w:r>
@@ -23,15 +27,29 @@
         <w:ind w:left="-567"/>
         <w:rPr>
           <w:b/>
-        </w:rPr>
-      </w:pPr>
-      <w:r>
+          <w:sz w:val="24"/>
+          <w:szCs w:val="24"/>
+        </w:rPr>
+      </w:pPr>
+      <w:r>
+        <w:rPr>
+          <w:sz w:val="24"/>
+          <w:szCs w:val="24"/>
+        </w:rPr>
         <w:t xml:space="preserve">Из истории болезни № </w:t>
       </w:r>
       <w:r>
+        <w:rPr>
+          <w:sz w:val="24"/>
+          <w:szCs w:val="24"/>
+        </w:rPr>
         <w:t xml:space="preserve"> </w:t>
       </w:r>
       <w:r>
+        <w:rPr>
+          <w:sz w:val="24"/>
+          <w:szCs w:val="24"/>
+        </w:rPr>
         <w:t>1237</w:t>
       </w:r>
     </w:p>
@@ -39,11 +57,23 @@
       <w:pPr>
         <w:pStyle w:val="5"/>
         <w:ind w:left="-567"/>
-      </w:pPr>
-      <w:r>
+        <w:rPr>
+          <w:sz w:val="24"/>
+          <w:szCs w:val="24"/>
+        </w:rPr>
+      </w:pPr>
+      <w:r>
+        <w:rPr>
+          <w:sz w:val="24"/>
+          <w:szCs w:val="24"/>
+        </w:rPr>
         <w:t xml:space="preserve">Ф.И.О: </w:t>
       </w:r>
       <w:r>
+        <w:rPr>
+          <w:sz w:val="24"/>
+          <w:szCs w:val="24"/>
+        </w:rPr>
         <w:t>Беляков Александр Сергеевич</w:t>
       </w:r>
     </w:p>
@@ -52,35 +82,29 @@
         <w:ind w:left="-567"/>
         <w:jc w:val="both"/>
         <w:rPr>
-          <w:sz w:val="28"/>
-          <w:szCs w:val="20"/>
-          <w:lang w:val="ru-RU"/>
-        </w:rPr>
-      </w:pPr>
-      <w:r>
-        <w:rPr>
-          <w:sz w:val="28"/>
+          <w:lang w:val="ru-RU"/>
+        </w:rPr>
+      </w:pPr>
+      <w:r>
+        <w:rPr>
           <w:lang w:val="ru-RU"/>
         </w:rPr>
         <w:t>Год рождения:</w:t>
       </w:r>
       <w:r>
         <w:rPr>
-          <w:sz w:val="28"/>
           <w:lang w:val="ru-RU"/>
         </w:rPr>
         <w:t xml:space="preserve"> </w:t>
       </w:r>
       <w:r>
         <w:rPr>
-          <w:sz w:val="28"/>
           <w:lang w:val="ru-RU"/>
         </w:rPr>
         <w:t>19</w:t>
       </w:r>
       <w:r>
         <w:rPr>
-          <w:sz w:val="28"/>
           <w:lang w:val="ru-RU"/>
         </w:rPr>
         <w:t>86</w:t>
@@ -91,45 +115,37 @@
         <w:ind w:left="-567"/>
         <w:jc w:val="both"/>
         <w:rPr>
-          <w:sz w:val="28"/>
-          <w:lang w:val="ru-RU"/>
-        </w:rPr>
-      </w:pPr>
-      <w:r>
-        <w:rPr>
-          <w:sz w:val="28"/>
+          <w:lang w:val="ru-RU"/>
+        </w:rPr>
+      </w:pPr>
+      <w:r>
+        <w:rPr>
           <w:lang w:val="ru-RU"/>
         </w:rPr>
         <w:t xml:space="preserve">Место жительства: </w:t>
       </w:r>
+      <w:r>
+        <w:rPr>
+          <w:lang w:val="ru-RU"/>
+        </w:rPr>
+        <w:t>Михайловский</w:t>
+      </w:r>
+      <w:r>
+        <w:rPr>
+          <w:lang w:val="ru-RU"/>
+        </w:rPr>
+        <w:t xml:space="preserve"> р-н, </w:t>
+      </w:r>
       <w:proofErr w:type="spellStart"/>
       <w:r>
         <w:rPr>
-          <w:sz w:val="28"/>
-          <w:lang w:val="ru-RU"/>
-        </w:rPr>
-        <w:t>Михайловсикй</w:t>
+          <w:lang w:val="ru-RU"/>
+        </w:rPr>
+        <w:t>пгт</w:t>
       </w:r>
       <w:proofErr w:type="spellEnd"/>
       <w:r>
         <w:rPr>
-          <w:sz w:val="28"/>
-          <w:lang w:val="ru-RU"/>
-        </w:rPr>
-        <w:t xml:space="preserve"> р-н, </w:t>
-      </w:r>
-      <w:proofErr w:type="spellStart"/>
-      <w:r>
-        <w:rPr>
-          <w:sz w:val="28"/>
-          <w:lang w:val="ru-RU"/>
-        </w:rPr>
-        <w:t>пгт</w:t>
-      </w:r>
-      <w:proofErr w:type="spellEnd"/>
-      <w:r>
-        <w:rPr>
-          <w:sz w:val="28"/>
           <w:lang w:val="ru-RU"/>
         </w:rPr>
         <w:t xml:space="preserve"> Михайловка ул. Солнечная 174</w:t>
@@ -140,13 +156,11 @@
         <w:ind w:left="-567"/>
         <w:jc w:val="both"/>
         <w:rPr>
-          <w:sz w:val="28"/>
-          <w:lang w:val="ru-RU"/>
-        </w:rPr>
-      </w:pPr>
-      <w:r>
-        <w:rPr>
-          <w:sz w:val="28"/>
+          <w:lang w:val="ru-RU"/>
+        </w:rPr>
+      </w:pPr>
+      <w:r>
+        <w:rPr>
           <w:lang w:val="ru-RU"/>
         </w:rPr>
         <w:t xml:space="preserve">Прописана: Луганская </w:t>
@@ -155,7 +169,6 @@
       <w:proofErr w:type="gramStart"/>
       <w:r>
         <w:rPr>
-          <w:sz w:val="28"/>
           <w:lang w:val="ru-RU"/>
         </w:rPr>
         <w:t>обл</w:t>
@@ -164,21 +177,18 @@
       <w:proofErr w:type="gramEnd"/>
       <w:r>
         <w:rPr>
-          <w:sz w:val="28"/>
           <w:lang w:val="ru-RU"/>
         </w:rPr>
         <w:t xml:space="preserve"> г. Стаханов</w:t>
       </w:r>
       <w:r>
         <w:rPr>
-          <w:sz w:val="28"/>
           <w:lang w:val="ru-RU"/>
         </w:rPr>
         <w:t xml:space="preserve"> </w:t>
       </w:r>
       <w:r>
         <w:rPr>
-          <w:sz w:val="28"/>
           <w:lang w:val="ru-RU"/>
         </w:rPr>
         <w:t>ул. Б. Хмельницкого 23-10</w:t>
@@ -189,21 +199,17 @@
         <w:ind w:left="-567"/>
         <w:jc w:val="both"/>
         <w:rPr>
-          <w:sz w:val="28"/>
-          <w:szCs w:val="20"/>
-          <w:lang w:val="ru-RU"/>
-        </w:rPr>
-      </w:pPr>
-      <w:r>
-        <w:rPr>
-          <w:sz w:val="28"/>
+          <w:lang w:val="ru-RU"/>
+        </w:rPr>
+      </w:pPr>
+      <w:r>
+        <w:rPr>
           <w:lang w:val="ru-RU"/>
         </w:rPr>
         <w:t xml:space="preserve">Место работы: </w:t>
       </w:r>
       <w:r>
         <w:rPr>
-          <w:sz w:val="28"/>
           <w:lang w:val="ru-RU"/>
         </w:rPr>
         <w:t>н/</w:t>
@@ -211,7 +217,6 @@
       <w:proofErr w:type="gramStart"/>
       <w:r>
         <w:rPr>
-          <w:sz w:val="28"/>
           <w:lang w:val="ru-RU"/>
         </w:rPr>
         <w:t>р</w:t>
@@ -223,76 +228,65 @@
         <w:ind w:left="-567"/>
         <w:jc w:val="both"/>
         <w:rPr>
-          <w:sz w:val="28"/>
-          <w:lang w:val="ru-RU"/>
-        </w:rPr>
-      </w:pPr>
-      <w:r>
-        <w:rPr>
-          <w:sz w:val="28"/>
+          <w:lang w:val="ru-RU"/>
+        </w:rPr>
+      </w:pPr>
+      <w:r>
+        <w:rPr>
           <w:lang w:val="ru-RU"/>
         </w:rPr>
         <w:t xml:space="preserve">Находился на лечении с </w:t>
       </w:r>
       <w:r>
         <w:rPr>
-          <w:sz w:val="28"/>
           <w:lang w:val="ru-RU"/>
         </w:rPr>
         <w:t xml:space="preserve">  </w:t>
       </w:r>
       <w:r>
         <w:rPr>
-          <w:sz w:val="28"/>
           <w:lang w:val="ru-RU"/>
         </w:rPr>
         <w:t>06</w:t>
       </w:r>
       <w:r>
         <w:rPr>
-          <w:sz w:val="28"/>
           <w:lang w:val="ru-RU"/>
         </w:rPr>
         <w:t>.</w:t>
       </w:r>
       <w:r>
         <w:rPr>
-          <w:sz w:val="28"/>
           <w:lang w:val="ru-RU"/>
         </w:rPr>
         <w:t>09.17</w:t>
       </w:r>
       <w:r>
         <w:rPr>
-          <w:sz w:val="28"/>
           <w:lang w:val="ru-RU"/>
         </w:rPr>
         <w:t xml:space="preserve"> по   </w:t>
       </w:r>
       <w:r>
         <w:rPr>
-          <w:sz w:val="28"/>
-          <w:lang w:val="ru-RU"/>
-        </w:rPr>
-        <w:t>12</w:t>
-      </w:r>
-      <w:r>
-        <w:rPr>
-          <w:sz w:val="28"/>
+          <w:lang w:val="ru-RU"/>
+        </w:rPr>
+        <w:t>14</w:t>
+      </w:r>
+      <w:r>
+        <w:rPr>
           <w:lang w:val="ru-RU"/>
         </w:rPr>
         <w:t>.</w:t>
       </w:r>
       <w:r>
         <w:rPr>
-          <w:sz w:val="28"/>
           <w:lang w:val="ru-RU"/>
         </w:rPr>
         <w:t>09.17</w:t>
       </w:r>
       <w:r>
         <w:rPr>
-          <w:sz w:val="28"/>
           <w:lang w:val="ru-RU"/>
         </w:rPr>
         <w:t xml:space="preserve"> в </w:t>
@@ -300,7 +294,6 @@
       <w:sdt>
         <w:sdtPr>
           <w:rPr>
-            <w:sz w:val="28"/>
             <w:lang w:val="ru-RU"/>
           </w:rPr>
           <w:id w:val="-690990251"/>
@@ -316,7 +309,6 @@
         <w:sdtContent>
           <w:r>
             <w:rPr>
-              <w:sz w:val="28"/>
               <w:lang w:val="ru-RU"/>
             </w:rPr>
             <w:t>энд.</w:t>
@@ -325,7 +317,6 @@
       </w:sdt>
       <w:r>
         <w:rPr>
-          <w:sz w:val="28"/>
           <w:lang w:val="ru-RU"/>
         </w:rPr>
         <w:t xml:space="preserve">  отд.</w:t>
@@ -336,15 +327,11 @@
         <w:ind w:left="-567"/>
         <w:jc w:val="both"/>
         <w:rPr>
-          <w:sz w:val="28"/>
-          <w:szCs w:val="28"/>
-          <w:lang w:val="ru-RU"/>
-        </w:rPr>
-      </w:pPr>
-      <w:r>
-        <w:rPr>
-          <w:sz w:val="28"/>
-          <w:szCs w:val="28"/>
+          <w:lang w:val="ru-RU"/>
+        </w:rPr>
+      </w:pPr>
+      <w:r>
+        <w:rPr>
           <w:u w:val="single"/>
           <w:lang w:val="ru-RU"/>
         </w:rPr>
@@ -352,8 +339,6 @@
       </w:r>
       <w:r>
         <w:rPr>
-          <w:sz w:val="28"/>
-          <w:szCs w:val="28"/>
           <w:lang w:val="ru-RU"/>
         </w:rPr>
         <w:t>:</w:t>
@@ -362,59 +347,31 @@
       <w:bookmarkEnd w:id="0"/>
       <w:r>
         <w:rPr>
-          <w:sz w:val="28"/>
-          <w:szCs w:val="28"/>
-          <w:lang w:val="ru-RU"/>
-        </w:rPr>
-        <w:t xml:space="preserve">  </w:t>
-      </w:r>
-      <w:r>
-        <w:rPr>
-          <w:sz w:val="26"/>
-          <w:szCs w:val="26"/>
-          <w:lang w:val="ru-RU"/>
-        </w:rPr>
-        <w:t>Сахарный диабет, тип</w:t>
-      </w:r>
-      <w:proofErr w:type="gramStart"/>
-      <w:r>
-        <w:rPr>
-          <w:sz w:val="26"/>
-          <w:szCs w:val="26"/>
-          <w:lang w:val="ru-RU"/>
-        </w:rPr>
-        <w:t xml:space="preserve"> ,</w:t>
-      </w:r>
-      <w:proofErr w:type="gramEnd"/>
-      <w:r>
-        <w:rPr>
-          <w:sz w:val="26"/>
-          <w:szCs w:val="26"/>
+          <w:lang w:val="ru-RU"/>
+        </w:rPr>
+        <w:t xml:space="preserve">  Сахарный диабет, тип </w:t>
+      </w:r>
+      <w:r>
+        <w:rPr>
+          <w:lang w:val="ru-RU"/>
+        </w:rPr>
+        <w:t>1</w:t>
+      </w:r>
+      <w:r>
+        <w:rPr>
+          <w:lang w:val="ru-RU"/>
+        </w:rPr>
+        <w:t xml:space="preserve">, </w:t>
+      </w:r>
+      <w:r>
+        <w:rPr>
           <w:lang w:val="ru-RU"/>
         </w:rPr>
         <w:t xml:space="preserve"> </w:t>
-      </w:r>
-      <w:r>
-        <w:rPr>
-          <w:sz w:val="26"/>
-          <w:szCs w:val="26"/>
-          <w:lang w:val="ru-RU"/>
-        </w:rPr>
-        <w:t>вторичноинсулинзависимый</w:t>
-      </w:r>
-      <w:r>
-        <w:rPr>
-          <w:sz w:val="26"/>
-          <w:szCs w:val="26"/>
-          <w:lang w:val="ru-RU"/>
-        </w:rPr>
-        <w:t xml:space="preserve">, </w:t>
       </w:r>
       <w:sdt>
         <w:sdtPr>
           <w:rPr>
-            <w:sz w:val="26"/>
-            <w:szCs w:val="26"/>
             <w:lang w:val="ru-RU"/>
           </w:rPr>
           <w:id w:val="355073878"/>
@@ -431,35 +388,27 @@
         <w:sdtContent>
           <w:r>
             <w:rPr>
-              <w:sz w:val="26"/>
-              <w:szCs w:val="26"/>
               <w:lang w:val="ru-RU"/>
             </w:rPr>
-            <w:t xml:space="preserve">тяжелая форма, </w:t>
+            <w:t>средней тяжести,</w:t>
           </w:r>
         </w:sdtContent>
       </w:sdt>
       <w:r>
         <w:rPr>
-          <w:sz w:val="26"/>
-          <w:szCs w:val="26"/>
           <w:lang w:val="ru-RU"/>
         </w:rPr>
         <w:t xml:space="preserve"> </w:t>
       </w:r>
       <w:r>
         <w:rPr>
-          <w:sz w:val="26"/>
-          <w:szCs w:val="26"/>
-          <w:lang w:val="ru-RU"/>
-        </w:rPr>
-        <w:t xml:space="preserve">ст. </w:t>
+          <w:lang w:val="ru-RU"/>
+        </w:rPr>
+        <w:t xml:space="preserve"> </w:t>
       </w:r>
       <w:sdt>
         <w:sdtPr>
           <w:rPr>
-            <w:sz w:val="26"/>
-            <w:szCs w:val="26"/>
             <w:lang w:val="ru-RU"/>
           </w:rPr>
           <w:alias w:val="диабет"/>
@@ -479,21 +428,43 @@
         <w:sdtContent>
           <w:r>
             <w:rPr>
-              <w:sz w:val="26"/>
-              <w:szCs w:val="26"/>
               <w:lang w:val="ru-RU"/>
             </w:rPr>
-            <w:t>декомпенсации.</w:t>
+            <w:t>впервые выявленный.</w:t>
           </w:r>
         </w:sdtContent>
       </w:sdt>
       <w:r>
         <w:rPr>
-          <w:sz w:val="26"/>
-          <w:szCs w:val="26"/>
           <w:lang w:val="ru-RU"/>
         </w:rPr>
         <w:t xml:space="preserve">  </w:t>
+      </w:r>
+      <w:r>
+        <w:rPr>
+          <w:lang w:val="ru-RU"/>
+        </w:rPr>
+        <w:t xml:space="preserve">Ацетонурия. </w:t>
+      </w:r>
+      <w:r>
+        <w:rPr>
+          <w:lang w:val="ru-RU"/>
+        </w:rPr>
+        <w:t xml:space="preserve">Диабетическая ангиопатия артерий н/к. Патология МАГ (малый диаметр </w:t>
+      </w:r>
+      <w:proofErr w:type="gramStart"/>
+      <w:r>
+        <w:rPr>
+          <w:lang w:val="ru-RU"/>
+        </w:rPr>
+        <w:t>левой</w:t>
+      </w:r>
+      <w:proofErr w:type="gramEnd"/>
+      <w:r>
+        <w:rPr>
+          <w:lang w:val="ru-RU"/>
+        </w:rPr>
+        <w:t xml:space="preserve"> ПА)</w:t>
       </w:r>
     </w:p>
     <w:p>
@@ -501,18 +472,135 @@
         <w:ind w:left="-567"/>
         <w:jc w:val="both"/>
         <w:rPr>
-          <w:sz w:val="28"/>
-          <w:szCs w:val="28"/>
-          <w:lang w:val="ru-RU"/>
-        </w:rPr>
-      </w:pPr>
-      <w:r>
-        <w:rPr>
-          <w:sz w:val="28"/>
-          <w:szCs w:val="28"/>
-          <w:lang w:val="ru-RU"/>
-        </w:rPr>
-        <w:t xml:space="preserve">Диабетическая ангиопатия сетчатки ОИ. </w:t>
+          <w:lang w:val="ru-RU"/>
+        </w:rPr>
+      </w:pPr>
+      <w:bookmarkStart w:id="1" w:name="дк"/>
+      <w:bookmarkEnd w:id="1"/>
+      <w:r>
+        <w:rPr>
+          <w:u w:val="single"/>
+          <w:lang w:val="ru-RU"/>
+        </w:rPr>
+        <w:t xml:space="preserve">Жалобы при поступлении </w:t>
+      </w:r>
+      <w:r>
+        <w:rPr>
+          <w:lang w:val="ru-RU"/>
+        </w:rPr>
+        <w:t xml:space="preserve">на </w:t>
+      </w:r>
+      <w:r>
+        <w:rPr>
+          <w:lang w:val="ru-RU"/>
+        </w:rPr>
+        <w:t xml:space="preserve">сухость во рту, </w:t>
+      </w:r>
+      <w:r>
+        <w:rPr>
+          <w:lang w:val="ru-RU"/>
+        </w:rPr>
+        <w:t>жажду,</w:t>
+      </w:r>
+      <w:r>
+        <w:rPr>
+          <w:lang w:val="ru-RU"/>
+        </w:rPr>
+        <w:t xml:space="preserve"> </w:t>
+      </w:r>
+      <w:r>
+        <w:rPr>
+          <w:lang w:val="ru-RU"/>
+        </w:rPr>
+        <w:t>полиурию,</w:t>
+      </w:r>
+      <w:r>
+        <w:rPr>
+          <w:lang w:val="ru-RU"/>
+        </w:rPr>
+        <w:t xml:space="preserve"> </w:t>
+      </w:r>
+      <w:r>
+        <w:rPr>
+          <w:lang w:val="ru-RU"/>
+        </w:rPr>
+        <w:t xml:space="preserve"> боли в поясничной области, </w:t>
+      </w:r>
+      <w:r>
+        <w:rPr>
+          <w:lang w:val="ru-RU"/>
+        </w:rPr>
+        <w:t xml:space="preserve"> судороги н/к,  боли и онемение в ногах, </w:t>
+      </w:r>
+      <w:r>
+        <w:rPr>
+          <w:lang w:val="ru-RU"/>
+        </w:rPr>
+        <w:t xml:space="preserve">снижение </w:t>
+      </w:r>
+      <w:r>
+        <w:rPr>
+          <w:lang w:val="ru-RU"/>
+        </w:rPr>
+        <w:t xml:space="preserve"> веса на </w:t>
+      </w:r>
+      <w:r>
+        <w:rPr>
+          <w:lang w:val="ru-RU"/>
+        </w:rPr>
+        <w:t>5</w:t>
+      </w:r>
+      <w:r>
+        <w:rPr>
+          <w:lang w:val="ru-RU"/>
+        </w:rPr>
+        <w:t xml:space="preserve"> кг</w:t>
+      </w:r>
+      <w:r>
+        <w:rPr>
+          <w:lang w:val="ru-RU"/>
+        </w:rPr>
+        <w:t xml:space="preserve"> за </w:t>
+      </w:r>
+      <w:r>
+        <w:rPr>
+          <w:lang w:val="ru-RU"/>
+        </w:rPr>
+        <w:t xml:space="preserve">2 </w:t>
+      </w:r>
+      <w:proofErr w:type="spellStart"/>
+      <w:r>
+        <w:rPr>
+          <w:lang w:val="ru-RU"/>
+        </w:rPr>
+        <w:t>нед</w:t>
+      </w:r>
+      <w:proofErr w:type="spellEnd"/>
+      <w:r>
+        <w:rPr>
+          <w:lang w:val="ru-RU"/>
+        </w:rPr>
+        <w:t xml:space="preserve">, </w:t>
+      </w:r>
+      <w:r>
+        <w:rPr>
+          <w:lang w:val="ru-RU"/>
+        </w:rPr>
+        <w:t xml:space="preserve"> периодически головные боли</w:t>
+      </w:r>
+      <w:proofErr w:type="gramStart"/>
+      <w:r>
+        <w:rPr>
+          <w:lang w:val="ru-RU"/>
+        </w:rPr>
+        <w:t xml:space="preserve"> ,</w:t>
+      </w:r>
+      <w:proofErr w:type="gramEnd"/>
+      <w:r>
+        <w:rPr>
+          <w:lang w:val="ru-RU"/>
+        </w:rPr>
+        <w:t xml:space="preserve"> головокружение.</w:t>
       </w:r>
     </w:p>
     <w:p>
@@ -520,58 +608,221 @@
         <w:ind w:left="-567"/>
         <w:jc w:val="both"/>
         <w:rPr>
-          <w:color w:val="0000CC"/>
-          <w:sz w:val="28"/>
-          <w:szCs w:val="28"/>
-          <w:lang w:val="ru-RU"/>
-        </w:rPr>
-      </w:pPr>
-      <w:r>
-        <w:rPr>
-          <w:color w:val="0000CC"/>
-          <w:sz w:val="28"/>
-          <w:szCs w:val="28"/>
-          <w:lang w:val="ru-RU"/>
-        </w:rPr>
-        <w:t>Диабетическая дистальная симметричная полинейропатия н/</w:t>
+          <w:lang w:val="ru-RU"/>
+        </w:rPr>
+      </w:pPr>
+      <w:r>
+        <w:rPr>
+          <w:u w:val="single"/>
+          <w:lang w:val="ru-RU"/>
+        </w:rPr>
+        <w:t>Краткий анамнез</w:t>
+      </w:r>
+      <w:r>
+        <w:rPr>
+          <w:lang w:val="ru-RU"/>
+        </w:rPr>
+        <w:t xml:space="preserve">: СД </w:t>
+      </w:r>
+      <w:r>
+        <w:rPr>
+          <w:lang w:val="ru-RU"/>
+        </w:rPr>
+        <w:t xml:space="preserve">выявлен </w:t>
+      </w:r>
+      <w:r>
+        <w:rPr>
+          <w:lang w:val="ru-RU"/>
+        </w:rPr>
+        <w:t xml:space="preserve">впервые. </w:t>
       </w:r>
       <w:proofErr w:type="gramStart"/>
       <w:r>
         <w:rPr>
-          <w:color w:val="0000CC"/>
-          <w:sz w:val="28"/>
-          <w:szCs w:val="28"/>
-          <w:lang w:val="ru-RU"/>
-        </w:rPr>
-        <w:t>к</w:t>
+          <w:lang w:val="ru-RU"/>
+        </w:rPr>
+        <w:t>Состоянии</w:t>
       </w:r>
       <w:proofErr w:type="gramEnd"/>
       <w:r>
         <w:rPr>
-          <w:color w:val="0000CC"/>
-          <w:sz w:val="28"/>
-          <w:szCs w:val="28"/>
-          <w:lang w:val="ru-RU"/>
-        </w:rPr>
-        <w:t>, сенсомоторная форма</w:t>
-      </w:r>
-      <w:r>
-        <w:rPr>
-          <w:color w:val="0000CC"/>
-          <w:sz w:val="28"/>
-          <w:szCs w:val="28"/>
-          <w:lang w:val="ru-RU"/>
-        </w:rPr>
-        <w:t xml:space="preserve"> (NSS 6, NDS 6), </w:t>
-      </w:r>
-      <w:r>
-        <w:rPr>
-          <w:color w:val="0000CC"/>
-          <w:sz w:val="28"/>
-          <w:szCs w:val="28"/>
-          <w:lang w:val="ru-RU"/>
-        </w:rPr>
-        <w:t xml:space="preserve">  хроническое течение</w:t>
+          <w:lang w:val="ru-RU"/>
+        </w:rPr>
+        <w:t xml:space="preserve"> ухудшилось  25.80.17</w:t>
+      </w:r>
+      <w:r>
+        <w:rPr>
+          <w:lang w:val="ru-RU"/>
+        </w:rPr>
+        <w:t xml:space="preserve"> </w:t>
+      </w:r>
+      <w:r>
+        <w:rPr>
+          <w:lang w:val="ru-RU"/>
+        </w:rPr>
+        <w:t>после употребления спиртного, появилась тошнота, рвота, сухость во рт</w:t>
+      </w:r>
+      <w:r>
+        <w:rPr>
+          <w:lang w:val="ru-RU"/>
+        </w:rPr>
+        <w:t>у</w:t>
+      </w:r>
+      <w:r>
+        <w:rPr>
+          <w:lang w:val="ru-RU"/>
+        </w:rPr>
+        <w:t>, жажда, полиурия. Обратился к  семейному врачу</w:t>
+      </w:r>
+      <w:r>
+        <w:rPr>
+          <w:lang w:val="ru-RU"/>
+        </w:rPr>
+        <w:t>,</w:t>
+      </w:r>
+      <w:r>
+        <w:rPr>
+          <w:lang w:val="ru-RU"/>
+        </w:rPr>
+        <w:t xml:space="preserve"> </w:t>
+      </w:r>
+      <w:r>
+        <w:rPr>
+          <w:lang w:val="ru-RU"/>
+        </w:rPr>
+        <w:t>п</w:t>
+      </w:r>
+      <w:r>
+        <w:rPr>
+          <w:lang w:val="ru-RU"/>
+        </w:rPr>
+        <w:t xml:space="preserve">ри </w:t>
+      </w:r>
+      <w:r>
+        <w:rPr>
+          <w:lang w:val="ru-RU"/>
+        </w:rPr>
+        <w:t xml:space="preserve">обследовании </w:t>
+      </w:r>
+      <w:r>
+        <w:rPr>
+          <w:lang w:val="ru-RU"/>
+        </w:rPr>
+        <w:t>04.09.17 глюкоза крови</w:t>
+      </w:r>
+      <w:r>
+        <w:rPr>
+          <w:lang w:val="ru-RU"/>
+        </w:rPr>
+        <w:t xml:space="preserve"> </w:t>
+      </w:r>
+      <w:r>
+        <w:rPr>
+          <w:lang w:val="ru-RU"/>
+        </w:rPr>
+        <w:t>14,3 ммоль/л.  06.09.17</w:t>
+      </w:r>
+      <w:r>
+        <w:rPr>
+          <w:lang w:val="ru-RU"/>
+        </w:rPr>
+        <w:t xml:space="preserve"> - </w:t>
+      </w:r>
+      <w:r>
+        <w:rPr>
+          <w:lang w:val="ru-RU"/>
+        </w:rPr>
+        <w:t>15,5 ммоль/л</w:t>
+      </w:r>
+      <w:r>
+        <w:rPr>
+          <w:lang w:val="ru-RU"/>
+        </w:rPr>
+        <w:t xml:space="preserve">, сахар в моче 1%, </w:t>
+      </w:r>
+      <w:r>
+        <w:rPr>
+          <w:lang w:val="ru-RU"/>
+        </w:rPr>
+        <w:t xml:space="preserve"> ацетон мочи 3+.</w:t>
+      </w:r>
+      <w:r>
+        <w:rPr>
+          <w:lang w:val="ru-RU"/>
+        </w:rPr>
+        <w:t xml:space="preserve"> </w:t>
+      </w:r>
+      <w:r>
+        <w:rPr>
+          <w:lang w:val="ru-RU"/>
+        </w:rPr>
+        <w:t>Направлен в эндокриндиспансер</w:t>
+      </w:r>
+      <w:r>
+        <w:rPr>
+          <w:lang w:val="ru-RU"/>
+        </w:rPr>
+        <w:t>,</w:t>
+      </w:r>
+      <w:r>
+        <w:rPr>
+          <w:lang w:val="ru-RU"/>
+        </w:rPr>
+        <w:t xml:space="preserve"> </w:t>
+      </w:r>
+      <w:proofErr w:type="gramStart"/>
+      <w:r>
+        <w:rPr>
+          <w:lang w:val="ru-RU"/>
+        </w:rPr>
+        <w:t>п</w:t>
+      </w:r>
+      <w:r>
+        <w:rPr>
+          <w:lang w:val="ru-RU"/>
+        </w:rPr>
+        <w:t>ри</w:t>
+      </w:r>
+      <w:proofErr w:type="gramEnd"/>
+      <w:r>
+        <w:rPr>
+          <w:lang w:val="ru-RU"/>
+        </w:rPr>
+        <w:t xml:space="preserve"> </w:t>
+      </w:r>
+      <w:proofErr w:type="gramStart"/>
+      <w:r>
+        <w:rPr>
+          <w:lang w:val="ru-RU"/>
+        </w:rPr>
+        <w:t>поступление</w:t>
+      </w:r>
+      <w:proofErr w:type="gramEnd"/>
+      <w:r>
+        <w:rPr>
+          <w:lang w:val="ru-RU"/>
+        </w:rPr>
+        <w:t xml:space="preserve"> глюкоза крови -20,2 моль/л. ацетон мочи – </w:t>
+      </w:r>
+      <w:proofErr w:type="spellStart"/>
+      <w:r>
+        <w:rPr>
+          <w:lang w:val="ru-RU"/>
+        </w:rPr>
+        <w:t>отр</w:t>
+      </w:r>
+      <w:proofErr w:type="spellEnd"/>
+      <w:r>
+        <w:rPr>
+          <w:lang w:val="ru-RU"/>
+        </w:rPr>
+        <w:t xml:space="preserve">. </w:t>
+      </w:r>
+      <w:r>
+        <w:rPr>
+          <w:lang w:val="ru-RU"/>
+        </w:rPr>
+        <w:t xml:space="preserve"> госпитализирован для подбора ССТ.</w:t>
       </w:r>
     </w:p>
     <w:p>
@@ -579,34 +830,21 @@
         <w:ind w:left="-567"/>
         <w:jc w:val="both"/>
         <w:rPr>
-          <w:sz w:val="28"/>
-          <w:szCs w:val="28"/>
-          <w:lang w:val="ru-RU"/>
-        </w:rPr>
-      </w:pPr>
-      <w:r>
-        <w:rPr>
-          <w:sz w:val="28"/>
-          <w:szCs w:val="28"/>
-          <w:lang w:val="ru-RU"/>
-        </w:rPr>
-        <w:t>Диаб</w:t>
-      </w:r>
-      <w:r>
-        <w:rPr>
-          <w:sz w:val="28"/>
-          <w:szCs w:val="28"/>
-          <w:lang w:val="ru-RU"/>
-        </w:rPr>
-        <w:t>етическая</w:t>
-      </w:r>
-      <w:r>
-        <w:rPr>
-          <w:sz w:val="28"/>
-          <w:szCs w:val="28"/>
-          <w:lang w:val="ru-RU"/>
-        </w:rPr>
-        <w:t xml:space="preserve"> ангиопатия артерий н/к. </w:t>
+          <w:lang w:val="ru-RU"/>
+        </w:rPr>
+      </w:pPr>
+      <w:r>
+        <w:rPr>
+          <w:u w:val="single"/>
+          <w:lang w:val="ru-RU"/>
+        </w:rPr>
+        <w:t>Анамнез жизни</w:t>
+      </w:r>
+      <w:r>
+        <w:rPr>
+          <w:lang w:val="ru-RU"/>
+        </w:rPr>
+        <w:t>: со слов ранее выявляли микролиты в почках, в анамнезе хр. гастрит.</w:t>
       </w:r>
     </w:p>
     <w:p>
@@ -614,66 +852,16 @@
         <w:ind w:left="-567"/>
         <w:jc w:val="both"/>
         <w:rPr>
-          <w:sz w:val="28"/>
-          <w:szCs w:val="28"/>
-          <w:lang w:val="ru-RU"/>
-        </w:rPr>
-      </w:pPr>
-      <w:r>
-        <w:rPr>
-          <w:color w:val="7030A0"/>
-          <w:sz w:val="28"/>
-          <w:szCs w:val="28"/>
-          <w:lang w:val="ru-RU"/>
-        </w:rPr>
-        <w:t>ХБП II-IV ст. Диабетическая нефропатия III-IV ст.</w:t>
-      </w:r>
-      <w:r>
-        <w:rPr>
-          <w:color w:val="7030A0"/>
-          <w:sz w:val="28"/>
-          <w:szCs w:val="28"/>
-          <w:lang w:val="ru-RU"/>
-        </w:rPr>
-        <w:t xml:space="preserve"> </w:t>
-      </w:r>
-      <w:sdt>
-        <w:sdtPr>
-          <w:rPr>
-            <w:color w:val="7030A0"/>
-            <w:sz w:val="28"/>
-            <w:szCs w:val="28"/>
-            <w:lang w:val="ru-RU"/>
-          </w:rPr>
-          <w:id w:val="168691129"/>
-          <w:placeholder>
-            <w:docPart w:val="DefaultPlaceholder_1082065159"/>
-          </w:placeholder>
-          <w:showingPlcHdr/>
-          <w:comboBox>
-            <w:listItem w:displayText="в сочетании с инфекцией мочевыводящих путей. " w:value="в сочетании с инфекцией мочевыводящих путей. "/>
-            <w:listItem w:displayText=" " w:value=" "/>
-            <w:listItem w:displayText="ва" w:value=""/>
-          </w:comboBox>
-        </w:sdtPr>
-        <w:sdtEndPr/>
-        <w:sdtContent>
-          <w:r>
-            <w:rPr>
-              <w:rStyle w:val="aa"/>
-            </w:rPr>
-            <w:t>Выберите элемент.</w:t>
-          </w:r>
-        </w:sdtContent>
-      </w:sdt>
-      <w:r>
-        <w:rPr>
-          <w:color w:val="7030A0"/>
-          <w:sz w:val="28"/>
-          <w:szCs w:val="28"/>
-          <w:lang w:val="ru-RU"/>
-        </w:rPr>
-        <w:t xml:space="preserve"> </w:t>
+          <w:u w:val="single"/>
+          <w:lang w:val="ru-RU"/>
+        </w:rPr>
+      </w:pPr>
+      <w:r>
+        <w:rPr>
+          <w:u w:val="single"/>
+          <w:lang w:val="ru-RU"/>
+        </w:rPr>
+        <w:t>Данные лабораторных исследований.</w:t>
       </w:r>
     </w:p>
     <w:p>
@@ -681,1049 +869,6 @@
         <w:ind w:left="-567"/>
         <w:jc w:val="both"/>
         <w:rPr>
-          <w:color w:val="E36C0A" w:themeColor="accent6" w:themeShade="BF"/>
-          <w:sz w:val="28"/>
-          <w:szCs w:val="28"/>
-          <w:lang w:val="ru-RU"/>
-        </w:rPr>
-      </w:pPr>
-      <w:r>
-        <w:rPr>
-          <w:color w:val="E36C0A" w:themeColor="accent6" w:themeShade="BF"/>
-          <w:sz w:val="28"/>
-          <w:szCs w:val="28"/>
-          <w:lang w:val="ru-RU"/>
-        </w:rPr>
-        <w:t>Ожирение II ст. (ИМТ кг/м</w:t>
-      </w:r>
-      <w:proofErr w:type="gramStart"/>
-      <w:r>
-        <w:rPr>
-          <w:color w:val="E36C0A" w:themeColor="accent6" w:themeShade="BF"/>
-          <w:sz w:val="28"/>
-          <w:szCs w:val="28"/>
-          <w:lang w:val="ru-RU"/>
-        </w:rPr>
-        <w:t>2</w:t>
-      </w:r>
-      <w:proofErr w:type="gramEnd"/>
-      <w:r>
-        <w:rPr>
-          <w:color w:val="E36C0A" w:themeColor="accent6" w:themeShade="BF"/>
-          <w:sz w:val="28"/>
-          <w:szCs w:val="28"/>
-          <w:lang w:val="ru-RU"/>
-        </w:rPr>
-        <w:t xml:space="preserve">) алим.-конституционального генеза, стабильное течение.  </w:t>
-      </w:r>
-    </w:p>
-    <w:p>
-      <w:pPr>
-        <w:ind w:left="-567"/>
-        <w:jc w:val="both"/>
-        <w:rPr>
-          <w:sz w:val="28"/>
-          <w:szCs w:val="28"/>
-          <w:lang w:val="ru-RU"/>
-        </w:rPr>
-      </w:pPr>
-      <w:proofErr w:type="gramStart"/>
-      <w:r>
-        <w:rPr>
-          <w:color w:val="4F6228" w:themeColor="accent3" w:themeShade="80"/>
-          <w:sz w:val="28"/>
-          <w:szCs w:val="28"/>
-          <w:lang w:val="ru-RU"/>
-        </w:rPr>
-        <w:t>Аутоиммунный</w:t>
-      </w:r>
-      <w:proofErr w:type="gramEnd"/>
-      <w:r>
-        <w:rPr>
-          <w:color w:val="4F6228" w:themeColor="accent3" w:themeShade="80"/>
-          <w:sz w:val="28"/>
-          <w:szCs w:val="28"/>
-          <w:lang w:val="ru-RU"/>
-        </w:rPr>
-        <w:t xml:space="preserve"> тиреоидит, </w:t>
-      </w:r>
-      <w:sdt>
-        <w:sdtPr>
-          <w:rPr>
-            <w:color w:val="4F6228" w:themeColor="accent3" w:themeShade="80"/>
-            <w:sz w:val="28"/>
-            <w:szCs w:val="28"/>
-            <w:lang w:val="ru-RU"/>
-          </w:rPr>
-          <w:id w:val="105240480"/>
-          <w:placeholder>
-            <w:docPart w:val="FBFC6A18E07A484F9E976562E903BEB7"/>
-          </w:placeholder>
-          <w:comboBox>
-            <w:listItem w:displayText="без увеличения объема щит. железы." w:value="без увеличения объема щит. железы."/>
-            <w:listItem w:displayText="гипертрофическая форма." w:value="гипертрофическая форма."/>
-          </w:comboBox>
-        </w:sdtPr>
-        <w:sdtEndPr/>
-        <w:sdtContent>
-          <w:r>
-            <w:rPr>
-              <w:color w:val="4F6228" w:themeColor="accent3" w:themeShade="80"/>
-              <w:sz w:val="28"/>
-              <w:szCs w:val="28"/>
-              <w:lang w:val="ru-RU"/>
-            </w:rPr>
-            <w:t>гипертрофическая форма.</w:t>
-          </w:r>
-        </w:sdtContent>
-      </w:sdt>
-      <w:r>
-        <w:rPr>
-          <w:color w:val="4F6228" w:themeColor="accent3" w:themeShade="80"/>
-          <w:sz w:val="28"/>
-          <w:szCs w:val="28"/>
-          <w:lang w:val="ru-RU"/>
-        </w:rPr>
-        <w:t xml:space="preserve"> Гипотиреоз, средней тяжести,  </w:t>
-      </w:r>
-      <w:proofErr w:type="gramStart"/>
-      <w:r>
-        <w:rPr>
-          <w:color w:val="4F6228" w:themeColor="accent3" w:themeShade="80"/>
-          <w:sz w:val="28"/>
-          <w:szCs w:val="28"/>
-          <w:lang w:val="ru-RU"/>
-        </w:rPr>
-        <w:t>медикаментозная</w:t>
-      </w:r>
-      <w:proofErr w:type="gramEnd"/>
-      <w:r>
-        <w:rPr>
-          <w:color w:val="4F6228" w:themeColor="accent3" w:themeShade="80"/>
-          <w:sz w:val="28"/>
-          <w:szCs w:val="28"/>
-          <w:lang w:val="ru-RU"/>
-        </w:rPr>
-        <w:t xml:space="preserve"> субкомпенсация. Диффузный токсический зоб II. Эутиреоидное состояние</w:t>
-      </w:r>
-      <w:r>
-        <w:rPr>
-          <w:sz w:val="28"/>
-          <w:szCs w:val="28"/>
-          <w:lang w:val="ru-RU"/>
-        </w:rPr>
-        <w:t xml:space="preserve">. </w:t>
-      </w:r>
-    </w:p>
-    <w:p>
-      <w:pPr>
-        <w:ind w:left="-567"/>
-        <w:jc w:val="both"/>
-        <w:rPr>
-          <w:color w:val="17365D" w:themeColor="text2" w:themeShade="BF"/>
-          <w:sz w:val="28"/>
-          <w:szCs w:val="28"/>
-          <w:lang w:val="ru-RU"/>
-        </w:rPr>
-      </w:pPr>
-      <w:r>
-        <w:rPr>
-          <w:color w:val="17365D" w:themeColor="text2" w:themeShade="BF"/>
-          <w:sz w:val="28"/>
-          <w:szCs w:val="28"/>
-          <w:lang w:val="ru-RU"/>
-        </w:rPr>
-        <w:t xml:space="preserve">Миопия </w:t>
-      </w:r>
-      <w:sdt>
-        <w:sdtPr>
-          <w:rPr>
-            <w:color w:val="17365D" w:themeColor="text2" w:themeShade="BF"/>
-            <w:sz w:val="28"/>
-            <w:szCs w:val="28"/>
-            <w:lang w:val="ru-RU"/>
-          </w:rPr>
-          <w:id w:val="-1410379913"/>
-          <w:placeholder>
-            <w:docPart w:val="DefaultPlaceholder_1082065159"/>
-          </w:placeholder>
-          <w:comboBox>
-            <w:listItem w:value="Выберите элемент."/>
-            <w:listItem w:displayText="слабой " w:value="слабой "/>
-            <w:listItem w:displayText="высокой" w:value="высокой"/>
-            <w:listItem w:displayText="средней" w:value="средней"/>
-          </w:comboBox>
-        </w:sdtPr>
-        <w:sdtEndPr/>
-        <w:sdtContent>
-          <w:r>
-            <w:rPr>
-              <w:color w:val="17365D" w:themeColor="text2" w:themeShade="BF"/>
-              <w:sz w:val="28"/>
-              <w:szCs w:val="28"/>
-              <w:lang w:val="ru-RU"/>
-            </w:rPr>
-            <w:t xml:space="preserve">слабой </w:t>
-          </w:r>
-        </w:sdtContent>
-      </w:sdt>
-      <w:r>
-        <w:rPr>
-          <w:color w:val="17365D" w:themeColor="text2" w:themeShade="BF"/>
-          <w:sz w:val="28"/>
-          <w:szCs w:val="28"/>
-          <w:lang w:val="ru-RU"/>
-        </w:rPr>
-        <w:t xml:space="preserve"> степени ОИ.</w:t>
-      </w:r>
-      <w:r>
-        <w:rPr>
-          <w:color w:val="17365D" w:themeColor="text2" w:themeShade="BF"/>
-          <w:sz w:val="28"/>
-          <w:szCs w:val="28"/>
-          <w:lang w:val="ru-RU"/>
-        </w:rPr>
-        <w:t xml:space="preserve"> </w:t>
-      </w:r>
-    </w:p>
-    <w:p>
-      <w:pPr>
-        <w:ind w:left="-567"/>
-        <w:jc w:val="both"/>
-        <w:rPr>
-          <w:color w:val="17365D" w:themeColor="text2" w:themeShade="BF"/>
-          <w:sz w:val="28"/>
-          <w:szCs w:val="28"/>
-          <w:lang w:val="ru-RU"/>
-        </w:rPr>
-      </w:pPr>
-      <w:r>
-        <w:rPr>
-          <w:color w:val="17365D" w:themeColor="text2" w:themeShade="BF"/>
-          <w:sz w:val="28"/>
-          <w:szCs w:val="28"/>
-          <w:lang w:val="ru-RU"/>
-        </w:rPr>
-        <w:t>А</w:t>
-      </w:r>
-      <w:r>
-        <w:rPr>
-          <w:color w:val="17365D" w:themeColor="text2" w:themeShade="BF"/>
-          <w:sz w:val="28"/>
-          <w:szCs w:val="28"/>
-          <w:lang w:val="ru-RU"/>
-        </w:rPr>
-        <w:t xml:space="preserve">нгиопатия сосудов сетчатки </w:t>
-      </w:r>
-      <w:sdt>
-        <w:sdtPr>
-          <w:rPr>
-            <w:color w:val="17365D" w:themeColor="text2" w:themeShade="BF"/>
-            <w:sz w:val="28"/>
-            <w:szCs w:val="28"/>
-            <w:lang w:val="ru-RU"/>
-          </w:rPr>
-          <w:id w:val="2051261544"/>
-          <w:placeholder>
-            <w:docPart w:val="DefaultPlaceholder_1082065159"/>
-          </w:placeholder>
-          <w:comboBox>
-            <w:listItem w:value="Выберите элемент."/>
-            <w:listItem w:displayText="ОИ" w:value="ОИ"/>
-            <w:listItem w:displayText="ОД" w:value="ОД"/>
-            <w:listItem w:displayText="OS" w:value="OS"/>
-          </w:comboBox>
-        </w:sdtPr>
-        <w:sdtEndPr/>
-        <w:sdtContent>
-          <w:r>
-            <w:rPr>
-              <w:color w:val="17365D" w:themeColor="text2" w:themeShade="BF"/>
-              <w:sz w:val="28"/>
-              <w:szCs w:val="28"/>
-              <w:lang w:val="ru-RU"/>
-            </w:rPr>
-            <w:t>ОИ</w:t>
-          </w:r>
-        </w:sdtContent>
-      </w:sdt>
-      <w:r>
-        <w:rPr>
-          <w:color w:val="17365D" w:themeColor="text2" w:themeShade="BF"/>
-          <w:sz w:val="28"/>
-          <w:szCs w:val="28"/>
-          <w:lang w:val="ru-RU"/>
-        </w:rPr>
-        <w:t>.</w:t>
-      </w:r>
-      <w:r>
-        <w:rPr>
-          <w:color w:val="17365D" w:themeColor="text2" w:themeShade="BF"/>
-          <w:sz w:val="28"/>
-          <w:szCs w:val="28"/>
-          <w:lang w:val="ru-RU"/>
-        </w:rPr>
-        <w:t xml:space="preserve"> </w:t>
-      </w:r>
-      <w:r>
-        <w:rPr>
-          <w:color w:val="17365D" w:themeColor="text2" w:themeShade="BF"/>
-          <w:sz w:val="28"/>
-          <w:szCs w:val="28"/>
-          <w:lang w:val="ru-RU"/>
-        </w:rPr>
-        <w:t xml:space="preserve">Начальная катаракта </w:t>
-      </w:r>
-      <w:sdt>
-        <w:sdtPr>
-          <w:rPr>
-            <w:color w:val="17365D" w:themeColor="text2" w:themeShade="BF"/>
-            <w:sz w:val="28"/>
-            <w:szCs w:val="28"/>
-            <w:lang w:val="ru-RU"/>
-          </w:rPr>
-          <w:id w:val="517513702"/>
-          <w:placeholder>
-            <w:docPart w:val="DB435B1E68954750936FB322747598D2"/>
-          </w:placeholder>
-          <w:comboBox>
-            <w:listItem w:value="Выберите элемент."/>
-            <w:listItem w:displayText="ОИ" w:value="ОИ"/>
-            <w:listItem w:displayText="ОД" w:value="ОД"/>
-            <w:listItem w:displayText="OS" w:value="OS"/>
-          </w:comboBox>
-        </w:sdtPr>
-        <w:sdtEndPr/>
-        <w:sdtContent>
-          <w:r>
-            <w:rPr>
-              <w:color w:val="17365D" w:themeColor="text2" w:themeShade="BF"/>
-              <w:sz w:val="28"/>
-              <w:szCs w:val="28"/>
-              <w:lang w:val="ru-RU"/>
-            </w:rPr>
-            <w:t>ОИ</w:t>
-          </w:r>
-        </w:sdtContent>
-      </w:sdt>
-      <w:r>
-        <w:rPr>
-          <w:color w:val="17365D" w:themeColor="text2" w:themeShade="BF"/>
-          <w:sz w:val="28"/>
-          <w:szCs w:val="28"/>
-          <w:lang w:val="ru-RU"/>
-        </w:rPr>
-        <w:t xml:space="preserve">. </w:t>
-      </w:r>
-      <w:r>
-        <w:rPr>
-          <w:color w:val="17365D" w:themeColor="text2" w:themeShade="BF"/>
-          <w:sz w:val="28"/>
-          <w:szCs w:val="28"/>
-          <w:lang w:val="ru-RU"/>
-        </w:rPr>
-        <w:t xml:space="preserve"> </w:t>
-      </w:r>
-    </w:p>
-    <w:p>
-      <w:pPr>
-        <w:ind w:left="-567"/>
-        <w:jc w:val="both"/>
-        <w:rPr>
-          <w:color w:val="17365D" w:themeColor="text2" w:themeShade="BF"/>
-          <w:sz w:val="28"/>
-          <w:szCs w:val="28"/>
-          <w:lang w:val="ru-RU"/>
-        </w:rPr>
-      </w:pPr>
-      <w:r>
-        <w:rPr>
-          <w:color w:val="17365D" w:themeColor="text2" w:themeShade="BF"/>
-          <w:sz w:val="28"/>
-          <w:szCs w:val="28"/>
-          <w:lang w:val="ru-RU"/>
-        </w:rPr>
-        <w:t>Непро</w:t>
-      </w:r>
-      <w:r>
-        <w:rPr>
-          <w:color w:val="17365D" w:themeColor="text2" w:themeShade="BF"/>
-          <w:sz w:val="28"/>
-          <w:szCs w:val="28"/>
-          <w:lang w:val="ru-RU"/>
-        </w:rPr>
-        <w:t>лиферативная  диабетическая</w:t>
-      </w:r>
-      <w:r>
-        <w:rPr>
-          <w:color w:val="17365D" w:themeColor="text2" w:themeShade="BF"/>
-          <w:sz w:val="28"/>
-          <w:szCs w:val="28"/>
-          <w:lang w:val="ru-RU"/>
-        </w:rPr>
-        <w:t xml:space="preserve"> ретинопатия </w:t>
-      </w:r>
-      <w:sdt>
-        <w:sdtPr>
-          <w:rPr>
-            <w:color w:val="17365D" w:themeColor="text2" w:themeShade="BF"/>
-            <w:sz w:val="28"/>
-            <w:szCs w:val="28"/>
-            <w:lang w:val="ru-RU"/>
-          </w:rPr>
-          <w:id w:val="389392371"/>
-          <w:placeholder>
-            <w:docPart w:val="5917FEE754784A0BA4173B51A4E1CE95"/>
-          </w:placeholder>
-          <w:comboBox>
-            <w:listItem w:value="Выберите элемент."/>
-            <w:listItem w:displayText="ОИ" w:value="ОИ"/>
-            <w:listItem w:displayText="ОД" w:value="ОД"/>
-            <w:listItem w:displayText="OS" w:value="OS"/>
-          </w:comboBox>
-        </w:sdtPr>
-        <w:sdtEndPr/>
-        <w:sdtContent>
-          <w:r>
-            <w:rPr>
-              <w:color w:val="17365D" w:themeColor="text2" w:themeShade="BF"/>
-              <w:sz w:val="28"/>
-              <w:szCs w:val="28"/>
-              <w:lang w:val="ru-RU"/>
-            </w:rPr>
-            <w:t>ОИ</w:t>
-          </w:r>
-        </w:sdtContent>
-      </w:sdt>
-      <w:r>
-        <w:rPr>
-          <w:color w:val="17365D" w:themeColor="text2" w:themeShade="BF"/>
-          <w:sz w:val="28"/>
-          <w:szCs w:val="28"/>
-          <w:lang w:val="ru-RU"/>
-        </w:rPr>
-        <w:t>.</w:t>
-      </w:r>
-    </w:p>
-    <w:p>
-      <w:pPr>
-        <w:ind w:left="-567"/>
-        <w:jc w:val="both"/>
-        <w:rPr>
-          <w:color w:val="C00000"/>
-          <w:sz w:val="28"/>
-          <w:szCs w:val="28"/>
-          <w:lang w:val="ru-RU"/>
-        </w:rPr>
-      </w:pPr>
-      <w:r>
-        <w:rPr>
-          <w:color w:val="C00000"/>
-          <w:sz w:val="28"/>
-          <w:szCs w:val="28"/>
-          <w:lang w:val="ru-RU"/>
-        </w:rPr>
-        <w:t xml:space="preserve">ИБС, стенокардия напряжения, диффузный кардиосклероз, II </w:t>
-      </w:r>
-      <w:proofErr w:type="spellStart"/>
-      <w:r>
-        <w:rPr>
-          <w:color w:val="C00000"/>
-          <w:sz w:val="28"/>
-          <w:szCs w:val="28"/>
-          <w:lang w:val="ru-RU"/>
-        </w:rPr>
-        <w:t>ф.кл</w:t>
-      </w:r>
-      <w:proofErr w:type="spellEnd"/>
-      <w:r>
-        <w:rPr>
-          <w:color w:val="C00000"/>
-          <w:sz w:val="28"/>
-          <w:szCs w:val="28"/>
-          <w:lang w:val="ru-RU"/>
-        </w:rPr>
-        <w:t>. СН II</w:t>
-      </w:r>
-      <w:proofErr w:type="gramStart"/>
-      <w:r>
-        <w:rPr>
-          <w:color w:val="C00000"/>
-          <w:sz w:val="28"/>
-          <w:szCs w:val="28"/>
-          <w:lang w:val="ru-RU"/>
-        </w:rPr>
-        <w:t xml:space="preserve"> А</w:t>
-      </w:r>
-      <w:proofErr w:type="gramEnd"/>
-      <w:r>
-        <w:rPr>
-          <w:color w:val="C00000"/>
-          <w:sz w:val="28"/>
-          <w:szCs w:val="28"/>
-          <w:lang w:val="ru-RU"/>
-        </w:rPr>
-        <w:t xml:space="preserve"> </w:t>
-      </w:r>
-      <w:proofErr w:type="spellStart"/>
-      <w:r>
-        <w:rPr>
-          <w:color w:val="C00000"/>
-          <w:sz w:val="28"/>
-          <w:szCs w:val="28"/>
-          <w:lang w:val="ru-RU"/>
-        </w:rPr>
-        <w:t>ф.кл</w:t>
-      </w:r>
-      <w:proofErr w:type="spellEnd"/>
-      <w:r>
-        <w:rPr>
-          <w:color w:val="C00000"/>
-          <w:sz w:val="28"/>
-          <w:szCs w:val="28"/>
-          <w:lang w:val="ru-RU"/>
-        </w:rPr>
-        <w:t xml:space="preserve">. II. Гипертоническая болезнь III стадии … степени. Гипертензивное сердце СН I. Риск 4. Метаболическая кардиомиопатия СН 0-I. </w:t>
-      </w:r>
-      <w:proofErr w:type="spellStart"/>
-      <w:r>
-        <w:rPr>
-          <w:color w:val="C00000"/>
-          <w:sz w:val="28"/>
-          <w:szCs w:val="28"/>
-          <w:lang w:val="ru-RU"/>
-        </w:rPr>
-        <w:t>ф.кл</w:t>
-      </w:r>
-      <w:proofErr w:type="spellEnd"/>
-      <w:r>
-        <w:rPr>
-          <w:color w:val="C00000"/>
-          <w:sz w:val="28"/>
-          <w:szCs w:val="28"/>
-          <w:lang w:val="ru-RU"/>
-        </w:rPr>
-        <w:t>. II.</w:t>
-      </w:r>
-    </w:p>
-    <w:p>
-      <w:pPr>
-        <w:ind w:left="-567"/>
-        <w:jc w:val="both"/>
-        <w:rPr>
-          <w:color w:val="C00000"/>
-          <w:sz w:val="28"/>
-          <w:szCs w:val="28"/>
-          <w:lang w:val="ru-RU"/>
-        </w:rPr>
-      </w:pPr>
-      <w:r>
-        <w:rPr>
-          <w:color w:val="C00000"/>
-          <w:sz w:val="28"/>
-          <w:szCs w:val="28"/>
-          <w:lang w:val="ru-RU"/>
-        </w:rPr>
-        <w:t>НЦД по смешанному типу.</w:t>
-      </w:r>
-    </w:p>
-    <w:p>
-      <w:pPr>
-        <w:ind w:left="-567"/>
-        <w:jc w:val="both"/>
-        <w:rPr>
-          <w:color w:val="0000FF"/>
-          <w:sz w:val="28"/>
-          <w:szCs w:val="28"/>
-          <w:lang w:val="ru-RU"/>
-        </w:rPr>
-      </w:pPr>
-      <w:sdt>
-        <w:sdtPr>
-          <w:rPr>
-            <w:color w:val="0000FF"/>
-            <w:sz w:val="28"/>
-            <w:szCs w:val="28"/>
-            <w:lang w:val="ru-RU"/>
-          </w:rPr>
-          <w:id w:val="-968201283"/>
-          <w:placeholder>
-            <w:docPart w:val="DefaultPlaceholder_1082065159"/>
-          </w:placeholder>
-          <w:comboBox>
-            <w:listItem w:value="Выберите элемент."/>
-            <w:listItem w:displayText="Дисциркуляторная" w:value="Дисциркуляторная"/>
-            <w:listItem w:displayText="Диабетическая" w:value="Диабетическая"/>
-            <w:listItem w:displayText="Дисметаболическая" w:value="Дисметаболическая"/>
-          </w:comboBox>
-        </w:sdtPr>
-        <w:sdtEndPr/>
-        <w:sdtContent>
-          <w:r>
-            <w:rPr>
-              <w:color w:val="0000FF"/>
-              <w:sz w:val="28"/>
-              <w:szCs w:val="28"/>
-              <w:lang w:val="ru-RU"/>
-            </w:rPr>
-            <w:t>Дисциркуляторная</w:t>
-          </w:r>
-        </w:sdtContent>
-      </w:sdt>
-      <w:r>
-        <w:rPr>
-          <w:color w:val="0000FF"/>
-          <w:sz w:val="28"/>
-          <w:szCs w:val="28"/>
-          <w:lang w:val="ru-RU"/>
-        </w:rPr>
-        <w:t xml:space="preserve"> энцефалопатия I-II сочетанного генеза (</w:t>
-      </w:r>
-      <w:r>
-        <w:rPr>
-          <w:color w:val="0000FF"/>
-          <w:sz w:val="28"/>
-          <w:szCs w:val="28"/>
-          <w:lang w:val="ru-RU"/>
-        </w:rPr>
-        <w:t>дисметаболическая</w:t>
-      </w:r>
-      <w:r>
-        <w:rPr>
-          <w:color w:val="0000FF"/>
-          <w:sz w:val="28"/>
-          <w:szCs w:val="28"/>
-          <w:lang w:val="ru-RU"/>
-        </w:rPr>
-        <w:t>, гипертоническая).</w:t>
-      </w:r>
-    </w:p>
-    <w:p>
-      <w:pPr>
-        <w:ind w:left="-567"/>
-        <w:jc w:val="both"/>
-        <w:rPr>
-          <w:color w:val="0000FF"/>
-          <w:sz w:val="28"/>
-          <w:szCs w:val="28"/>
-          <w:lang w:val="ru-RU"/>
-        </w:rPr>
-      </w:pPr>
-      <w:r>
-        <w:rPr>
-          <w:color w:val="0000FF"/>
-          <w:sz w:val="28"/>
-          <w:szCs w:val="28"/>
-          <w:lang w:val="ru-RU"/>
-        </w:rPr>
-        <w:t xml:space="preserve">астеновегетативный </w:t>
-      </w:r>
-      <w:proofErr w:type="gramStart"/>
-      <w:r>
-        <w:rPr>
-          <w:color w:val="0000FF"/>
-          <w:sz w:val="28"/>
-          <w:szCs w:val="28"/>
-          <w:lang w:val="ru-RU"/>
-        </w:rPr>
-        <w:t>с-м</w:t>
-      </w:r>
-      <w:proofErr w:type="gramEnd"/>
-      <w:r>
-        <w:rPr>
-          <w:color w:val="0000FF"/>
-          <w:sz w:val="28"/>
-          <w:szCs w:val="28"/>
-          <w:lang w:val="ru-RU"/>
-        </w:rPr>
-        <w:t xml:space="preserve">, </w:t>
-      </w:r>
-      <w:proofErr w:type="spellStart"/>
-      <w:r>
-        <w:rPr>
-          <w:color w:val="0000FF"/>
-          <w:sz w:val="28"/>
-          <w:szCs w:val="28"/>
-          <w:lang w:val="ru-RU"/>
-        </w:rPr>
-        <w:t>астено</w:t>
-      </w:r>
-      <w:proofErr w:type="spellEnd"/>
-      <w:r>
-        <w:rPr>
-          <w:color w:val="0000FF"/>
-          <w:sz w:val="28"/>
-          <w:szCs w:val="28"/>
-          <w:lang w:val="ru-RU"/>
-        </w:rPr>
-        <w:t>-невротический с-м, вестибуло-атактический с-м.  цереброастенический с-м, цефалгический с-м,</w:t>
-      </w:r>
-    </w:p>
-    <w:p>
-      <w:pPr>
-        <w:ind w:left="-567"/>
-        <w:jc w:val="both"/>
-        <w:rPr>
-          <w:color w:val="0000FF"/>
-          <w:sz w:val="28"/>
-          <w:szCs w:val="28"/>
-          <w:lang w:val="ru-RU"/>
-        </w:rPr>
-      </w:pPr>
-    </w:p>
-    <w:p>
-      <w:pPr>
-        <w:ind w:left="-567"/>
-        <w:jc w:val="both"/>
-        <w:rPr>
-          <w:color w:val="008080"/>
-          <w:sz w:val="28"/>
-          <w:szCs w:val="28"/>
-          <w:lang w:val="ru-RU"/>
-        </w:rPr>
-      </w:pPr>
-      <w:r>
-        <w:rPr>
-          <w:color w:val="008080"/>
-          <w:sz w:val="28"/>
-          <w:szCs w:val="28"/>
-          <w:lang w:val="ru-RU"/>
-        </w:rPr>
-        <w:t>Остеоартроз коленных с-</w:t>
-      </w:r>
-      <w:proofErr w:type="spellStart"/>
-      <w:r>
-        <w:rPr>
-          <w:color w:val="008080"/>
-          <w:sz w:val="28"/>
-          <w:szCs w:val="28"/>
-          <w:lang w:val="ru-RU"/>
-        </w:rPr>
-        <w:t>вов</w:t>
-      </w:r>
-      <w:proofErr w:type="spellEnd"/>
-      <w:r>
-        <w:rPr>
-          <w:color w:val="008080"/>
-          <w:sz w:val="28"/>
-          <w:szCs w:val="28"/>
-          <w:lang w:val="ru-RU"/>
-        </w:rPr>
-        <w:t xml:space="preserve"> </w:t>
-      </w:r>
-      <w:proofErr w:type="spellStart"/>
-      <w:proofErr w:type="gramStart"/>
-      <w:r>
-        <w:rPr>
-          <w:color w:val="008080"/>
-          <w:sz w:val="28"/>
-          <w:szCs w:val="28"/>
-          <w:lang w:val="ru-RU"/>
-        </w:rPr>
-        <w:t>R</w:t>
-      </w:r>
-      <w:proofErr w:type="gramEnd"/>
-      <w:r>
-        <w:rPr>
-          <w:color w:val="008080"/>
-          <w:sz w:val="28"/>
-          <w:szCs w:val="28"/>
-          <w:lang w:val="ru-RU"/>
-        </w:rPr>
-        <w:t>о</w:t>
-      </w:r>
-      <w:proofErr w:type="spellEnd"/>
-      <w:r>
-        <w:rPr>
-          <w:color w:val="008080"/>
-          <w:sz w:val="28"/>
-          <w:szCs w:val="28"/>
-          <w:lang w:val="ru-RU"/>
-        </w:rPr>
-        <w:t xml:space="preserve"> II СФН I-II. </w:t>
-      </w:r>
-    </w:p>
-    <w:p>
-      <w:pPr>
-        <w:ind w:left="-567"/>
-        <w:jc w:val="both"/>
-        <w:rPr>
-          <w:sz w:val="28"/>
-          <w:lang w:val="ru-RU"/>
-        </w:rPr>
-      </w:pPr>
-    </w:p>
-    <w:p>
-      <w:pPr>
-        <w:ind w:left="-567"/>
-        <w:jc w:val="both"/>
-        <w:rPr>
-          <w:sz w:val="28"/>
-          <w:lang w:val="ru-RU"/>
-        </w:rPr>
-      </w:pPr>
-      <w:bookmarkStart w:id="1" w:name="дк"/>
-      <w:bookmarkEnd w:id="1"/>
-      <w:r>
-        <w:rPr>
-          <w:sz w:val="28"/>
-          <w:u w:val="single"/>
-          <w:lang w:val="ru-RU"/>
-        </w:rPr>
-        <w:t xml:space="preserve">Жалобы при поступлении </w:t>
-      </w:r>
-      <w:r>
-        <w:rPr>
-          <w:sz w:val="28"/>
-          <w:lang w:val="ru-RU"/>
-        </w:rPr>
-        <w:t xml:space="preserve">на </w:t>
-      </w:r>
-      <w:r>
-        <w:rPr>
-          <w:sz w:val="28"/>
-          <w:lang w:val="ru-RU"/>
-        </w:rPr>
-        <w:t xml:space="preserve">сухость во рту, </w:t>
-      </w:r>
-      <w:r>
-        <w:rPr>
-          <w:sz w:val="28"/>
-          <w:lang w:val="ru-RU"/>
-        </w:rPr>
-        <w:t>жажду,</w:t>
-      </w:r>
-      <w:r>
-        <w:rPr>
-          <w:sz w:val="28"/>
-          <w:lang w:val="ru-RU"/>
-        </w:rPr>
-        <w:t xml:space="preserve"> </w:t>
-      </w:r>
-      <w:r>
-        <w:rPr>
-          <w:sz w:val="28"/>
-          <w:lang w:val="ru-RU"/>
-        </w:rPr>
-        <w:t>полиурию,</w:t>
-      </w:r>
-      <w:r>
-        <w:rPr>
-          <w:sz w:val="28"/>
-          <w:lang w:val="ru-RU"/>
-        </w:rPr>
-        <w:t xml:space="preserve"> </w:t>
-      </w:r>
-      <w:r>
-        <w:rPr>
-          <w:sz w:val="28"/>
-          <w:lang w:val="ru-RU"/>
-        </w:rPr>
-        <w:t xml:space="preserve"> боли в поясничной области, снижение </w:t>
-      </w:r>
-      <w:r>
-        <w:rPr>
-          <w:sz w:val="28"/>
-          <w:lang w:val="ru-RU"/>
-        </w:rPr>
-        <w:t xml:space="preserve"> веса на </w:t>
-      </w:r>
-      <w:r>
-        <w:rPr>
-          <w:sz w:val="28"/>
-          <w:lang w:val="ru-RU"/>
-        </w:rPr>
-        <w:t>5</w:t>
-      </w:r>
-      <w:r>
-        <w:rPr>
-          <w:sz w:val="28"/>
-          <w:lang w:val="ru-RU"/>
-        </w:rPr>
-        <w:t xml:space="preserve"> кг</w:t>
-      </w:r>
-      <w:r>
-        <w:rPr>
-          <w:sz w:val="28"/>
-          <w:lang w:val="ru-RU"/>
-        </w:rPr>
-        <w:t xml:space="preserve"> за </w:t>
-      </w:r>
-      <w:r>
-        <w:rPr>
-          <w:sz w:val="28"/>
-          <w:lang w:val="ru-RU"/>
-        </w:rPr>
-        <w:t xml:space="preserve">2 </w:t>
-      </w:r>
-      <w:proofErr w:type="spellStart"/>
-      <w:r>
-        <w:rPr>
-          <w:sz w:val="28"/>
-          <w:lang w:val="ru-RU"/>
-        </w:rPr>
-        <w:t>нед</w:t>
-      </w:r>
-      <w:proofErr w:type="spellEnd"/>
-      <w:r>
-        <w:rPr>
-          <w:sz w:val="28"/>
-          <w:lang w:val="ru-RU"/>
-        </w:rPr>
-        <w:t xml:space="preserve">, </w:t>
-      </w:r>
-      <w:r>
-        <w:rPr>
-          <w:sz w:val="28"/>
-          <w:lang w:val="ru-RU"/>
-        </w:rPr>
-        <w:t xml:space="preserve">судороги, онемение </w:t>
-      </w:r>
-    </w:p>
-    <w:p>
-      <w:pPr>
-        <w:ind w:left="-567"/>
-        <w:jc w:val="both"/>
-        <w:rPr>
-          <w:sz w:val="28"/>
-          <w:lang w:val="ru-RU"/>
-        </w:rPr>
-      </w:pPr>
-      <w:r>
-        <w:rPr>
-          <w:sz w:val="28"/>
-          <w:u w:val="single"/>
-          <w:lang w:val="ru-RU"/>
-        </w:rPr>
-        <w:t>Краткий анамнез</w:t>
-      </w:r>
-      <w:r>
-        <w:rPr>
-          <w:sz w:val="28"/>
-          <w:lang w:val="ru-RU"/>
-        </w:rPr>
-        <w:t xml:space="preserve">: СД </w:t>
-      </w:r>
-      <w:r>
-        <w:rPr>
-          <w:sz w:val="28"/>
-          <w:lang w:val="ru-RU"/>
-        </w:rPr>
-        <w:t xml:space="preserve">выявлен </w:t>
-      </w:r>
-      <w:r>
-        <w:rPr>
-          <w:sz w:val="28"/>
-          <w:lang w:val="ru-RU"/>
-        </w:rPr>
-        <w:t>впервые</w:t>
-      </w:r>
-      <w:proofErr w:type="gramStart"/>
-      <w:r>
-        <w:rPr>
-          <w:sz w:val="28"/>
-          <w:lang w:val="ru-RU"/>
-        </w:rPr>
-        <w:t xml:space="preserve"> .</w:t>
-      </w:r>
-      <w:proofErr w:type="gramEnd"/>
-      <w:r>
-        <w:rPr>
-          <w:sz w:val="28"/>
-          <w:lang w:val="ru-RU"/>
-        </w:rPr>
-        <w:t xml:space="preserve"> Состоянии ухудшилось  25.80.17после употребления спиртного, появилась тошнота, рвота, сухость во рут, жажда, полиурия. Обратился к  семейному врачу</w:t>
-      </w:r>
-      <w:proofErr w:type="gramStart"/>
-      <w:r>
-        <w:rPr>
-          <w:sz w:val="28"/>
-          <w:lang w:val="ru-RU"/>
-        </w:rPr>
-        <w:t xml:space="preserve"> .</w:t>
-      </w:r>
-      <w:proofErr w:type="gramEnd"/>
-      <w:r>
-        <w:rPr>
-          <w:sz w:val="28"/>
-          <w:lang w:val="ru-RU"/>
-        </w:rPr>
-        <w:t xml:space="preserve"> При обследвоании04.09.17 глюкоза крови14,3 ммоль/л.  06.09.17-15,5 ммоль/л ацетон мочи 3+.Направлен в эндокриндиспансер. </w:t>
-      </w:r>
-      <w:proofErr w:type="gramStart"/>
-      <w:r>
-        <w:rPr>
-          <w:sz w:val="28"/>
-          <w:lang w:val="ru-RU"/>
-        </w:rPr>
-        <w:t>При</w:t>
-      </w:r>
-      <w:proofErr w:type="gramEnd"/>
-      <w:r>
-        <w:rPr>
-          <w:sz w:val="28"/>
-          <w:lang w:val="ru-RU"/>
-        </w:rPr>
-        <w:t xml:space="preserve"> </w:t>
-      </w:r>
-      <w:proofErr w:type="gramStart"/>
-      <w:r>
-        <w:rPr>
-          <w:sz w:val="28"/>
-          <w:lang w:val="ru-RU"/>
-        </w:rPr>
-        <w:t>поступление</w:t>
-      </w:r>
-      <w:proofErr w:type="gramEnd"/>
-      <w:r>
-        <w:rPr>
-          <w:sz w:val="28"/>
-          <w:lang w:val="ru-RU"/>
-        </w:rPr>
-        <w:t xml:space="preserve"> глюкоза крови -20,2 моль/л. ацетон мочи – </w:t>
-      </w:r>
-      <w:proofErr w:type="spellStart"/>
-      <w:r>
-        <w:rPr>
-          <w:sz w:val="28"/>
-          <w:lang w:val="ru-RU"/>
-        </w:rPr>
-        <w:t>отр</w:t>
-      </w:r>
-      <w:proofErr w:type="spellEnd"/>
-      <w:r>
-        <w:rPr>
-          <w:sz w:val="28"/>
-          <w:lang w:val="ru-RU"/>
-        </w:rPr>
-        <w:t xml:space="preserve">. </w:t>
-      </w:r>
-    </w:p>
-    <w:p>
-      <w:pPr>
-        <w:ind w:left="-567"/>
-        <w:jc w:val="both"/>
-        <w:rPr>
-          <w:sz w:val="28"/>
-          <w:u w:val="single"/>
-          <w:lang w:val="ru-RU"/>
-        </w:rPr>
-      </w:pPr>
-      <w:r>
-        <w:rPr>
-          <w:sz w:val="28"/>
-          <w:u w:val="single"/>
-          <w:lang w:val="ru-RU"/>
-        </w:rPr>
-        <w:t>Данные лабораторных исследований.</w:t>
-      </w:r>
-    </w:p>
-    <w:p>
-      <w:pPr>
-        <w:ind w:left="-567"/>
-        <w:jc w:val="both"/>
-        <w:rPr>
-          <w:sz w:val="28"/>
           <w:u w:val="single"/>
           <w:lang w:val="ru-RU"/>
         </w:rPr>
@@ -2183,8 +1328,6 @@
         <w:ind w:left="-567"/>
         <w:jc w:val="both"/>
         <w:rPr>
-          <w:sz w:val="28"/>
-          <w:szCs w:val="20"/>
           <w:u w:val="single"/>
           <w:lang w:val="ru-RU"/>
         </w:rPr>
@@ -2235,16 +1378,12 @@
               <w:jc w:val="both"/>
               <w:rPr>
                 <w:rFonts w:asciiTheme="minorHAnsi" w:hAnsiTheme="minorHAnsi"/>
-                <w:sz w:val="23"/>
-                <w:szCs w:val="23"/>
                 <w:lang w:val="ru-RU"/>
               </w:rPr>
             </w:pPr>
             <w:r>
               <w:rPr>
                 <w:rFonts w:asciiTheme="minorHAnsi" w:hAnsiTheme="minorHAnsi"/>
-                <w:sz w:val="23"/>
-                <w:szCs w:val="23"/>
                 <w:lang w:val="ru-RU"/>
               </w:rPr>
               <w:t>биохимия</w:t>
@@ -2264,16 +1403,12 @@
               <w:jc w:val="both"/>
               <w:rPr>
                 <w:rFonts w:asciiTheme="minorHAnsi" w:hAnsiTheme="minorHAnsi"/>
-                <w:sz w:val="23"/>
-                <w:szCs w:val="23"/>
                 <w:lang w:val="ru-RU"/>
               </w:rPr>
             </w:pPr>
             <w:r>
               <w:rPr>
                 <w:rFonts w:asciiTheme="minorHAnsi" w:hAnsiTheme="minorHAnsi"/>
-                <w:sz w:val="23"/>
-                <w:szCs w:val="23"/>
                 <w:lang w:val="ru-RU"/>
               </w:rPr>
               <w:t xml:space="preserve">СКФ </w:t>
@@ -2293,8 +1428,6 @@
               <w:jc w:val="both"/>
               <w:rPr>
                 <w:rFonts w:asciiTheme="minorHAnsi" w:hAnsiTheme="minorHAnsi"/>
-                <w:sz w:val="23"/>
-                <w:szCs w:val="23"/>
                 <w:lang w:val="ru-RU"/>
               </w:rPr>
             </w:pPr>
@@ -2302,8 +1435,6 @@
             <w:r>
               <w:rPr>
                 <w:rFonts w:asciiTheme="minorHAnsi" w:hAnsiTheme="minorHAnsi"/>
-                <w:sz w:val="23"/>
-                <w:szCs w:val="23"/>
                 <w:lang w:val="ru-RU"/>
               </w:rPr>
               <w:t>хол</w:t>
@@ -2324,8 +1455,6 @@
               <w:jc w:val="both"/>
               <w:rPr>
                 <w:rFonts w:asciiTheme="minorHAnsi" w:hAnsiTheme="minorHAnsi"/>
-                <w:sz w:val="23"/>
-                <w:szCs w:val="23"/>
                 <w:lang w:val="ru-RU"/>
               </w:rPr>
             </w:pPr>
@@ -2333,8 +1462,6 @@
             <w:r>
               <w:rPr>
                 <w:rFonts w:asciiTheme="minorHAnsi" w:hAnsiTheme="minorHAnsi"/>
-                <w:sz w:val="23"/>
-                <w:szCs w:val="23"/>
                 <w:lang w:val="ru-RU"/>
               </w:rPr>
               <w:t>тригл</w:t>
@@ -2343,8 +1470,6 @@
             <w:r>
               <w:rPr>
                 <w:rFonts w:asciiTheme="minorHAnsi" w:hAnsiTheme="minorHAnsi"/>
-                <w:sz w:val="23"/>
-                <w:szCs w:val="23"/>
                 <w:lang w:val="ru-RU"/>
               </w:rPr>
               <w:t xml:space="preserve"> </w:t>
@@ -2364,16 +1489,12 @@
               <w:jc w:val="both"/>
               <w:rPr>
                 <w:rFonts w:asciiTheme="minorHAnsi" w:hAnsiTheme="minorHAnsi"/>
-                <w:sz w:val="23"/>
-                <w:szCs w:val="23"/>
                 <w:lang w:val="ru-RU"/>
               </w:rPr>
             </w:pPr>
             <w:r>
               <w:rPr>
                 <w:rFonts w:asciiTheme="minorHAnsi" w:hAnsiTheme="minorHAnsi"/>
-                <w:sz w:val="23"/>
-                <w:szCs w:val="23"/>
                 <w:lang w:val="ru-RU"/>
               </w:rPr>
               <w:t xml:space="preserve">ХСЛПВП </w:t>
@@ -2393,16 +1514,12 @@
               <w:jc w:val="both"/>
               <w:rPr>
                 <w:rFonts w:asciiTheme="minorHAnsi" w:hAnsiTheme="minorHAnsi"/>
-                <w:sz w:val="23"/>
-                <w:szCs w:val="23"/>
                 <w:lang w:val="ru-RU"/>
               </w:rPr>
             </w:pPr>
             <w:r>
               <w:rPr>
                 <w:rFonts w:asciiTheme="minorHAnsi" w:hAnsiTheme="minorHAnsi"/>
-                <w:sz w:val="23"/>
-                <w:szCs w:val="23"/>
                 <w:lang w:val="ru-RU"/>
               </w:rPr>
               <w:t xml:space="preserve">ХСЛПНП </w:t>
@@ -2422,16 +1539,12 @@
               <w:jc w:val="both"/>
               <w:rPr>
                 <w:rFonts w:asciiTheme="minorHAnsi" w:hAnsiTheme="minorHAnsi"/>
-                <w:sz w:val="23"/>
-                <w:szCs w:val="23"/>
                 <w:lang w:val="ru-RU"/>
               </w:rPr>
             </w:pPr>
             <w:r>
               <w:rPr>
                 <w:rFonts w:asciiTheme="minorHAnsi" w:hAnsiTheme="minorHAnsi"/>
-                <w:sz w:val="23"/>
-                <w:szCs w:val="23"/>
                 <w:lang w:val="ru-RU"/>
               </w:rPr>
               <w:t xml:space="preserve">Катер </w:t>
@@ -2451,16 +1564,12 @@
               <w:jc w:val="both"/>
               <w:rPr>
                 <w:rFonts w:asciiTheme="minorHAnsi" w:hAnsiTheme="minorHAnsi"/>
-                <w:sz w:val="23"/>
-                <w:szCs w:val="23"/>
                 <w:lang w:val="ru-RU"/>
               </w:rPr>
             </w:pPr>
             <w:r>
               <w:rPr>
                 <w:rFonts w:asciiTheme="minorHAnsi" w:hAnsiTheme="minorHAnsi"/>
-                <w:sz w:val="23"/>
-                <w:szCs w:val="23"/>
                 <w:lang w:val="ru-RU"/>
               </w:rPr>
               <w:t xml:space="preserve">мочевина </w:t>
@@ -2480,16 +1589,12 @@
               <w:jc w:val="both"/>
               <w:rPr>
                 <w:rFonts w:asciiTheme="minorHAnsi" w:hAnsiTheme="minorHAnsi"/>
-                <w:sz w:val="23"/>
-                <w:szCs w:val="23"/>
                 <w:lang w:val="ru-RU"/>
               </w:rPr>
             </w:pPr>
             <w:r>
               <w:rPr>
                 <w:rFonts w:asciiTheme="minorHAnsi" w:hAnsiTheme="minorHAnsi"/>
-                <w:sz w:val="23"/>
-                <w:szCs w:val="23"/>
                 <w:lang w:val="ru-RU"/>
               </w:rPr>
               <w:t xml:space="preserve">креатинин </w:t>
@@ -2509,16 +1614,12 @@
               <w:jc w:val="both"/>
               <w:rPr>
                 <w:rFonts w:asciiTheme="minorHAnsi" w:hAnsiTheme="minorHAnsi"/>
-                <w:sz w:val="23"/>
-                <w:szCs w:val="23"/>
                 <w:lang w:val="ru-RU"/>
               </w:rPr>
             </w:pPr>
             <w:r>
               <w:rPr>
                 <w:rFonts w:asciiTheme="minorHAnsi" w:hAnsiTheme="minorHAnsi"/>
-                <w:sz w:val="23"/>
-                <w:szCs w:val="23"/>
                 <w:lang w:val="ru-RU"/>
               </w:rPr>
               <w:t xml:space="preserve">бил </w:t>
@@ -2527,8 +1628,6 @@
             <w:r>
               <w:rPr>
                 <w:rFonts w:asciiTheme="minorHAnsi" w:hAnsiTheme="minorHAnsi"/>
-                <w:sz w:val="23"/>
-                <w:szCs w:val="23"/>
                 <w:lang w:val="ru-RU"/>
               </w:rPr>
               <w:t>общ</w:t>
@@ -2537,8 +1636,6 @@
             <w:r>
               <w:rPr>
                 <w:rFonts w:asciiTheme="minorHAnsi" w:hAnsiTheme="minorHAnsi"/>
-                <w:sz w:val="23"/>
-                <w:szCs w:val="23"/>
                 <w:lang w:val="ru-RU"/>
               </w:rPr>
               <w:t xml:space="preserve"> </w:t>
@@ -2558,16 +1655,12 @@
               <w:jc w:val="both"/>
               <w:rPr>
                 <w:rFonts w:asciiTheme="minorHAnsi" w:hAnsiTheme="minorHAnsi"/>
-                <w:sz w:val="23"/>
-                <w:szCs w:val="23"/>
                 <w:lang w:val="ru-RU"/>
               </w:rPr>
             </w:pPr>
             <w:r>
               <w:rPr>
                 <w:rFonts w:asciiTheme="minorHAnsi" w:hAnsiTheme="minorHAnsi"/>
-                <w:sz w:val="23"/>
-                <w:szCs w:val="23"/>
                 <w:lang w:val="ru-RU"/>
               </w:rPr>
               <w:t xml:space="preserve">бил </w:t>
@@ -2577,8 +1670,6 @@
             <w:r>
               <w:rPr>
                 <w:rFonts w:asciiTheme="minorHAnsi" w:hAnsiTheme="minorHAnsi"/>
-                <w:sz w:val="23"/>
-                <w:szCs w:val="23"/>
                 <w:lang w:val="ru-RU"/>
               </w:rPr>
               <w:t>пр</w:t>
@@ -2588,8 +1679,6 @@
             <w:r>
               <w:rPr>
                 <w:rFonts w:asciiTheme="minorHAnsi" w:hAnsiTheme="minorHAnsi"/>
-                <w:sz w:val="23"/>
-                <w:szCs w:val="23"/>
                 <w:lang w:val="ru-RU"/>
               </w:rPr>
               <w:t xml:space="preserve"> </w:t>
@@ -2609,8 +1698,6 @@
               <w:jc w:val="both"/>
               <w:rPr>
                 <w:rFonts w:asciiTheme="minorHAnsi" w:hAnsiTheme="minorHAnsi"/>
-                <w:sz w:val="23"/>
-                <w:szCs w:val="23"/>
                 <w:lang w:val="ru-RU"/>
               </w:rPr>
             </w:pPr>
@@ -2618,8 +1705,6 @@
             <w:r>
               <w:rPr>
                 <w:rFonts w:asciiTheme="minorHAnsi" w:hAnsiTheme="minorHAnsi"/>
-                <w:sz w:val="23"/>
-                <w:szCs w:val="23"/>
                 <w:lang w:val="ru-RU"/>
               </w:rPr>
               <w:t>тим</w:t>
@@ -2628,8 +1713,6 @@
             <w:r>
               <w:rPr>
                 <w:rFonts w:asciiTheme="minorHAnsi" w:hAnsiTheme="minorHAnsi"/>
-                <w:sz w:val="23"/>
-                <w:szCs w:val="23"/>
                 <w:lang w:val="ru-RU"/>
               </w:rPr>
               <w:t xml:space="preserve"> </w:t>
@@ -2649,16 +1732,12 @@
               <w:jc w:val="both"/>
               <w:rPr>
                 <w:rFonts w:asciiTheme="minorHAnsi" w:hAnsiTheme="minorHAnsi"/>
-                <w:sz w:val="23"/>
-                <w:szCs w:val="23"/>
                 <w:lang w:val="ru-RU"/>
               </w:rPr>
             </w:pPr>
             <w:r>
               <w:rPr>
                 <w:rFonts w:asciiTheme="minorHAnsi" w:hAnsiTheme="minorHAnsi"/>
-                <w:sz w:val="23"/>
-                <w:szCs w:val="23"/>
                 <w:lang w:val="ru-RU"/>
               </w:rPr>
               <w:t xml:space="preserve">АСТ </w:t>
@@ -2678,16 +1757,12 @@
               <w:jc w:val="both"/>
               <w:rPr>
                 <w:rFonts w:asciiTheme="minorHAnsi" w:hAnsiTheme="minorHAnsi"/>
-                <w:sz w:val="23"/>
-                <w:szCs w:val="23"/>
                 <w:lang w:val="ru-RU"/>
               </w:rPr>
             </w:pPr>
             <w:r>
               <w:rPr>
                 <w:rFonts w:asciiTheme="minorHAnsi" w:hAnsiTheme="minorHAnsi"/>
-                <w:sz w:val="23"/>
-                <w:szCs w:val="23"/>
                 <w:lang w:val="ru-RU"/>
               </w:rPr>
               <w:t xml:space="preserve">АЛТ </w:t>
@@ -2717,7 +1792,6 @@
               <w:rPr>
                 <w:lang w:val="ru-RU"/>
               </w:rPr>
-              <w:lastRenderedPageBreak/>
               <w:t>07.09</w:t>
             </w:r>
           </w:p>
@@ -3002,65 +2076,50 @@
         <w:ind w:left="-567"/>
         <w:jc w:val="both"/>
         <w:rPr>
-          <w:sz w:val="28"/>
-          <w:lang w:val="ru-RU"/>
-        </w:rPr>
-      </w:pPr>
+          <w:lang w:val="ru-RU"/>
+        </w:rPr>
+      </w:pPr>
+      <w:r>
+        <w:rPr>
+          <w:lang w:val="ru-RU"/>
+        </w:rPr>
+        <w:t xml:space="preserve">08.09.17С-пептид – 0,68 </w:t>
+      </w:r>
     </w:p>
     <w:p>
       <w:pPr>
         <w:ind w:left="-567"/>
         <w:jc w:val="both"/>
         <w:rPr>
-          <w:sz w:val="28"/>
-          <w:szCs w:val="28"/>
-          <w:lang w:val="ru-RU"/>
-        </w:rPr>
-      </w:pPr>
-      <w:r>
-        <w:rPr>
-          <w:sz w:val="28"/>
-          <w:szCs w:val="28"/>
+          <w:lang w:val="ru-RU"/>
+        </w:rPr>
+      </w:pPr>
+      <w:r>
+        <w:rPr>
           <w:lang w:val="ru-RU"/>
         </w:rPr>
         <w:t>07</w:t>
       </w:r>
       <w:r>
         <w:rPr>
-          <w:sz w:val="28"/>
-          <w:szCs w:val="28"/>
           <w:lang w:val="ru-RU"/>
         </w:rPr>
         <w:t>.</w:t>
       </w:r>
       <w:r>
         <w:rPr>
-          <w:sz w:val="28"/>
-          <w:szCs w:val="28"/>
           <w:lang w:val="ru-RU"/>
         </w:rPr>
         <w:t>09.17</w:t>
       </w:r>
       <w:r>
         <w:rPr>
-          <w:sz w:val="28"/>
-          <w:szCs w:val="28"/>
-          <w:lang w:val="ru-RU"/>
-        </w:rPr>
-        <w:t xml:space="preserve"> </w:t>
-      </w:r>
-      <w:r>
-        <w:rPr>
-          <w:sz w:val="28"/>
-          <w:szCs w:val="28"/>
-          <w:lang w:val="ru-RU"/>
-        </w:rPr>
-        <w:t xml:space="preserve">К –  </w:t>
-      </w:r>
-      <w:r>
-        <w:rPr>
-          <w:sz w:val="28"/>
-          <w:szCs w:val="28"/>
+          <w:lang w:val="ru-RU"/>
+        </w:rPr>
+        <w:t xml:space="preserve"> К –  </w:t>
+      </w:r>
+      <w:r>
+        <w:rPr>
           <w:lang w:val="ru-RU"/>
         </w:rPr>
         <w:t>4,31</w:t>
@@ -3068,8 +2127,6 @@
       <w:proofErr w:type="gramStart"/>
       <w:r>
         <w:rPr>
-          <w:sz w:val="28"/>
-          <w:szCs w:val="28"/>
           <w:lang w:val="ru-RU"/>
         </w:rPr>
         <w:t xml:space="preserve"> ;</w:t>
@@ -3077,41 +2134,25 @@
       <w:proofErr w:type="gramEnd"/>
       <w:r>
         <w:rPr>
-          <w:sz w:val="28"/>
-          <w:szCs w:val="28"/>
           <w:lang w:val="ru-RU"/>
         </w:rPr>
         <w:t xml:space="preserve"> Nа –</w:t>
       </w:r>
       <w:r>
         <w:rPr>
-          <w:sz w:val="28"/>
-          <w:szCs w:val="28"/>
           <w:lang w:val="ru-RU"/>
         </w:rPr>
         <w:t>135</w:t>
       </w:r>
       <w:r>
         <w:rPr>
-          <w:sz w:val="28"/>
-          <w:szCs w:val="28"/>
-          <w:lang w:val="ru-RU"/>
-        </w:rPr>
-        <w:t xml:space="preserve"> </w:t>
-      </w:r>
-      <w:r>
-        <w:rPr>
-          <w:sz w:val="28"/>
-          <w:szCs w:val="28"/>
-          <w:lang w:val="ru-RU"/>
-        </w:rPr>
-        <w:t xml:space="preserve"> </w:t>
+          <w:lang w:val="ru-RU"/>
+        </w:rPr>
+        <w:t xml:space="preserve">  </w:t>
       </w:r>
       <w:proofErr w:type="spellStart"/>
       <w:r>
         <w:rPr>
-          <w:sz w:val="28"/>
-          <w:szCs w:val="28"/>
           <w:lang w:val="ru-RU"/>
         </w:rPr>
         <w:t>Са</w:t>
@@ -3119,8 +2160,6 @@
       <w:proofErr w:type="spellEnd"/>
       <w:r>
         <w:rPr>
-          <w:sz w:val="28"/>
-          <w:szCs w:val="28"/>
           <w:vertAlign w:val="superscript"/>
           <w:lang w:val="ru-RU"/>
         </w:rPr>
@@ -3128,40 +2167,30 @@
       </w:r>
       <w:r>
         <w:rPr>
-          <w:sz w:val="28"/>
-          <w:szCs w:val="28"/>
           <w:lang w:val="ru-RU"/>
         </w:rPr>
         <w:t xml:space="preserve"> -</w:t>
       </w:r>
       <w:r>
         <w:rPr>
-          <w:sz w:val="28"/>
-          <w:szCs w:val="28"/>
           <w:lang w:val="ru-RU"/>
         </w:rPr>
         <w:t>1,18</w:t>
       </w:r>
       <w:r>
         <w:rPr>
-          <w:sz w:val="28"/>
-          <w:szCs w:val="28"/>
           <w:lang w:val="ru-RU"/>
         </w:rPr>
         <w:t xml:space="preserve"> С1 - </w:t>
       </w:r>
       <w:r>
         <w:rPr>
-          <w:sz w:val="28"/>
-          <w:szCs w:val="28"/>
           <w:lang w:val="ru-RU"/>
         </w:rPr>
         <w:t>99</w:t>
       </w:r>
       <w:r>
         <w:rPr>
-          <w:sz w:val="28"/>
-          <w:szCs w:val="28"/>
           <w:lang w:val="ru-RU"/>
         </w:rPr>
         <w:t xml:space="preserve">  ммоль/л</w:t>
@@ -3174,41 +2203,55 @@
         <w:jc w:val="both"/>
         <w:rPr>
           <w:b w:val="0"/>
+          <w:sz w:val="24"/>
+          <w:szCs w:val="24"/>
         </w:rPr>
       </w:pPr>
       <w:r>
         <w:rPr>
           <w:b w:val="0"/>
+          <w:sz w:val="24"/>
+          <w:szCs w:val="24"/>
         </w:rPr>
         <w:t>07.09.17</w:t>
       </w:r>
       <w:r>
         <w:rPr>
           <w:b w:val="0"/>
+          <w:sz w:val="24"/>
+          <w:szCs w:val="24"/>
         </w:rPr>
         <w:t xml:space="preserve"> </w:t>
       </w:r>
       <w:r>
         <w:rPr>
           <w:b w:val="0"/>
+          <w:sz w:val="24"/>
+          <w:szCs w:val="24"/>
         </w:rPr>
         <w:t>Общ. а</w:t>
       </w:r>
       <w:r>
         <w:rPr>
           <w:b w:val="0"/>
+          <w:sz w:val="24"/>
+          <w:szCs w:val="24"/>
         </w:rPr>
         <w:t>н. мочи уд вес 10</w:t>
       </w:r>
       <w:r>
         <w:rPr>
           <w:b w:val="0"/>
+          <w:sz w:val="24"/>
+          <w:szCs w:val="24"/>
         </w:rPr>
         <w:t>30</w:t>
       </w:r>
       <w:r>
         <w:rPr>
           <w:b w:val="0"/>
+          <w:sz w:val="24"/>
+          <w:szCs w:val="24"/>
         </w:rPr>
         <w:t xml:space="preserve">  </w:t>
       </w:r>
@@ -3216,6 +2259,8 @@
       <w:r>
         <w:rPr>
           <w:b w:val="0"/>
+          <w:sz w:val="24"/>
+          <w:szCs w:val="24"/>
         </w:rPr>
         <w:t>лейк</w:t>
       </w:r>
@@ -3223,18 +2268,24 @@
       <w:r>
         <w:rPr>
           <w:b w:val="0"/>
+          <w:sz w:val="24"/>
+          <w:szCs w:val="24"/>
         </w:rPr>
         <w:t xml:space="preserve"> – </w:t>
       </w:r>
       <w:r>
         <w:rPr>
           <w:b w:val="0"/>
+          <w:sz w:val="24"/>
+          <w:szCs w:val="24"/>
         </w:rPr>
         <w:t>0-1</w:t>
       </w:r>
       <w:r>
         <w:rPr>
           <w:b w:val="0"/>
+          <w:sz w:val="24"/>
+          <w:szCs w:val="24"/>
         </w:rPr>
         <w:t xml:space="preserve">  в </w:t>
       </w:r>
@@ -3242,6 +2293,8 @@
       <w:r>
         <w:rPr>
           <w:b w:val="0"/>
+          <w:sz w:val="24"/>
+          <w:szCs w:val="24"/>
         </w:rPr>
         <w:t>п</w:t>
       </w:r>
@@ -3249,6 +2302,8 @@
       <w:r>
         <w:rPr>
           <w:b w:val="0"/>
+          <w:sz w:val="24"/>
+          <w:szCs w:val="24"/>
         </w:rPr>
         <w:t>/</w:t>
       </w:r>
@@ -3256,6 +2311,8 @@
       <w:r>
         <w:rPr>
           <w:b w:val="0"/>
+          <w:sz w:val="24"/>
+          <w:szCs w:val="24"/>
         </w:rPr>
         <w:t>зр</w:t>
       </w:r>
@@ -3263,6 +2320,8 @@
       <w:r>
         <w:rPr>
           <w:b w:val="0"/>
+          <w:sz w:val="24"/>
+          <w:szCs w:val="24"/>
         </w:rPr>
         <w:t xml:space="preserve"> белок – </w:t>
       </w:r>
@@ -3270,6 +2329,8 @@
       <w:r>
         <w:rPr>
           <w:b w:val="0"/>
+          <w:sz w:val="24"/>
+          <w:szCs w:val="24"/>
         </w:rPr>
         <w:t>отр</w:t>
       </w:r>
@@ -3277,6 +2338,8 @@
       <w:r>
         <w:rPr>
           <w:b w:val="0"/>
+          <w:sz w:val="24"/>
+          <w:szCs w:val="24"/>
         </w:rPr>
         <w:t xml:space="preserve">  ацетон –</w:t>
       </w:r>
@@ -3284,6 +2347,8 @@
       <w:r>
         <w:rPr>
           <w:b w:val="0"/>
+          <w:sz w:val="24"/>
+          <w:szCs w:val="24"/>
         </w:rPr>
         <w:t>отр</w:t>
       </w:r>
@@ -3291,12 +2356,16 @@
       <w:r>
         <w:rPr>
           <w:b w:val="0"/>
+          <w:sz w:val="24"/>
+          <w:szCs w:val="24"/>
         </w:rPr>
         <w:t xml:space="preserve">; </w:t>
       </w:r>
       <w:r>
         <w:rPr>
           <w:b w:val="0"/>
+          <w:sz w:val="24"/>
+          <w:szCs w:val="24"/>
         </w:rPr>
         <w:t xml:space="preserve"> </w:t>
       </w:r>
@@ -3304,6 +2373,8 @@
       <w:r>
         <w:rPr>
           <w:b w:val="0"/>
+          <w:sz w:val="24"/>
+          <w:szCs w:val="24"/>
         </w:rPr>
         <w:t>эпит</w:t>
       </w:r>
@@ -3311,6 +2382,8 @@
       <w:r>
         <w:rPr>
           <w:b w:val="0"/>
+          <w:sz w:val="24"/>
+          <w:szCs w:val="24"/>
         </w:rPr>
         <w:t xml:space="preserve">. пл. - ; </w:t>
       </w:r>
@@ -3318,6 +2391,8 @@
       <w:r>
         <w:rPr>
           <w:b w:val="0"/>
+          <w:sz w:val="24"/>
+          <w:szCs w:val="24"/>
         </w:rPr>
         <w:t>эпит</w:t>
       </w:r>
@@ -3325,6 +2400,8 @@
       <w:r>
         <w:rPr>
           <w:b w:val="0"/>
+          <w:sz w:val="24"/>
+          <w:szCs w:val="24"/>
         </w:rPr>
         <w:t xml:space="preserve">. </w:t>
       </w:r>
@@ -3332,6 +2409,8 @@
       <w:r>
         <w:rPr>
           <w:b w:val="0"/>
+          <w:sz w:val="24"/>
+          <w:szCs w:val="24"/>
         </w:rPr>
         <w:t>перех</w:t>
       </w:r>
@@ -3339,12 +2418,16 @@
       <w:r>
         <w:rPr>
           <w:b w:val="0"/>
+          <w:sz w:val="24"/>
+          <w:szCs w:val="24"/>
         </w:rPr>
         <w:t xml:space="preserve">. - </w:t>
       </w:r>
       <w:r>
         <w:rPr>
           <w:b w:val="0"/>
+          <w:sz w:val="24"/>
+          <w:szCs w:val="24"/>
         </w:rPr>
         <w:t xml:space="preserve"> в п/</w:t>
       </w:r>
@@ -3352,6 +2435,8 @@
       <w:r>
         <w:rPr>
           <w:b w:val="0"/>
+          <w:sz w:val="24"/>
+          <w:szCs w:val="24"/>
         </w:rPr>
         <w:t>зр</w:t>
       </w:r>
@@ -3361,42 +2446,35 @@
       <w:pPr>
         <w:ind w:left="-567"/>
         <w:rPr>
-          <w:sz w:val="28"/>
-          <w:szCs w:val="20"/>
-          <w:lang w:val="ru-RU"/>
-        </w:rPr>
-      </w:pPr>
-      <w:r>
-        <w:rPr>
-          <w:sz w:val="28"/>
+          <w:lang w:val="ru-RU"/>
+        </w:rPr>
+      </w:pPr>
+      <w:r>
+        <w:rPr>
           <w:lang w:val="ru-RU"/>
         </w:rPr>
         <w:t>11</w:t>
       </w:r>
       <w:r>
         <w:rPr>
-          <w:sz w:val="28"/>
           <w:lang w:val="ru-RU"/>
         </w:rPr>
         <w:t>.</w:t>
       </w:r>
       <w:r>
         <w:rPr>
-          <w:sz w:val="28"/>
           <w:lang w:val="ru-RU"/>
         </w:rPr>
         <w:t>09.17</w:t>
       </w:r>
       <w:r>
         <w:rPr>
-          <w:sz w:val="28"/>
           <w:lang w:val="ru-RU"/>
         </w:rPr>
         <w:t xml:space="preserve"> </w:t>
       </w:r>
       <w:r>
         <w:rPr>
-          <w:sz w:val="28"/>
           <w:lang w:val="ru-RU"/>
         </w:rPr>
         <w:t xml:space="preserve">Анализ мочи по Нечипоренко </w:t>
@@ -3404,7 +2482,6 @@
       <w:proofErr w:type="spellStart"/>
       <w:r>
         <w:rPr>
-          <w:sz w:val="28"/>
           <w:lang w:val="ru-RU"/>
         </w:rPr>
         <w:t>лейк</w:t>
@@ -3412,21 +2489,18 @@
       <w:proofErr w:type="spellEnd"/>
       <w:r>
         <w:rPr>
-          <w:sz w:val="28"/>
           <w:lang w:val="ru-RU"/>
         </w:rPr>
         <w:t xml:space="preserve"> -</w:t>
       </w:r>
       <w:r>
         <w:rPr>
-          <w:sz w:val="28"/>
           <w:lang w:val="ru-RU"/>
         </w:rPr>
         <w:t>250</w:t>
       </w:r>
       <w:r>
         <w:rPr>
-          <w:sz w:val="28"/>
           <w:lang w:val="ru-RU"/>
         </w:rPr>
         <w:t xml:space="preserve"> </w:t>
@@ -3434,7 +2508,6 @@
       <w:proofErr w:type="spellStart"/>
       <w:r>
         <w:rPr>
-          <w:sz w:val="28"/>
           <w:lang w:val="ru-RU"/>
         </w:rPr>
         <w:t>эритр</w:t>
@@ -3442,7 +2515,6 @@
       <w:proofErr w:type="spellEnd"/>
       <w:r>
         <w:rPr>
-          <w:sz w:val="28"/>
           <w:lang w:val="ru-RU"/>
         </w:rPr>
         <w:t xml:space="preserve"> -  белок – </w:t>
@@ -3450,7 +2522,6 @@
       <w:proofErr w:type="spellStart"/>
       <w:r>
         <w:rPr>
-          <w:sz w:val="28"/>
           <w:lang w:val="ru-RU"/>
         </w:rPr>
         <w:t>отр</w:t>
@@ -3461,63 +2532,53 @@
       <w:pPr>
         <w:ind w:left="-567"/>
         <w:rPr>
-          <w:sz w:val="28"/>
-          <w:szCs w:val="20"/>
-          <w:lang w:val="ru-RU"/>
-        </w:rPr>
-      </w:pPr>
-      <w:r>
-        <w:rPr>
-          <w:sz w:val="28"/>
+          <w:lang w:val="ru-RU"/>
+        </w:rPr>
+      </w:pPr>
+      <w:r>
+        <w:rPr>
           <w:lang w:val="ru-RU"/>
         </w:rPr>
         <w:t>11</w:t>
       </w:r>
       <w:r>
         <w:rPr>
-          <w:sz w:val="28"/>
           <w:lang w:val="ru-RU"/>
         </w:rPr>
         <w:t>.</w:t>
       </w:r>
       <w:r>
         <w:rPr>
-          <w:sz w:val="28"/>
           <w:lang w:val="ru-RU"/>
         </w:rPr>
         <w:t>09.17</w:t>
       </w:r>
       <w:r>
         <w:rPr>
-          <w:sz w:val="28"/>
           <w:lang w:val="ru-RU"/>
         </w:rPr>
         <w:t xml:space="preserve"> </w:t>
       </w:r>
       <w:r>
         <w:rPr>
-          <w:sz w:val="28"/>
           <w:lang w:val="ru-RU"/>
         </w:rPr>
         <w:t>Суточная глюкозурия –</w:t>
       </w:r>
       <w:r>
         <w:rPr>
-          <w:sz w:val="28"/>
           <w:lang w:val="ru-RU"/>
         </w:rPr>
         <w:t>3,1</w:t>
       </w:r>
       <w:r>
         <w:rPr>
-          <w:sz w:val="28"/>
           <w:lang w:val="ru-RU"/>
         </w:rPr>
         <w:t xml:space="preserve">  %</w:t>
       </w:r>
       <w:r>
         <w:rPr>
-          <w:sz w:val="28"/>
           <w:lang w:val="ru-RU"/>
         </w:rPr>
         <w:t xml:space="preserve">;   Суточная протеинурия –  </w:t>
@@ -3525,7 +2586,6 @@
       <w:proofErr w:type="spellStart"/>
       <w:r>
         <w:rPr>
-          <w:sz w:val="28"/>
           <w:lang w:val="ru-RU"/>
         </w:rPr>
         <w:t>отр</w:t>
@@ -3536,39 +2596,11 @@
       <w:pPr>
         <w:pStyle w:val="5"/>
         <w:ind w:left="-567"/>
-      </w:pPr>
-      <w:r>
-        <w:t>.</w:t>
-      </w:r>
-      <w:r>
-        <w:t>09.17</w:t>
-      </w:r>
-      <w:r>
-        <w:t xml:space="preserve"> </w:t>
-      </w:r>
-      <w:r>
-        <w:rPr>
-          <w:highlight w:val="yellow"/>
-        </w:rPr>
-        <w:t>Микроальбуминурия</w:t>
-      </w:r>
-      <w:r>
-        <w:t xml:space="preserve"> </w:t>
-      </w:r>
-      <w:r>
-        <w:t>–</w:t>
-      </w:r>
-      <w:r>
-        <w:t xml:space="preserve"> </w:t>
-      </w:r>
-      <w:r>
-        <w:t>мг/</w:t>
-      </w:r>
-      <w:proofErr w:type="spellStart"/>
-      <w:r>
-        <w:t>сут</w:t>
-      </w:r>
-      <w:proofErr w:type="spellEnd"/>
+        <w:rPr>
+          <w:sz w:val="24"/>
+          <w:szCs w:val="24"/>
+        </w:rPr>
+      </w:pPr>
     </w:p>
     <w:tbl>
       <w:tblPr>
@@ -3599,15 +2631,11 @@
           <w:p>
             <w:pPr>
               <w:rPr>
-                <w:sz w:val="28"/>
-                <w:szCs w:val="28"/>
-                <w:lang w:val="ru-RU"/>
-              </w:rPr>
-            </w:pPr>
-            <w:r>
-              <w:rPr>
-                <w:sz w:val="28"/>
-                <w:szCs w:val="28"/>
+                <w:lang w:val="ru-RU"/>
+              </w:rPr>
+            </w:pPr>
+            <w:r>
+              <w:rPr>
                 <w:lang w:val="ru-RU"/>
               </w:rPr>
               <w:t xml:space="preserve">Гликемический </w:t>
@@ -3616,15 +2644,11 @@
           <w:p>
             <w:pPr>
               <w:rPr>
-                <w:sz w:val="28"/>
-                <w:szCs w:val="28"/>
-                <w:lang w:val="ru-RU"/>
-              </w:rPr>
-            </w:pPr>
-            <w:r>
-              <w:rPr>
-                <w:sz w:val="28"/>
-                <w:szCs w:val="28"/>
+                <w:lang w:val="ru-RU"/>
+              </w:rPr>
+            </w:pPr>
+            <w:r>
+              <w:rPr>
                 <w:lang w:val="ru-RU"/>
               </w:rPr>
               <w:t>профиль</w:t>
@@ -3638,15 +2662,11 @@
           <w:p>
             <w:pPr>
               <w:rPr>
-                <w:sz w:val="28"/>
-                <w:szCs w:val="28"/>
-                <w:lang w:val="ru-RU"/>
-              </w:rPr>
-            </w:pPr>
-            <w:r>
-              <w:rPr>
-                <w:sz w:val="28"/>
-                <w:szCs w:val="28"/>
+                <w:lang w:val="ru-RU"/>
+              </w:rPr>
+            </w:pPr>
+            <w:r>
+              <w:rPr>
                 <w:lang w:val="ru-RU"/>
               </w:rPr>
               <w:t>8.00</w:t>
@@ -3660,15 +2680,11 @@
           <w:p>
             <w:pPr>
               <w:rPr>
-                <w:sz w:val="28"/>
-                <w:szCs w:val="28"/>
-                <w:lang w:val="ru-RU"/>
-              </w:rPr>
-            </w:pPr>
-            <w:r>
-              <w:rPr>
-                <w:sz w:val="28"/>
-                <w:szCs w:val="28"/>
+                <w:lang w:val="ru-RU"/>
+              </w:rPr>
+            </w:pPr>
+            <w:r>
+              <w:rPr>
                 <w:lang w:val="ru-RU"/>
               </w:rPr>
               <w:t>11.00</w:t>
@@ -3682,15 +2698,11 @@
           <w:p>
             <w:pPr>
               <w:rPr>
-                <w:sz w:val="28"/>
-                <w:szCs w:val="28"/>
-                <w:lang w:val="ru-RU"/>
-              </w:rPr>
-            </w:pPr>
-            <w:r>
-              <w:rPr>
-                <w:sz w:val="28"/>
-                <w:szCs w:val="28"/>
+                <w:lang w:val="ru-RU"/>
+              </w:rPr>
+            </w:pPr>
+            <w:r>
+              <w:rPr>
                 <w:lang w:val="ru-RU"/>
               </w:rPr>
               <w:t>16.00</w:t>
@@ -3704,15 +2716,11 @@
           <w:p>
             <w:pPr>
               <w:rPr>
-                <w:sz w:val="28"/>
-                <w:szCs w:val="28"/>
-                <w:lang w:val="ru-RU"/>
-              </w:rPr>
-            </w:pPr>
-            <w:r>
-              <w:rPr>
-                <w:sz w:val="28"/>
-                <w:szCs w:val="28"/>
+                <w:lang w:val="ru-RU"/>
+              </w:rPr>
+            </w:pPr>
+            <w:r>
+              <w:rPr>
                 <w:lang w:val="ru-RU"/>
               </w:rPr>
               <w:t>20.00</w:t>
@@ -3726,15 +2734,11 @@
           <w:p>
             <w:pPr>
               <w:rPr>
-                <w:sz w:val="28"/>
-                <w:szCs w:val="28"/>
-                <w:lang w:val="ru-RU"/>
-              </w:rPr>
-            </w:pPr>
-            <w:r>
-              <w:rPr>
-                <w:sz w:val="28"/>
-                <w:szCs w:val="28"/>
+                <w:lang w:val="ru-RU"/>
+              </w:rPr>
+            </w:pPr>
+            <w:r>
+              <w:rPr>
                 <w:lang w:val="ru-RU"/>
               </w:rPr>
               <w:t>22.00</w:t>
@@ -3750,15 +2754,11 @@
           <w:p>
             <w:pPr>
               <w:rPr>
-                <w:sz w:val="28"/>
-                <w:szCs w:val="28"/>
-                <w:lang w:val="ru-RU"/>
-              </w:rPr>
-            </w:pPr>
-            <w:r>
-              <w:rPr>
-                <w:sz w:val="28"/>
-                <w:szCs w:val="28"/>
+                <w:lang w:val="ru-RU"/>
+              </w:rPr>
+            </w:pPr>
+            <w:r>
+              <w:rPr>
                 <w:lang w:val="ru-RU"/>
               </w:rPr>
               <w:t>06.09</w:t>
@@ -3772,8 +2772,6 @@
           <w:p>
             <w:pPr>
               <w:rPr>
-                <w:sz w:val="28"/>
-                <w:szCs w:val="28"/>
                 <w:lang w:val="ru-RU"/>
               </w:rPr>
             </w:pPr>
@@ -3786,8 +2784,6 @@
           <w:p>
             <w:pPr>
               <w:rPr>
-                <w:sz w:val="28"/>
-                <w:szCs w:val="28"/>
                 <w:lang w:val="ru-RU"/>
               </w:rPr>
             </w:pPr>
@@ -3800,15 +2796,11 @@
           <w:p>
             <w:pPr>
               <w:rPr>
-                <w:sz w:val="28"/>
-                <w:szCs w:val="28"/>
-                <w:lang w:val="ru-RU"/>
-              </w:rPr>
-            </w:pPr>
-            <w:r>
-              <w:rPr>
-                <w:sz w:val="28"/>
-                <w:szCs w:val="28"/>
+                <w:lang w:val="ru-RU"/>
+              </w:rPr>
+            </w:pPr>
+            <w:r>
+              <w:rPr>
                 <w:lang w:val="ru-RU"/>
               </w:rPr>
               <w:t>20,6</w:t>
@@ -3822,15 +2814,11 @@
           <w:p>
             <w:pPr>
               <w:rPr>
-                <w:sz w:val="28"/>
-                <w:szCs w:val="28"/>
-                <w:lang w:val="ru-RU"/>
-              </w:rPr>
-            </w:pPr>
-            <w:r>
-              <w:rPr>
-                <w:sz w:val="28"/>
-                <w:szCs w:val="28"/>
+                <w:lang w:val="ru-RU"/>
+              </w:rPr>
+            </w:pPr>
+            <w:r>
+              <w:rPr>
                 <w:lang w:val="ru-RU"/>
               </w:rPr>
               <w:t>13,6</w:t>
@@ -3844,8 +2832,6 @@
           <w:p>
             <w:pPr>
               <w:rPr>
-                <w:sz w:val="28"/>
-                <w:szCs w:val="28"/>
                 <w:lang w:val="ru-RU"/>
               </w:rPr>
             </w:pPr>
@@ -3860,15 +2846,11 @@
           <w:p>
             <w:pPr>
               <w:rPr>
-                <w:sz w:val="28"/>
-                <w:szCs w:val="28"/>
-                <w:lang w:val="ru-RU"/>
-              </w:rPr>
-            </w:pPr>
-            <w:r>
-              <w:rPr>
-                <w:sz w:val="28"/>
-                <w:szCs w:val="28"/>
+                <w:lang w:val="ru-RU"/>
+              </w:rPr>
+            </w:pPr>
+            <w:r>
+              <w:rPr>
                 <w:lang w:val="ru-RU"/>
               </w:rPr>
               <w:t>07.09</w:t>
@@ -3882,15 +2864,11 @@
           <w:p>
             <w:pPr>
               <w:rPr>
-                <w:sz w:val="28"/>
-                <w:szCs w:val="28"/>
-                <w:lang w:val="ru-RU"/>
-              </w:rPr>
-            </w:pPr>
-            <w:r>
-              <w:rPr>
-                <w:sz w:val="28"/>
-                <w:szCs w:val="28"/>
+                <w:lang w:val="ru-RU"/>
+              </w:rPr>
+            </w:pPr>
+            <w:r>
+              <w:rPr>
                 <w:lang w:val="ru-RU"/>
               </w:rPr>
               <w:t>10,8</w:t>
@@ -3904,15 +2882,11 @@
           <w:p>
             <w:pPr>
               <w:rPr>
-                <w:sz w:val="28"/>
-                <w:szCs w:val="28"/>
-                <w:lang w:val="ru-RU"/>
-              </w:rPr>
-            </w:pPr>
-            <w:r>
-              <w:rPr>
-                <w:sz w:val="28"/>
-                <w:szCs w:val="28"/>
+                <w:lang w:val="ru-RU"/>
+              </w:rPr>
+            </w:pPr>
+            <w:r>
+              <w:rPr>
                 <w:lang w:val="ru-RU"/>
               </w:rPr>
               <w:t>15,2</w:t>
@@ -3926,15 +2900,11 @@
           <w:p>
             <w:pPr>
               <w:rPr>
-                <w:sz w:val="28"/>
-                <w:szCs w:val="28"/>
-                <w:lang w:val="ru-RU"/>
-              </w:rPr>
-            </w:pPr>
-            <w:r>
-              <w:rPr>
-                <w:sz w:val="28"/>
-                <w:szCs w:val="28"/>
+                <w:lang w:val="ru-RU"/>
+              </w:rPr>
+            </w:pPr>
+            <w:r>
+              <w:rPr>
                 <w:lang w:val="ru-RU"/>
               </w:rPr>
               <w:t>7,0</w:t>
@@ -3948,15 +2918,11 @@
           <w:p>
             <w:pPr>
               <w:rPr>
-                <w:sz w:val="28"/>
-                <w:szCs w:val="28"/>
-                <w:lang w:val="ru-RU"/>
-              </w:rPr>
-            </w:pPr>
-            <w:r>
-              <w:rPr>
-                <w:sz w:val="28"/>
-                <w:szCs w:val="28"/>
+                <w:lang w:val="ru-RU"/>
+              </w:rPr>
+            </w:pPr>
+            <w:r>
+              <w:rPr>
                 <w:lang w:val="ru-RU"/>
               </w:rPr>
               <w:t>5,0</w:t>
@@ -3970,15 +2936,11 @@
           <w:p>
             <w:pPr>
               <w:rPr>
-                <w:sz w:val="28"/>
-                <w:szCs w:val="28"/>
-                <w:lang w:val="ru-RU"/>
-              </w:rPr>
-            </w:pPr>
-            <w:r>
-              <w:rPr>
-                <w:sz w:val="28"/>
-                <w:szCs w:val="28"/>
+                <w:lang w:val="ru-RU"/>
+              </w:rPr>
+            </w:pPr>
+            <w:r>
+              <w:rPr>
                 <w:lang w:val="ru-RU"/>
               </w:rPr>
               <w:t>9,6</w:t>
@@ -3994,15 +2956,11 @@
           <w:p>
             <w:pPr>
               <w:rPr>
-                <w:sz w:val="28"/>
-                <w:szCs w:val="28"/>
-                <w:lang w:val="ru-RU"/>
-              </w:rPr>
-            </w:pPr>
-            <w:r>
-              <w:rPr>
-                <w:sz w:val="28"/>
-                <w:szCs w:val="28"/>
+                <w:lang w:val="ru-RU"/>
+              </w:rPr>
+            </w:pPr>
+            <w:r>
+              <w:rPr>
                 <w:lang w:val="ru-RU"/>
               </w:rPr>
               <w:t>08.09</w:t>
@@ -4016,15 +2974,11 @@
           <w:p>
             <w:pPr>
               <w:rPr>
-                <w:sz w:val="28"/>
-                <w:szCs w:val="28"/>
-                <w:lang w:val="ru-RU"/>
-              </w:rPr>
-            </w:pPr>
-            <w:r>
-              <w:rPr>
-                <w:sz w:val="28"/>
-                <w:szCs w:val="28"/>
+                <w:lang w:val="ru-RU"/>
+              </w:rPr>
+            </w:pPr>
+            <w:r>
+              <w:rPr>
                 <w:lang w:val="ru-RU"/>
               </w:rPr>
               <w:t>12,6</w:t>
@@ -4038,15 +2992,11 @@
           <w:p>
             <w:pPr>
               <w:rPr>
-                <w:sz w:val="28"/>
-                <w:szCs w:val="28"/>
-                <w:lang w:val="ru-RU"/>
-              </w:rPr>
-            </w:pPr>
-            <w:r>
-              <w:rPr>
-                <w:sz w:val="28"/>
-                <w:szCs w:val="28"/>
+                <w:lang w:val="ru-RU"/>
+              </w:rPr>
+            </w:pPr>
+            <w:r>
+              <w:rPr>
                 <w:lang w:val="ru-RU"/>
               </w:rPr>
               <w:t>16,8</w:t>
@@ -4060,15 +3010,11 @@
           <w:p>
             <w:pPr>
               <w:rPr>
-                <w:sz w:val="28"/>
-                <w:szCs w:val="28"/>
-                <w:lang w:val="ru-RU"/>
-              </w:rPr>
-            </w:pPr>
-            <w:r>
-              <w:rPr>
-                <w:sz w:val="28"/>
-                <w:szCs w:val="28"/>
+                <w:lang w:val="ru-RU"/>
+              </w:rPr>
+            </w:pPr>
+            <w:r>
+              <w:rPr>
                 <w:lang w:val="ru-RU"/>
               </w:rPr>
               <w:t>9,3</w:t>
@@ -4082,15 +3028,11 @@
           <w:p>
             <w:pPr>
               <w:rPr>
-                <w:sz w:val="28"/>
-                <w:szCs w:val="28"/>
-                <w:lang w:val="ru-RU"/>
-              </w:rPr>
-            </w:pPr>
-            <w:r>
-              <w:rPr>
-                <w:sz w:val="28"/>
-                <w:szCs w:val="28"/>
+                <w:lang w:val="ru-RU"/>
+              </w:rPr>
+            </w:pPr>
+            <w:r>
+              <w:rPr>
                 <w:lang w:val="ru-RU"/>
               </w:rPr>
               <w:t>8,4</w:t>
@@ -4104,8 +3046,6 @@
           <w:p>
             <w:pPr>
               <w:rPr>
-                <w:sz w:val="28"/>
-                <w:szCs w:val="28"/>
                 <w:lang w:val="ru-RU"/>
               </w:rPr>
             </w:pPr>
@@ -4120,15 +3060,11 @@
           <w:p>
             <w:pPr>
               <w:rPr>
-                <w:sz w:val="28"/>
-                <w:szCs w:val="28"/>
-                <w:lang w:val="ru-RU"/>
-              </w:rPr>
-            </w:pPr>
-            <w:r>
-              <w:rPr>
-                <w:sz w:val="28"/>
-                <w:szCs w:val="28"/>
+                <w:lang w:val="ru-RU"/>
+              </w:rPr>
+            </w:pPr>
+            <w:r>
+              <w:rPr>
                 <w:lang w:val="ru-RU"/>
               </w:rPr>
               <w:t>09.09</w:t>
@@ -4142,15 +3078,11 @@
           <w:p>
             <w:pPr>
               <w:rPr>
-                <w:sz w:val="28"/>
-                <w:szCs w:val="28"/>
-                <w:lang w:val="ru-RU"/>
-              </w:rPr>
-            </w:pPr>
-            <w:r>
-              <w:rPr>
-                <w:sz w:val="28"/>
-                <w:szCs w:val="28"/>
+                <w:lang w:val="ru-RU"/>
+              </w:rPr>
+            </w:pPr>
+            <w:r>
+              <w:rPr>
                 <w:lang w:val="ru-RU"/>
               </w:rPr>
               <w:t>8,0</w:t>
@@ -4164,15 +3096,11 @@
           <w:p>
             <w:pPr>
               <w:rPr>
-                <w:sz w:val="28"/>
-                <w:szCs w:val="28"/>
-                <w:lang w:val="ru-RU"/>
-              </w:rPr>
-            </w:pPr>
-            <w:r>
-              <w:rPr>
-                <w:sz w:val="28"/>
-                <w:szCs w:val="28"/>
+                <w:lang w:val="ru-RU"/>
+              </w:rPr>
+            </w:pPr>
+            <w:r>
+              <w:rPr>
                 <w:lang w:val="ru-RU"/>
               </w:rPr>
               <w:t>9,3</w:t>
@@ -4186,15 +3114,11 @@
           <w:p>
             <w:pPr>
               <w:rPr>
-                <w:sz w:val="28"/>
-                <w:szCs w:val="28"/>
-                <w:lang w:val="ru-RU"/>
-              </w:rPr>
-            </w:pPr>
-            <w:r>
-              <w:rPr>
-                <w:sz w:val="28"/>
-                <w:szCs w:val="28"/>
+                <w:lang w:val="ru-RU"/>
+              </w:rPr>
+            </w:pPr>
+            <w:r>
+              <w:rPr>
                 <w:lang w:val="ru-RU"/>
               </w:rPr>
               <w:t>5,8</w:t>
@@ -4208,8 +3132,6 @@
           <w:p>
             <w:pPr>
               <w:rPr>
-                <w:sz w:val="28"/>
-                <w:szCs w:val="28"/>
                 <w:lang w:val="ru-RU"/>
               </w:rPr>
             </w:pPr>
@@ -4222,15 +3144,11 @@
           <w:p>
             <w:pPr>
               <w:rPr>
-                <w:sz w:val="28"/>
-                <w:szCs w:val="28"/>
-                <w:lang w:val="ru-RU"/>
-              </w:rPr>
-            </w:pPr>
-            <w:r>
-              <w:rPr>
-                <w:sz w:val="28"/>
-                <w:szCs w:val="28"/>
+                <w:lang w:val="ru-RU"/>
+              </w:rPr>
+            </w:pPr>
+            <w:r>
+              <w:rPr>
                 <w:lang w:val="ru-RU"/>
               </w:rPr>
               <w:t>14,8</w:t>
@@ -4246,15 +3164,11 @@
           <w:p>
             <w:pPr>
               <w:rPr>
-                <w:sz w:val="28"/>
-                <w:szCs w:val="28"/>
-                <w:lang w:val="ru-RU"/>
-              </w:rPr>
-            </w:pPr>
-            <w:r>
-              <w:rPr>
-                <w:sz w:val="28"/>
-                <w:szCs w:val="28"/>
+                <w:lang w:val="ru-RU"/>
+              </w:rPr>
+            </w:pPr>
+            <w:r>
+              <w:rPr>
                 <w:lang w:val="ru-RU"/>
               </w:rPr>
               <w:t>11.09</w:t>
@@ -4268,15 +3182,11 @@
           <w:p>
             <w:pPr>
               <w:rPr>
-                <w:sz w:val="28"/>
-                <w:szCs w:val="28"/>
-                <w:lang w:val="ru-RU"/>
-              </w:rPr>
-            </w:pPr>
-            <w:r>
-              <w:rPr>
-                <w:sz w:val="28"/>
-                <w:szCs w:val="28"/>
+                <w:lang w:val="ru-RU"/>
+              </w:rPr>
+            </w:pPr>
+            <w:r>
+              <w:rPr>
                 <w:lang w:val="ru-RU"/>
               </w:rPr>
               <w:t>9,5</w:t>
@@ -4290,15 +3200,11 @@
           <w:p>
             <w:pPr>
               <w:rPr>
-                <w:sz w:val="28"/>
-                <w:szCs w:val="28"/>
-                <w:lang w:val="ru-RU"/>
-              </w:rPr>
-            </w:pPr>
-            <w:r>
-              <w:rPr>
-                <w:sz w:val="28"/>
-                <w:szCs w:val="28"/>
+                <w:lang w:val="ru-RU"/>
+              </w:rPr>
+            </w:pPr>
+            <w:r>
+              <w:rPr>
                 <w:lang w:val="ru-RU"/>
               </w:rPr>
               <w:t>8,8</w:t>
@@ -4312,15 +3218,11 @@
           <w:p>
             <w:pPr>
               <w:rPr>
-                <w:sz w:val="28"/>
-                <w:szCs w:val="28"/>
-                <w:lang w:val="ru-RU"/>
-              </w:rPr>
-            </w:pPr>
-            <w:r>
-              <w:rPr>
-                <w:sz w:val="28"/>
-                <w:szCs w:val="28"/>
+                <w:lang w:val="ru-RU"/>
+              </w:rPr>
+            </w:pPr>
+            <w:r>
+              <w:rPr>
                 <w:lang w:val="ru-RU"/>
               </w:rPr>
               <w:t>9,3</w:t>
@@ -4334,15 +3236,11 @@
           <w:p>
             <w:pPr>
               <w:rPr>
-                <w:sz w:val="28"/>
-                <w:szCs w:val="28"/>
-                <w:lang w:val="ru-RU"/>
-              </w:rPr>
-            </w:pPr>
-            <w:r>
-              <w:rPr>
-                <w:sz w:val="28"/>
-                <w:szCs w:val="28"/>
+                <w:lang w:val="ru-RU"/>
+              </w:rPr>
+            </w:pPr>
+            <w:r>
+              <w:rPr>
                 <w:lang w:val="ru-RU"/>
               </w:rPr>
               <w:t>15,7</w:t>
@@ -4356,8 +3254,6 @@
           <w:p>
             <w:pPr>
               <w:rPr>
-                <w:sz w:val="28"/>
-                <w:szCs w:val="28"/>
                 <w:lang w:val="ru-RU"/>
               </w:rPr>
             </w:pPr>
@@ -4372,11 +3268,15 @@
           <w:p>
             <w:pPr>
               <w:rPr>
-                <w:sz w:val="28"/>
-                <w:szCs w:val="28"/>
-                <w:lang w:val="ru-RU"/>
-              </w:rPr>
-            </w:pPr>
+                <w:lang w:val="ru-RU"/>
+              </w:rPr>
+            </w:pPr>
+            <w:r>
+              <w:rPr>
+                <w:lang w:val="ru-RU"/>
+              </w:rPr>
+              <w:t>12.09</w:t>
+            </w:r>
           </w:p>
         </w:tc>
         <w:tc>
@@ -4386,11 +3286,15 @@
           <w:p>
             <w:pPr>
               <w:rPr>
-                <w:sz w:val="28"/>
-                <w:szCs w:val="28"/>
-                <w:lang w:val="ru-RU"/>
-              </w:rPr>
-            </w:pPr>
+                <w:lang w:val="ru-RU"/>
+              </w:rPr>
+            </w:pPr>
+            <w:r>
+              <w:rPr>
+                <w:lang w:val="ru-RU"/>
+              </w:rPr>
+              <w:t>5,4</w:t>
+            </w:r>
           </w:p>
         </w:tc>
         <w:tc>
@@ -4400,8 +3304,6 @@
           <w:p>
             <w:pPr>
               <w:rPr>
-                <w:sz w:val="28"/>
-                <w:szCs w:val="28"/>
                 <w:lang w:val="ru-RU"/>
               </w:rPr>
             </w:pPr>
@@ -4414,8 +3316,6 @@
           <w:p>
             <w:pPr>
               <w:rPr>
-                <w:sz w:val="28"/>
-                <w:szCs w:val="28"/>
                 <w:lang w:val="ru-RU"/>
               </w:rPr>
             </w:pPr>
@@ -4428,11 +3328,15 @@
           <w:p>
             <w:pPr>
               <w:rPr>
-                <w:sz w:val="28"/>
-                <w:szCs w:val="28"/>
-                <w:lang w:val="ru-RU"/>
-              </w:rPr>
-            </w:pPr>
+                <w:lang w:val="ru-RU"/>
+              </w:rPr>
+            </w:pPr>
+            <w:r>
+              <w:rPr>
+                <w:lang w:val="ru-RU"/>
+              </w:rPr>
+              <w:t>15,2</w:t>
+            </w:r>
           </w:p>
         </w:tc>
         <w:tc>
@@ -4442,8 +3346,208 @@
           <w:p>
             <w:pPr>
               <w:rPr>
-                <w:sz w:val="28"/>
-                <w:szCs w:val="28"/>
+                <w:lang w:val="ru-RU"/>
+              </w:rPr>
+            </w:pPr>
+            <w:r>
+              <w:rPr>
+                <w:lang w:val="ru-RU"/>
+              </w:rPr>
+              <w:t>6,8</w:t>
+            </w:r>
+          </w:p>
+        </w:tc>
+      </w:tr>
+      <w:tr>
+        <w:tc>
+          <w:tcPr>
+            <w:tcW w:w="2518" w:type="dxa"/>
+          </w:tcPr>
+          <w:p>
+            <w:pPr>
+              <w:rPr>
+                <w:lang w:val="ru-RU"/>
+              </w:rPr>
+            </w:pPr>
+            <w:r>
+              <w:rPr>
+                <w:lang w:val="ru-RU"/>
+              </w:rPr>
+              <w:t>13.09</w:t>
+            </w:r>
+          </w:p>
+        </w:tc>
+        <w:tc>
+          <w:tcPr>
+            <w:tcW w:w="992" w:type="dxa"/>
+          </w:tcPr>
+          <w:p>
+            <w:pPr>
+              <w:rPr>
+                <w:lang w:val="ru-RU"/>
+              </w:rPr>
+            </w:pPr>
+            <w:r>
+              <w:rPr>
+                <w:lang w:val="ru-RU"/>
+              </w:rPr>
+              <w:t>8,0</w:t>
+            </w:r>
+          </w:p>
+        </w:tc>
+        <w:tc>
+          <w:tcPr>
+            <w:tcW w:w="993" w:type="dxa"/>
+          </w:tcPr>
+          <w:p>
+            <w:pPr>
+              <w:rPr>
+                <w:lang w:val="ru-RU"/>
+              </w:rPr>
+            </w:pPr>
+            <w:r>
+              <w:rPr>
+                <w:lang w:val="ru-RU"/>
+              </w:rPr>
+              <w:t>4,1</w:t>
+            </w:r>
+          </w:p>
+        </w:tc>
+        <w:tc>
+          <w:tcPr>
+            <w:tcW w:w="992" w:type="dxa"/>
+          </w:tcPr>
+          <w:p>
+            <w:pPr>
+              <w:rPr>
+                <w:lang w:val="ru-RU"/>
+              </w:rPr>
+            </w:pPr>
+            <w:r>
+              <w:rPr>
+                <w:lang w:val="ru-RU"/>
+              </w:rPr>
+              <w:t>12,0</w:t>
+            </w:r>
+          </w:p>
+        </w:tc>
+        <w:tc>
+          <w:tcPr>
+            <w:tcW w:w="992" w:type="dxa"/>
+          </w:tcPr>
+          <w:p>
+            <w:pPr>
+              <w:rPr>
+                <w:lang w:val="ru-RU"/>
+              </w:rPr>
+            </w:pPr>
+            <w:r>
+              <w:rPr>
+                <w:lang w:val="ru-RU"/>
+              </w:rPr>
+              <w:t>4,5</w:t>
+            </w:r>
+          </w:p>
+        </w:tc>
+        <w:tc>
+          <w:tcPr>
+            <w:tcW w:w="992" w:type="dxa"/>
+          </w:tcPr>
+          <w:p>
+            <w:pPr>
+              <w:rPr>
+                <w:lang w:val="ru-RU"/>
+              </w:rPr>
+            </w:pPr>
+            <w:r>
+              <w:rPr>
+                <w:lang w:val="ru-RU"/>
+              </w:rPr>
+              <w:t>7,7</w:t>
+            </w:r>
+          </w:p>
+        </w:tc>
+      </w:tr>
+      <w:tr>
+        <w:tc>
+          <w:tcPr>
+            <w:tcW w:w="2518" w:type="dxa"/>
+          </w:tcPr>
+          <w:p>
+            <w:pPr>
+              <w:rPr>
+                <w:lang w:val="ru-RU"/>
+              </w:rPr>
+            </w:pPr>
+            <w:r>
+              <w:rPr>
+                <w:lang w:val="ru-RU"/>
+              </w:rPr>
+              <w:t>14.09</w:t>
+            </w:r>
+          </w:p>
+        </w:tc>
+        <w:tc>
+          <w:tcPr>
+            <w:tcW w:w="992" w:type="dxa"/>
+          </w:tcPr>
+          <w:p>
+            <w:pPr>
+              <w:rPr>
+                <w:lang w:val="ru-RU"/>
+              </w:rPr>
+            </w:pPr>
+            <w:r>
+              <w:rPr>
+                <w:lang w:val="ru-RU"/>
+              </w:rPr>
+              <w:t>6,4</w:t>
+            </w:r>
+          </w:p>
+        </w:tc>
+        <w:tc>
+          <w:tcPr>
+            <w:tcW w:w="993" w:type="dxa"/>
+          </w:tcPr>
+          <w:p>
+            <w:pPr>
+              <w:rPr>
+                <w:lang w:val="ru-RU"/>
+              </w:rPr>
+            </w:pPr>
+          </w:p>
+        </w:tc>
+        <w:tc>
+          <w:tcPr>
+            <w:tcW w:w="992" w:type="dxa"/>
+          </w:tcPr>
+          <w:p>
+            <w:pPr>
+              <w:rPr>
+                <w:lang w:val="ru-RU"/>
+              </w:rPr>
+            </w:pPr>
+          </w:p>
+        </w:tc>
+        <w:tc>
+          <w:tcPr>
+            <w:tcW w:w="992" w:type="dxa"/>
+          </w:tcPr>
+          <w:p>
+            <w:pPr>
+              <w:rPr>
+                <w:lang w:val="ru-RU"/>
+              </w:rPr>
+            </w:pPr>
+          </w:p>
+        </w:tc>
+        <w:tc>
+          <w:tcPr>
+            <w:tcW w:w="992" w:type="dxa"/>
+          </w:tcPr>
+          <w:p>
+            <w:pPr>
+              <w:rPr>
                 <w:lang w:val="ru-RU"/>
               </w:rPr>
             </w:pPr>
@@ -4456,30 +3560,19 @@
         <w:ind w:left="-567"/>
         <w:jc w:val="both"/>
         <w:rPr>
-          <w:sz w:val="28"/>
-          <w:szCs w:val="20"/>
-          <w:lang w:val="ru-RU"/>
-        </w:rPr>
-      </w:pPr>
-      <w:r>
-        <w:rPr>
-          <w:sz w:val="28"/>
           <w:u w:val="single"/>
           <w:lang w:val="ru-RU"/>
         </w:rPr>
-        <w:t>11.09.17</w:t>
-      </w:r>
-      <w:r>
-        <w:rPr>
-          <w:sz w:val="28"/>
+      </w:pPr>
+      <w:r>
+        <w:rPr>
           <w:u w:val="single"/>
           <w:lang w:val="ru-RU"/>
         </w:rPr>
-        <w:t>Невропатолог</w:t>
-      </w:r>
-      <w:r>
-        <w:rPr>
-          <w:sz w:val="28"/>
+        <w:t>07.09-17Невропатолог</w:t>
+      </w:r>
+      <w:r>
+        <w:rPr>
           <w:lang w:val="ru-RU"/>
         </w:rPr>
         <w:t xml:space="preserve">: </w:t>
@@ -4487,12 +3580,11 @@
       <w:sdt>
         <w:sdtPr>
           <w:rPr>
-            <w:sz w:val="28"/>
             <w:lang w:val="ru-RU"/>
           </w:rPr>
-          <w:id w:val="-1949923650"/>
+          <w:id w:val="707842888"/>
           <w:placeholder>
-            <w:docPart w:val="DefaultPlaceholder_1082065159"/>
+            <w:docPart w:val="3D89999D2363461E8E2CFFBA7577A5BB"/>
           </w:placeholder>
           <w:comboBox>
             <w:listItem w:value="Выберите элемент."/>
@@ -4504,7 +3596,6 @@
         <w:sdtContent>
           <w:r>
             <w:rPr>
-              <w:sz w:val="28"/>
               <w:lang w:val="ru-RU"/>
             </w:rPr>
             <w:t xml:space="preserve"> </w:t>
@@ -4513,33 +3604,23 @@
       </w:sdt>
       <w:r>
         <w:rPr>
-          <w:sz w:val="28"/>
-          <w:lang w:val="ru-RU"/>
-        </w:rPr>
-        <w:t xml:space="preserve"> </w:t>
-      </w:r>
-      <w:r>
-        <w:rPr>
-          <w:sz w:val="28"/>
-          <w:lang w:val="ru-RU"/>
-        </w:rPr>
-        <w:t xml:space="preserve"> Патология МАГ (малый диаметр </w:t>
+          <w:lang w:val="ru-RU"/>
+        </w:rPr>
+        <w:t xml:space="preserve"> Данных за очаговую патологию нет. </w:t>
       </w:r>
       <w:proofErr w:type="gramStart"/>
       <w:r>
         <w:rPr>
-          <w:sz w:val="28"/>
-          <w:lang w:val="ru-RU"/>
-        </w:rPr>
-        <w:t>левой</w:t>
+          <w:lang w:val="ru-RU"/>
+        </w:rPr>
+        <w:t>Рек-но</w:t>
       </w:r>
       <w:proofErr w:type="gramEnd"/>
       <w:r>
         <w:rPr>
-          <w:sz w:val="28"/>
-          <w:lang w:val="ru-RU"/>
-        </w:rPr>
-        <w:t xml:space="preserve"> ПА)</w:t>
+          <w:lang w:val="ru-RU"/>
+        </w:rPr>
+        <w:t xml:space="preserve"> ЭНМГ.  </w:t>
       </w:r>
     </w:p>
     <w:p>
@@ -4547,112 +3628,68 @@
         <w:ind w:left="-567"/>
         <w:jc w:val="both"/>
         <w:rPr>
-          <w:sz w:val="28"/>
-          <w:szCs w:val="20"/>
-          <w:lang w:val="ru-RU"/>
-        </w:rPr>
-      </w:pPr>
-      <w:r>
-        <w:rPr>
-          <w:sz w:val="28"/>
+          <w:lang w:val="ru-RU"/>
+        </w:rPr>
+      </w:pPr>
+      <w:r>
+        <w:rPr>
           <w:u w:val="single"/>
           <w:lang w:val="ru-RU"/>
         </w:rPr>
-        <w:t>07.09.17</w:t>
-      </w:r>
-      <w:r>
-        <w:rPr>
-          <w:sz w:val="28"/>
+        <w:t>11.09.17</w:t>
+      </w:r>
+      <w:r>
+        <w:rPr>
           <w:u w:val="single"/>
           <w:lang w:val="ru-RU"/>
         </w:rPr>
-        <w:t>Окулист</w:t>
-      </w:r>
-      <w:r>
-        <w:rPr>
-          <w:sz w:val="28"/>
+        <w:t>Невропатолог</w:t>
+      </w:r>
+      <w:r>
+        <w:rPr>
           <w:lang w:val="ru-RU"/>
         </w:rPr>
         <w:t xml:space="preserve">: </w:t>
       </w:r>
       <w:r>
         <w:rPr>
-          <w:sz w:val="28"/>
-          <w:lang w:val="en-US"/>
-        </w:rPr>
-        <w:t>VIS</w:t>
-      </w:r>
-      <w:r>
-        <w:rPr>
-          <w:sz w:val="28"/>
-          <w:lang w:val="ru-RU"/>
-        </w:rPr>
-        <w:t xml:space="preserve"> </w:t>
-      </w:r>
-      <w:r>
-        <w:rPr>
-          <w:sz w:val="28"/>
-          <w:lang w:val="en-US"/>
-        </w:rPr>
-        <w:t>OD</w:t>
-      </w:r>
-      <w:r>
-        <w:rPr>
-          <w:sz w:val="28"/>
-          <w:lang w:val="ru-RU"/>
-        </w:rPr>
-        <w:t xml:space="preserve">= </w:t>
-      </w:r>
-      <w:r>
-        <w:rPr>
-          <w:sz w:val="28"/>
-          <w:lang w:val="ru-RU"/>
-        </w:rPr>
-        <w:t>1</w:t>
+          <w:lang w:val="ru-RU"/>
+        </w:rPr>
+        <w:t xml:space="preserve"> Патология МАГ (малый диаметр </w:t>
       </w:r>
       <w:proofErr w:type="gramStart"/>
       <w:r>
         <w:rPr>
-          <w:sz w:val="28"/>
-          <w:lang w:val="ru-RU"/>
-        </w:rPr>
-        <w:t>,0</w:t>
+          <w:lang w:val="ru-RU"/>
+        </w:rPr>
+        <w:t>левой</w:t>
       </w:r>
       <w:proofErr w:type="gramEnd"/>
       <w:r>
         <w:rPr>
-          <w:sz w:val="28"/>
-          <w:lang w:val="ru-RU"/>
-        </w:rPr>
-        <w:t xml:space="preserve">  </w:t>
-      </w:r>
-      <w:r>
-        <w:rPr>
-          <w:sz w:val="28"/>
-          <w:lang w:val="en-US"/>
-        </w:rPr>
-        <w:t>OS</w:t>
-      </w:r>
-      <w:r>
-        <w:rPr>
-          <w:sz w:val="28"/>
-          <w:lang w:val="ru-RU"/>
-        </w:rPr>
-        <w:t xml:space="preserve">=  </w:t>
-      </w:r>
-      <w:r>
-        <w:rPr>
-          <w:sz w:val="28"/>
-          <w:lang w:val="ru-RU"/>
-        </w:rPr>
-        <w:t>1,0</w:t>
-      </w:r>
-      <w:r>
-        <w:rPr>
-          <w:sz w:val="28"/>
-          <w:lang w:val="ru-RU"/>
-        </w:rPr>
-        <w:t xml:space="preserve">  ; </w:t>
+          <w:lang w:val="ru-RU"/>
+        </w:rPr>
+        <w:t xml:space="preserve"> ПА)</w:t>
+      </w:r>
+      <w:r>
+        <w:rPr>
+          <w:lang w:val="ru-RU"/>
+        </w:rPr>
+        <w:t xml:space="preserve"> Рек </w:t>
+      </w:r>
+      <w:proofErr w:type="spellStart"/>
+      <w:r>
+        <w:rPr>
+          <w:lang w:val="ru-RU"/>
+        </w:rPr>
+        <w:t>конс</w:t>
+      </w:r>
+      <w:proofErr w:type="spellEnd"/>
+      <w:r>
+        <w:rPr>
+          <w:lang w:val="ru-RU"/>
+        </w:rPr>
+        <w:t xml:space="preserve">. ангиохирурга, ЭНМГ н/к </w:t>
       </w:r>
     </w:p>
     <w:p>
@@ -4660,35 +3697,126 @@
         <w:ind w:left="-567"/>
         <w:jc w:val="both"/>
         <w:rPr>
-          <w:sz w:val="28"/>
-          <w:szCs w:val="20"/>
-          <w:lang w:val="ru-RU"/>
-        </w:rPr>
-      </w:pPr>
-      <w:r>
-        <w:rPr>
-          <w:sz w:val="28"/>
+          <w:lang w:val="ru-RU"/>
+        </w:rPr>
+      </w:pPr>
+      <w:r>
+        <w:rPr>
+          <w:u w:val="single"/>
+          <w:lang w:val="ru-RU"/>
+        </w:rPr>
+        <w:t>07.09.17</w:t>
+      </w:r>
+      <w:r>
+        <w:rPr>
+          <w:u w:val="single"/>
+          <w:lang w:val="ru-RU"/>
+        </w:rPr>
+        <w:t>Окулист</w:t>
+      </w:r>
+      <w:r>
+        <w:rPr>
+          <w:lang w:val="ru-RU"/>
+        </w:rPr>
+        <w:t xml:space="preserve">: </w:t>
+      </w:r>
+      <w:r>
+        <w:rPr>
+          <w:lang w:val="en-US"/>
+        </w:rPr>
+        <w:t>VIS</w:t>
+      </w:r>
+      <w:r>
+        <w:rPr>
+          <w:lang w:val="ru-RU"/>
+        </w:rPr>
+        <w:t xml:space="preserve"> </w:t>
+      </w:r>
+      <w:r>
+        <w:rPr>
+          <w:lang w:val="en-US"/>
+        </w:rPr>
+        <w:t>OD</w:t>
+      </w:r>
+      <w:r>
+        <w:rPr>
+          <w:lang w:val="ru-RU"/>
+        </w:rPr>
+        <w:t xml:space="preserve">= </w:t>
+      </w:r>
+      <w:r>
+        <w:rPr>
+          <w:lang w:val="ru-RU"/>
+        </w:rPr>
+        <w:t>1</w:t>
+      </w:r>
+      <w:proofErr w:type="gramStart"/>
+      <w:r>
+        <w:rPr>
+          <w:lang w:val="ru-RU"/>
+        </w:rPr>
+        <w:t>,0</w:t>
+      </w:r>
+      <w:proofErr w:type="gramEnd"/>
+      <w:r>
+        <w:rPr>
+          <w:lang w:val="ru-RU"/>
+        </w:rPr>
+        <w:t xml:space="preserve">  </w:t>
+      </w:r>
+      <w:r>
+        <w:rPr>
+          <w:lang w:val="en-US"/>
+        </w:rPr>
+        <w:t>OS</w:t>
+      </w:r>
+      <w:r>
+        <w:rPr>
+          <w:lang w:val="ru-RU"/>
+        </w:rPr>
+        <w:t xml:space="preserve">=  </w:t>
+      </w:r>
+      <w:r>
+        <w:rPr>
+          <w:lang w:val="ru-RU"/>
+        </w:rPr>
+        <w:t>1,0</w:t>
+      </w:r>
+      <w:r>
+        <w:rPr>
+          <w:lang w:val="ru-RU"/>
+        </w:rPr>
+        <w:t xml:space="preserve">  ; </w:t>
+      </w:r>
+    </w:p>
+    <w:p>
+      <w:pPr>
+        <w:ind w:left="-567"/>
+        <w:jc w:val="both"/>
+        <w:rPr>
+          <w:lang w:val="ru-RU"/>
+        </w:rPr>
+      </w:pPr>
+      <w:r>
+        <w:rPr>
           <w:lang w:val="ru-RU"/>
         </w:rPr>
         <w:t>Гл. дно: ДЗН бледно-розовые. Границы четкие</w:t>
       </w:r>
       <w:r>
         <w:rPr>
-          <w:sz w:val="28"/>
           <w:lang w:val="ru-RU"/>
         </w:rPr>
         <w:t>.</w:t>
       </w:r>
       <w:r>
         <w:rPr>
-          <w:sz w:val="28"/>
           <w:lang w:val="ru-RU"/>
         </w:rPr>
         <w:t xml:space="preserve"> </w:t>
       </w:r>
       <w:r>
         <w:rPr>
-          <w:sz w:val="28"/>
           <w:lang w:val="ru-RU"/>
         </w:rPr>
         <w:t xml:space="preserve">А:V </w:t>
@@ -4725,14 +3853,12 @@
       </w:r>
       <w:r>
         <w:rPr>
-          <w:sz w:val="28"/>
           <w:lang w:val="ru-RU"/>
         </w:rPr>
         <w:t xml:space="preserve"> </w:t>
       </w:r>
       <w:r>
         <w:rPr>
-          <w:sz w:val="28"/>
           <w:lang w:val="ru-RU"/>
         </w:rPr>
         <w:t xml:space="preserve"> </w:t>
@@ -4743,14 +3869,11 @@
         <w:ind w:left="-567"/>
         <w:jc w:val="both"/>
         <w:rPr>
-          <w:sz w:val="28"/>
-          <w:szCs w:val="20"/>
-          <w:lang w:val="ru-RU"/>
-        </w:rPr>
-      </w:pPr>
-      <w:r>
-        <w:rPr>
-          <w:sz w:val="28"/>
+          <w:lang w:val="ru-RU"/>
+        </w:rPr>
+      </w:pPr>
+      <w:r>
+        <w:rPr>
           <w:u w:val="single"/>
           <w:lang w:val="ru-RU"/>
         </w:rPr>
@@ -4758,7 +3881,6 @@
       </w:r>
       <w:r>
         <w:rPr>
-          <w:sz w:val="28"/>
           <w:u w:val="single"/>
           <w:lang w:val="ru-RU"/>
         </w:rPr>
@@ -4766,35 +3888,30 @@
       </w:r>
       <w:r>
         <w:rPr>
-          <w:sz w:val="28"/>
           <w:lang w:val="ru-RU"/>
         </w:rPr>
         <w:t>:</w:t>
       </w:r>
       <w:r>
         <w:rPr>
-          <w:sz w:val="28"/>
           <w:lang w:val="ru-RU"/>
         </w:rPr>
         <w:t xml:space="preserve"> </w:t>
       </w:r>
       <w:r>
         <w:rPr>
-          <w:sz w:val="28"/>
           <w:lang w:val="ru-RU"/>
         </w:rPr>
         <w:t xml:space="preserve">ЧСС - </w:t>
       </w:r>
       <w:r>
         <w:rPr>
-          <w:sz w:val="28"/>
           <w:lang w:val="ru-RU"/>
         </w:rPr>
         <w:t>67</w:t>
       </w:r>
       <w:r>
         <w:rPr>
-          <w:sz w:val="28"/>
           <w:lang w:val="ru-RU"/>
         </w:rPr>
         <w:t xml:space="preserve">уд/мин. Вольтаж </w:t>
@@ -4802,7 +3919,6 @@
       <w:sdt>
         <w:sdtPr>
           <w:rPr>
-            <w:sz w:val="28"/>
             <w:lang w:val="ru-RU"/>
           </w:rPr>
           <w:id w:val="-1300382127"/>
@@ -4820,7 +3936,6 @@
         <w:sdtContent>
           <w:r>
             <w:rPr>
-              <w:sz w:val="28"/>
               <w:lang w:val="ru-RU"/>
             </w:rPr>
             <w:t>сохранен.</w:t>
@@ -4829,14 +3944,12 @@
       </w:sdt>
       <w:r>
         <w:rPr>
-          <w:sz w:val="28"/>
           <w:lang w:val="ru-RU"/>
         </w:rPr>
         <w:t xml:space="preserve">  Ритм синусовый</w:t>
       </w:r>
       <w:r>
         <w:rPr>
-          <w:sz w:val="28"/>
           <w:lang w:val="ru-RU"/>
         </w:rPr>
         <w:t>. Эл</w:t>
@@ -4844,7 +3957,6 @@
       <w:proofErr w:type="gramStart"/>
       <w:r>
         <w:rPr>
-          <w:sz w:val="28"/>
           <w:lang w:val="ru-RU"/>
         </w:rPr>
         <w:t>.</w:t>
@@ -4852,7 +3964,6 @@
       <w:proofErr w:type="gramEnd"/>
       <w:r>
         <w:rPr>
-          <w:sz w:val="28"/>
           <w:lang w:val="ru-RU"/>
         </w:rPr>
         <w:t xml:space="preserve"> </w:t>
@@ -4860,7 +3971,6 @@
       <w:proofErr w:type="gramStart"/>
       <w:r>
         <w:rPr>
-          <w:sz w:val="28"/>
           <w:lang w:val="ru-RU"/>
         </w:rPr>
         <w:t>о</w:t>
@@ -4868,21 +3978,18 @@
       <w:proofErr w:type="gramEnd"/>
       <w:r>
         <w:rPr>
-          <w:sz w:val="28"/>
           <w:lang w:val="ru-RU"/>
         </w:rPr>
         <w:t xml:space="preserve">сь </w:t>
       </w:r>
       <w:r>
         <w:rPr>
-          <w:sz w:val="28"/>
           <w:lang w:val="ru-RU"/>
         </w:rPr>
         <w:t>не</w:t>
       </w:r>
       <w:r>
         <w:rPr>
-          <w:sz w:val="28"/>
           <w:lang w:val="ru-RU"/>
         </w:rPr>
         <w:t xml:space="preserve"> отклонена.  Гипертрофия левого желудочка. </w:t>
@@ -4893,25 +4000,21 @@
         <w:ind w:left="-567"/>
         <w:jc w:val="both"/>
         <w:rPr>
-          <w:sz w:val="28"/>
-          <w:lang w:val="ru-RU"/>
-        </w:rPr>
-      </w:pPr>
-      <w:r>
-        <w:rPr>
-          <w:sz w:val="28"/>
-          <w:highlight w:val="yellow"/>
+          <w:lang w:val="ru-RU"/>
+        </w:rPr>
+      </w:pPr>
+      <w:r>
+        <w:rPr>
           <w:u w:val="single"/>
           <w:lang w:val="ru-RU"/>
         </w:rPr>
-        <w:t>Кардиолог</w:t>
-      </w:r>
-      <w:r>
-        <w:rPr>
-          <w:sz w:val="28"/>
-          <w:lang w:val="ru-RU"/>
-        </w:rPr>
-        <w:t xml:space="preserve">: </w:t>
+        <w:t>12.09.17 Уролог</w:t>
+      </w:r>
+      <w:r>
+        <w:rPr>
+          <w:lang w:val="ru-RU"/>
+        </w:rPr>
+        <w:t>: данных за урологическую патологию нет.</w:t>
       </w:r>
     </w:p>
     <w:p>
@@ -4924,37 +4027,83 @@
       </w:pPr>
       <w:r>
         <w:rPr>
-          <w:lang w:val="ru-RU"/>
-        </w:rPr>
-        <w:t>Рек</w:t>
+          <w:u w:val="single"/>
+          <w:lang w:val="ru-RU"/>
+        </w:rPr>
+        <w:t>07.09.17</w:t>
+      </w:r>
+      <w:r>
+        <w:rPr>
+          <w:u w:val="single"/>
+          <w:lang w:val="ru-RU"/>
+        </w:rPr>
+        <w:t>Ангиохирург</w:t>
+      </w:r>
+      <w:r>
+        <w:rPr>
+          <w:lang w:val="ru-RU"/>
+        </w:rPr>
+        <w:t xml:space="preserve">: </w:t>
+      </w:r>
+      <w:proofErr w:type="spellStart"/>
+      <w:r>
+        <w:rPr>
+          <w:lang w:val="ru-RU"/>
+        </w:rPr>
+        <w:t>Диаб</w:t>
+      </w:r>
+      <w:proofErr w:type="spellEnd"/>
+      <w:r>
+        <w:rPr>
+          <w:lang w:val="ru-RU"/>
+        </w:rPr>
+        <w:t xml:space="preserve">. ангиопатия </w:t>
+      </w:r>
+      <w:r>
+        <w:rPr>
+          <w:lang w:val="ru-RU"/>
+        </w:rPr>
+        <w:t xml:space="preserve">артерий </w:t>
+      </w:r>
+      <w:r>
+        <w:rPr>
+          <w:lang w:val="ru-RU"/>
+        </w:rPr>
+        <w:t>н/</w:t>
       </w:r>
       <w:proofErr w:type="gramStart"/>
       <w:r>
         <w:rPr>
           <w:lang w:val="ru-RU"/>
         </w:rPr>
+        <w:t>к</w:t>
+      </w:r>
+      <w:proofErr w:type="gramEnd"/>
+      <w:r>
+        <w:rPr>
+          <w:lang w:val="ru-RU"/>
+        </w:rPr>
         <w:t>.</w:t>
       </w:r>
-      <w:proofErr w:type="gramEnd"/>
-      <w:r>
-        <w:rPr>
-          <w:lang w:val="ru-RU"/>
-        </w:rPr>
-        <w:t xml:space="preserve"> </w:t>
-      </w:r>
-      <w:proofErr w:type="gramStart"/>
-      <w:r>
-        <w:rPr>
-          <w:lang w:val="ru-RU"/>
-        </w:rPr>
-        <w:t>к</w:t>
-      </w:r>
-      <w:proofErr w:type="gramEnd"/>
-      <w:r>
-        <w:rPr>
-          <w:lang w:val="ru-RU"/>
-        </w:rPr>
-        <w:t xml:space="preserve">ардиолога: </w:t>
+      <w:r>
+        <w:rPr>
+          <w:lang w:val="ru-RU"/>
+        </w:rPr>
+        <w:t xml:space="preserve"> Рек: </w:t>
+      </w:r>
+      <w:proofErr w:type="spellStart"/>
+      <w:r>
+        <w:rPr>
+          <w:lang w:val="ru-RU"/>
+        </w:rPr>
+        <w:t>доплерография</w:t>
+      </w:r>
+      <w:proofErr w:type="spellEnd"/>
+      <w:r>
+        <w:rPr>
+          <w:lang w:val="ru-RU"/>
+        </w:rPr>
+        <w:t xml:space="preserve"> артерий н/к </w:t>
       </w:r>
     </w:p>
     <w:p>
@@ -4967,9 +4116,71 @@
       </w:pPr>
       <w:r>
         <w:rPr>
-          <w:lang w:val="ru-RU"/>
-        </w:rPr>
-        <w:t>аспирин кардио 100 мг 1р\д</w:t>
+          <w:u w:val="single"/>
+          <w:lang w:val="ru-RU"/>
+        </w:rPr>
+        <w:t>07.09.17</w:t>
+      </w:r>
+      <w:r>
+        <w:rPr>
+          <w:u w:val="single"/>
+          <w:lang w:val="ru-RU"/>
+        </w:rPr>
+        <w:t>Хирург</w:t>
+      </w:r>
+      <w:r>
+        <w:rPr>
+          <w:lang w:val="ru-RU"/>
+        </w:rPr>
+        <w:t xml:space="preserve">: </w:t>
+      </w:r>
+      <w:r>
+        <w:rPr>
+          <w:lang w:val="ru-RU"/>
+        </w:rPr>
+        <w:t xml:space="preserve"> </w:t>
+      </w:r>
+      <w:proofErr w:type="spellStart"/>
+      <w:r>
+        <w:rPr>
+          <w:lang w:val="ru-RU"/>
+        </w:rPr>
+        <w:t>Диаб</w:t>
+      </w:r>
+      <w:proofErr w:type="spellEnd"/>
+      <w:r>
+        <w:rPr>
+          <w:lang w:val="ru-RU"/>
+        </w:rPr>
+        <w:t xml:space="preserve">. ангиопатия артерий </w:t>
+      </w:r>
+      <w:r>
+        <w:rPr>
+          <w:lang w:val="ru-RU"/>
+        </w:rPr>
+        <w:t xml:space="preserve">н/к </w:t>
+      </w:r>
+      <w:proofErr w:type="spellStart"/>
+      <w:proofErr w:type="gramStart"/>
+      <w:r>
+        <w:rPr>
+          <w:lang w:val="ru-RU"/>
+        </w:rPr>
+        <w:t>II</w:t>
+      </w:r>
+      <w:proofErr w:type="gramEnd"/>
+      <w:r>
+        <w:rPr>
+          <w:lang w:val="ru-RU"/>
+        </w:rPr>
+        <w:t>ст</w:t>
+      </w:r>
+      <w:proofErr w:type="spellEnd"/>
+      <w:r>
+        <w:rPr>
+          <w:lang w:val="ru-RU"/>
+        </w:rPr>
+        <w:t xml:space="preserve">  </w:t>
       </w:r>
     </w:p>
     <w:p>
@@ -4977,641 +4188,27 @@
         <w:ind w:left="-567"/>
         <w:jc w:val="both"/>
         <w:rPr>
-          <w:lang w:val="ru-RU"/>
-        </w:rPr>
-      </w:pPr>
-      <w:r>
-        <w:rPr>
-          <w:lang w:val="ru-RU"/>
-        </w:rPr>
-        <w:t xml:space="preserve">аспекард 100 мг 1р/д., </w:t>
-      </w:r>
-    </w:p>
-    <w:p>
-      <w:pPr>
-        <w:ind w:left="-567"/>
-        <w:jc w:val="both"/>
-        <w:rPr>
-          <w:lang w:val="ru-RU"/>
-        </w:rPr>
-      </w:pPr>
-      <w:r>
-        <w:rPr>
-          <w:lang w:val="ru-RU"/>
-        </w:rPr>
-        <w:t>аторвастатин 20 мг*1р/</w:t>
-      </w:r>
-      <w:proofErr w:type="spellStart"/>
-      <w:r>
-        <w:rPr>
-          <w:lang w:val="ru-RU"/>
-        </w:rPr>
-        <w:t>сут</w:t>
-      </w:r>
-      <w:proofErr w:type="spellEnd"/>
-      <w:r>
-        <w:rPr>
-          <w:lang w:val="ru-RU"/>
-        </w:rPr>
-        <w:t xml:space="preserve">. на ночь. </w:t>
-      </w:r>
-    </w:p>
-    <w:p>
-      <w:pPr>
-        <w:ind w:left="-567"/>
-        <w:jc w:val="both"/>
-        <w:rPr>
-          <w:lang w:val="ru-RU"/>
-        </w:rPr>
-      </w:pPr>
-      <w:r>
-        <w:rPr>
-          <w:lang w:val="ru-RU"/>
-        </w:rPr>
-        <w:t>розувастатин</w:t>
-      </w:r>
-      <w:r>
-        <w:rPr>
-          <w:lang w:val="ru-RU"/>
-        </w:rPr>
-        <w:t xml:space="preserve"> </w:t>
-      </w:r>
-      <w:r>
-        <w:rPr>
-          <w:lang w:val="ru-RU"/>
-        </w:rPr>
-        <w:t>10</w:t>
-      </w:r>
-      <w:r>
-        <w:rPr>
-          <w:lang w:val="ru-RU"/>
-        </w:rPr>
-        <w:t xml:space="preserve"> мг*1р/</w:t>
-      </w:r>
-      <w:proofErr w:type="spellStart"/>
-      <w:r>
-        <w:rPr>
-          <w:lang w:val="ru-RU"/>
-        </w:rPr>
-        <w:t>сут</w:t>
-      </w:r>
-      <w:proofErr w:type="spellEnd"/>
-      <w:r>
-        <w:rPr>
-          <w:lang w:val="ru-RU"/>
-        </w:rPr>
-        <w:t xml:space="preserve">. на ночь. </w:t>
-      </w:r>
-    </w:p>
-    <w:p>
-      <w:pPr>
-        <w:ind w:left="-567"/>
-        <w:jc w:val="both"/>
-        <w:rPr>
-          <w:lang w:val="ru-RU"/>
-        </w:rPr>
-      </w:pPr>
-      <w:r>
-        <w:rPr>
-          <w:lang w:val="ru-RU"/>
-        </w:rPr>
-        <w:t xml:space="preserve">глицисед  1т*3р/д 1 мес., </w:t>
-      </w:r>
-    </w:p>
-    <w:p>
-      <w:pPr>
-        <w:ind w:left="-567"/>
-        <w:jc w:val="both"/>
-        <w:rPr>
-          <w:lang w:val="ru-RU"/>
-        </w:rPr>
-      </w:pPr>
-      <w:r>
-        <w:rPr>
-          <w:lang w:val="ru-RU"/>
-        </w:rPr>
-        <w:t xml:space="preserve">дилтиазем ретард 90мг *2р/д., </w:t>
-      </w:r>
-    </w:p>
-    <w:p>
-      <w:pPr>
-        <w:ind w:left="-567"/>
-        <w:jc w:val="both"/>
-        <w:rPr>
-          <w:lang w:val="ru-RU"/>
-        </w:rPr>
-      </w:pPr>
-      <w:r>
-        <w:rPr>
-          <w:lang w:val="ru-RU"/>
-        </w:rPr>
-        <w:t xml:space="preserve">эналаприл 5-10 мг *1р/д., </w:t>
-      </w:r>
-    </w:p>
-    <w:p>
-      <w:pPr>
-        <w:ind w:left="-567"/>
-        <w:jc w:val="both"/>
-        <w:rPr>
-          <w:lang w:val="ru-RU"/>
-        </w:rPr>
-      </w:pPr>
-      <w:r>
-        <w:rPr>
-          <w:lang w:val="ru-RU"/>
-        </w:rPr>
-        <w:t xml:space="preserve">лоспирин 75 мг *1р/д., </w:t>
-      </w:r>
-    </w:p>
-    <w:p>
-      <w:pPr>
-        <w:ind w:left="-567"/>
-        <w:jc w:val="both"/>
-        <w:rPr>
-          <w:lang w:val="ru-RU"/>
-        </w:rPr>
-      </w:pPr>
-      <w:r>
-        <w:rPr>
-          <w:lang w:val="ru-RU"/>
-        </w:rPr>
-        <w:t>карведилол 12,5-25мг утр</w:t>
-      </w:r>
-      <w:proofErr w:type="gramStart"/>
-      <w:r>
-        <w:rPr>
-          <w:lang w:val="ru-RU"/>
-        </w:rPr>
-        <w:t>.,</w:t>
-      </w:r>
-      <w:r>
-        <w:rPr>
-          <w:lang w:val="ru-RU"/>
-        </w:rPr>
-        <w:t xml:space="preserve"> </w:t>
-      </w:r>
-      <w:proofErr w:type="gramEnd"/>
-    </w:p>
-    <w:p>
-      <w:pPr>
-        <w:ind w:left="-567"/>
-        <w:jc w:val="both"/>
-        <w:rPr>
-          <w:lang w:val="ru-RU"/>
-        </w:rPr>
-      </w:pPr>
-      <w:r>
-        <w:rPr>
-          <w:lang w:val="ru-RU"/>
-        </w:rPr>
-        <w:t xml:space="preserve">кардиомагнил 75мг 1т. </w:t>
-      </w:r>
-      <w:proofErr w:type="spellStart"/>
-      <w:r>
-        <w:rPr>
-          <w:lang w:val="ru-RU"/>
-        </w:rPr>
-        <w:t>веч</w:t>
-      </w:r>
-      <w:proofErr w:type="spellEnd"/>
-      <w:proofErr w:type="gramStart"/>
-      <w:r>
-        <w:rPr>
-          <w:lang w:val="ru-RU"/>
-        </w:rPr>
-        <w:t>.</w:t>
-      </w:r>
-      <w:r>
-        <w:rPr>
-          <w:lang w:val="ru-RU"/>
-        </w:rPr>
-        <w:t xml:space="preserve">, </w:t>
-      </w:r>
-      <w:proofErr w:type="gramEnd"/>
-    </w:p>
-    <w:p>
-      <w:pPr>
-        <w:ind w:left="-567"/>
-        <w:jc w:val="both"/>
-        <w:rPr>
-          <w:lang w:val="ru-RU"/>
-        </w:rPr>
-      </w:pPr>
-      <w:r>
-        <w:rPr>
-          <w:lang w:val="ru-RU"/>
-        </w:rPr>
-        <w:t xml:space="preserve">кардонат 1т. *3р/д., </w:t>
-      </w:r>
-    </w:p>
-    <w:p>
-      <w:pPr>
-        <w:ind w:left="-567"/>
-        <w:jc w:val="both"/>
-        <w:rPr>
-          <w:lang w:val="ru-RU"/>
-        </w:rPr>
-      </w:pPr>
-      <w:r>
-        <w:rPr>
-          <w:lang w:val="ru-RU"/>
-        </w:rPr>
-        <w:t>небилет 2,5-5 мг*1р/</w:t>
-      </w:r>
-      <w:proofErr w:type="spellStart"/>
-      <w:r>
-        <w:rPr>
-          <w:lang w:val="ru-RU"/>
-        </w:rPr>
-        <w:t>сут</w:t>
-      </w:r>
-      <w:proofErr w:type="spellEnd"/>
-      <w:r>
-        <w:rPr>
-          <w:lang w:val="ru-RU"/>
-        </w:rPr>
-        <w:t xml:space="preserve">, </w:t>
-      </w:r>
-    </w:p>
-    <w:p>
-      <w:pPr>
-        <w:ind w:left="-567"/>
-        <w:jc w:val="both"/>
-        <w:rPr>
-          <w:lang w:val="ru-RU"/>
-        </w:rPr>
-      </w:pPr>
-      <w:r>
-        <w:rPr>
-          <w:lang w:val="ru-RU"/>
-        </w:rPr>
-        <w:t xml:space="preserve">нолипрел форте 1т*утром, </w:t>
-      </w:r>
-    </w:p>
-    <w:p>
-      <w:pPr>
-        <w:ind w:left="-567"/>
-        <w:jc w:val="both"/>
-        <w:rPr>
-          <w:lang w:val="ru-RU"/>
-        </w:rPr>
-      </w:pPr>
-      <w:r>
-        <w:rPr>
-          <w:lang w:val="ru-RU"/>
-        </w:rPr>
-        <w:t>предуктал М</w:t>
-      </w:r>
-      <w:proofErr w:type="gramStart"/>
-      <w:r>
-        <w:rPr>
-          <w:lang w:val="ru-RU"/>
-        </w:rPr>
-        <w:t>R</w:t>
-      </w:r>
-      <w:proofErr w:type="gramEnd"/>
-      <w:r>
-        <w:rPr>
-          <w:lang w:val="ru-RU"/>
-        </w:rPr>
-        <w:t xml:space="preserve"> 1т. *2р/д.  1 мес., </w:t>
-      </w:r>
-    </w:p>
-    <w:p>
-      <w:pPr>
-        <w:ind w:left="-567"/>
-        <w:jc w:val="both"/>
-        <w:rPr>
-          <w:lang w:val="ru-RU"/>
-        </w:rPr>
-      </w:pPr>
-      <w:r>
-        <w:rPr>
-          <w:lang w:val="ru-RU"/>
-        </w:rPr>
-        <w:t xml:space="preserve">престариум 5-10 мг </w:t>
-      </w:r>
-      <w:proofErr w:type="spellStart"/>
-      <w:r>
-        <w:rPr>
-          <w:lang w:val="ru-RU"/>
-        </w:rPr>
-        <w:t>веч</w:t>
-      </w:r>
-      <w:proofErr w:type="spellEnd"/>
-      <w:proofErr w:type="gramStart"/>
-      <w:r>
-        <w:rPr>
-          <w:lang w:val="ru-RU"/>
-        </w:rPr>
-        <w:t xml:space="preserve">., </w:t>
-      </w:r>
-      <w:proofErr w:type="gramEnd"/>
-    </w:p>
-    <w:p>
-      <w:pPr>
-        <w:ind w:left="-567"/>
-        <w:jc w:val="both"/>
-        <w:rPr>
-          <w:lang w:val="ru-RU"/>
-        </w:rPr>
-      </w:pPr>
-      <w:r>
-        <w:rPr>
-          <w:lang w:val="ru-RU"/>
-        </w:rPr>
-        <w:t xml:space="preserve">тиотриазолин 200мг *3р/д., </w:t>
-      </w:r>
-    </w:p>
-    <w:p>
-      <w:pPr>
-        <w:ind w:left="-567"/>
-        <w:jc w:val="both"/>
-        <w:rPr>
-          <w:lang w:val="ru-RU"/>
-        </w:rPr>
-      </w:pPr>
-      <w:r>
-        <w:rPr>
-          <w:lang w:val="ru-RU"/>
-        </w:rPr>
-        <w:t xml:space="preserve">тридуктан МВ 1т. * 2р/д., </w:t>
-      </w:r>
-    </w:p>
-    <w:p>
-      <w:pPr>
-        <w:ind w:left="-567"/>
-        <w:jc w:val="both"/>
-        <w:rPr>
-          <w:lang w:val="ru-RU"/>
-        </w:rPr>
-      </w:pPr>
-      <w:r>
-        <w:rPr>
-          <w:lang w:val="ru-RU"/>
-        </w:rPr>
-        <w:t xml:space="preserve">фитосед  1к 4р/д 1 </w:t>
-      </w:r>
-      <w:proofErr w:type="spellStart"/>
-      <w:proofErr w:type="gramStart"/>
-      <w:r>
-        <w:rPr>
-          <w:lang w:val="ru-RU"/>
-        </w:rPr>
-        <w:t>мес</w:t>
-      </w:r>
-      <w:proofErr w:type="spellEnd"/>
-      <w:proofErr w:type="gramEnd"/>
-    </w:p>
-    <w:p>
-      <w:pPr>
-        <w:ind w:left="-567"/>
-        <w:jc w:val="both"/>
-        <w:rPr>
-          <w:lang w:val="ru-RU"/>
-        </w:rPr>
-      </w:pPr>
-      <w:r>
-        <w:rPr>
-          <w:lang w:val="ru-RU"/>
-        </w:rPr>
-        <w:t xml:space="preserve">при болях в сердце </w:t>
-      </w:r>
-      <w:proofErr w:type="spellStart"/>
-      <w:r>
-        <w:rPr>
-          <w:lang w:val="ru-RU"/>
-        </w:rPr>
-        <w:t>изокет</w:t>
-      </w:r>
-      <w:proofErr w:type="spellEnd"/>
-      <w:r>
-        <w:rPr>
-          <w:lang w:val="ru-RU"/>
-        </w:rPr>
-        <w:t xml:space="preserve"> спрей. Контроль АД, ЭКГ. Дообследование: ЭХО КС по </w:t>
-      </w:r>
-      <w:proofErr w:type="gramStart"/>
-      <w:r>
-        <w:rPr>
-          <w:lang w:val="ru-RU"/>
-        </w:rPr>
-        <w:t>м/ж</w:t>
-      </w:r>
-      <w:proofErr w:type="gramEnd"/>
-      <w:r>
-        <w:rPr>
-          <w:lang w:val="ru-RU"/>
-        </w:rPr>
-        <w:t xml:space="preserve">. </w:t>
-      </w:r>
-    </w:p>
-    <w:p>
-      <w:pPr>
-        <w:ind w:left="-567"/>
-        <w:jc w:val="both"/>
-        <w:rPr>
-          <w:sz w:val="28"/>
-          <w:szCs w:val="20"/>
-          <w:lang w:val="ru-RU"/>
-        </w:rPr>
-      </w:pPr>
-    </w:p>
-    <w:p>
-      <w:pPr>
-        <w:ind w:left="-567"/>
-        <w:jc w:val="both"/>
-        <w:rPr>
-          <w:sz w:val="28"/>
-          <w:lang w:val="ru-RU"/>
-        </w:rPr>
-      </w:pPr>
-      <w:r>
-        <w:rPr>
-          <w:sz w:val="28"/>
           <w:u w:val="single"/>
           <w:lang w:val="ru-RU"/>
         </w:rPr>
+      </w:pPr>
+      <w:r>
+        <w:rPr>
+          <w:u w:val="single"/>
+          <w:lang w:val="ru-RU"/>
+        </w:rPr>
+        <w:lastRenderedPageBreak/>
         <w:t>07.09.17</w:t>
       </w:r>
       <w:r>
         <w:rPr>
-          <w:sz w:val="28"/>
           <w:u w:val="single"/>
           <w:lang w:val="ru-RU"/>
         </w:rPr>
-        <w:t>Ангиохирург</w:t>
-      </w:r>
-      <w:r>
-        <w:rPr>
-          <w:sz w:val="28"/>
-          <w:lang w:val="ru-RU"/>
-        </w:rPr>
-        <w:t xml:space="preserve">: </w:t>
-      </w:r>
-      <w:proofErr w:type="spellStart"/>
-      <w:r>
-        <w:rPr>
-          <w:sz w:val="28"/>
-          <w:lang w:val="ru-RU"/>
-        </w:rPr>
-        <w:t>Диаб</w:t>
-      </w:r>
-      <w:proofErr w:type="spellEnd"/>
-      <w:r>
-        <w:rPr>
-          <w:sz w:val="28"/>
-          <w:lang w:val="ru-RU"/>
-        </w:rPr>
-        <w:t xml:space="preserve">. ангиопатия </w:t>
-      </w:r>
-      <w:r>
-        <w:rPr>
-          <w:sz w:val="28"/>
-          <w:lang w:val="ru-RU"/>
-        </w:rPr>
-        <w:t xml:space="preserve">артерий </w:t>
-      </w:r>
-      <w:r>
-        <w:rPr>
-          <w:sz w:val="28"/>
-          <w:lang w:val="ru-RU"/>
-        </w:rPr>
-        <w:t>н/к.</w:t>
-      </w:r>
-    </w:p>
-    <w:p>
-      <w:pPr>
-        <w:ind w:left="-567"/>
-        <w:jc w:val="both"/>
-        <w:rPr>
-          <w:sz w:val="28"/>
-          <w:szCs w:val="28"/>
-          <w:lang w:val="ru-RU"/>
-        </w:rPr>
-      </w:pPr>
-      <w:r>
-        <w:rPr>
-          <w:sz w:val="28"/>
-          <w:u w:val="single"/>
-          <w:lang w:val="ru-RU"/>
-        </w:rPr>
-        <w:t>07.09.17</w:t>
-      </w:r>
-      <w:r>
-        <w:rPr>
-          <w:sz w:val="28"/>
-          <w:u w:val="single"/>
-          <w:lang w:val="ru-RU"/>
-        </w:rPr>
-        <w:t>Хирург</w:t>
-      </w:r>
-      <w:r>
-        <w:rPr>
-          <w:sz w:val="28"/>
-          <w:szCs w:val="28"/>
-          <w:lang w:val="ru-RU"/>
-        </w:rPr>
-        <w:t>:</w:t>
-      </w:r>
-      <w:r>
-        <w:rPr>
-          <w:sz w:val="28"/>
-          <w:szCs w:val="28"/>
-          <w:lang w:val="ru-RU"/>
-        </w:rPr>
-        <w:t xml:space="preserve"> </w:t>
-      </w:r>
-      <w:r>
-        <w:rPr>
-          <w:sz w:val="28"/>
-          <w:szCs w:val="28"/>
-          <w:lang w:val="ru-RU"/>
-        </w:rPr>
-        <w:t xml:space="preserve"> </w:t>
-      </w:r>
-      <w:proofErr w:type="spellStart"/>
-      <w:r>
-        <w:rPr>
-          <w:sz w:val="28"/>
-          <w:lang w:val="ru-RU"/>
-        </w:rPr>
-        <w:t>Диаб</w:t>
-      </w:r>
-      <w:proofErr w:type="spellEnd"/>
-      <w:r>
-        <w:rPr>
-          <w:sz w:val="28"/>
-          <w:lang w:val="ru-RU"/>
-        </w:rPr>
-        <w:t xml:space="preserve">. ангиопатия артерий </w:t>
-      </w:r>
-      <w:r>
-        <w:rPr>
-          <w:sz w:val="28"/>
-          <w:lang w:val="ru-RU"/>
-        </w:rPr>
-        <w:t xml:space="preserve">н/к </w:t>
-      </w:r>
-      <w:proofErr w:type="spellStart"/>
-      <w:proofErr w:type="gramStart"/>
-      <w:r>
-        <w:rPr>
-          <w:sz w:val="28"/>
-          <w:lang w:val="ru-RU"/>
-        </w:rPr>
-        <w:t>II</w:t>
-      </w:r>
-      <w:proofErr w:type="gramEnd"/>
-      <w:r>
-        <w:rPr>
-          <w:sz w:val="28"/>
-          <w:lang w:val="ru-RU"/>
-        </w:rPr>
-        <w:t>ст</w:t>
-      </w:r>
-      <w:proofErr w:type="spellEnd"/>
-      <w:r>
-        <w:rPr>
-          <w:sz w:val="28"/>
-          <w:lang w:val="ru-RU"/>
-        </w:rPr>
-        <w:t xml:space="preserve">  </w:t>
-      </w:r>
-    </w:p>
-    <w:p>
-      <w:pPr>
-        <w:ind w:left="-567"/>
-        <w:jc w:val="both"/>
-        <w:rPr>
-          <w:sz w:val="28"/>
-          <w:szCs w:val="20"/>
-          <w:u w:val="single"/>
-          <w:lang w:val="ru-RU"/>
-        </w:rPr>
-      </w:pPr>
-      <w:r>
-        <w:rPr>
-          <w:sz w:val="28"/>
-          <w:szCs w:val="20"/>
-          <w:u w:val="single"/>
-          <w:lang w:val="ru-RU"/>
-        </w:rPr>
-        <w:t>07.09.17</w:t>
-      </w:r>
-      <w:r>
-        <w:rPr>
-          <w:sz w:val="28"/>
-          <w:szCs w:val="20"/>
-          <w:u w:val="single"/>
-          <w:lang w:val="ru-RU"/>
-        </w:rPr>
         <w:t xml:space="preserve">РВГ: </w:t>
       </w:r>
       <w:r>
         <w:rPr>
-          <w:sz w:val="28"/>
-          <w:szCs w:val="20"/>
           <w:lang w:val="ru-RU"/>
         </w:rPr>
         <w:t xml:space="preserve">объемное пульсовое кровенаполнение артерий н/к </w:t>
@@ -5683,34 +4280,24 @@
       <w:proofErr w:type="spellEnd"/>
       <w:r>
         <w:rPr>
-          <w:sz w:val="28"/>
-          <w:szCs w:val="20"/>
           <w:lang w:val="ru-RU"/>
         </w:rPr>
         <w:t xml:space="preserve"> Тонус крупных артерий н/к </w:t>
       </w:r>
       <w:r>
         <w:rPr>
-          <w:sz w:val="28"/>
-          <w:szCs w:val="20"/>
           <w:lang w:val="ru-RU"/>
         </w:rPr>
         <w:t xml:space="preserve">не </w:t>
       </w:r>
-      <w:proofErr w:type="spellStart"/>
-      <w:r>
-        <w:rPr>
-          <w:sz w:val="28"/>
-          <w:szCs w:val="20"/>
-          <w:lang w:val="ru-RU"/>
-        </w:rPr>
-        <w:t>изенен</w:t>
-      </w:r>
-      <w:proofErr w:type="spellEnd"/>
-      <w:r>
-        <w:rPr>
-          <w:sz w:val="28"/>
-          <w:szCs w:val="20"/>
+      <w:r>
+        <w:rPr>
+          <w:lang w:val="ru-RU"/>
+        </w:rPr>
+        <w:t>изменен</w:t>
+      </w:r>
+      <w:r>
+        <w:rPr>
           <w:lang w:val="ru-RU"/>
         </w:rPr>
         <w:t xml:space="preserve">. Тонус артерий среднего и мелкого калибра н/к </w:t>
@@ -5742,8 +4329,6 @@
       </w:sdt>
       <w:r>
         <w:rPr>
-          <w:sz w:val="28"/>
-          <w:szCs w:val="20"/>
           <w:lang w:val="ru-RU"/>
         </w:rPr>
         <w:t>. Периферическое сопротивление сосудов н/</w:t>
@@ -5751,8 +4336,6 @@
       <w:proofErr w:type="gramStart"/>
       <w:r>
         <w:rPr>
-          <w:sz w:val="28"/>
-          <w:szCs w:val="20"/>
           <w:lang w:val="ru-RU"/>
         </w:rPr>
         <w:t>к</w:t>
@@ -5760,8 +4343,6 @@
       <w:proofErr w:type="gramEnd"/>
       <w:r>
         <w:rPr>
-          <w:sz w:val="28"/>
-          <w:szCs w:val="20"/>
           <w:lang w:val="ru-RU"/>
         </w:rPr>
         <w:t xml:space="preserve"> </w:t>
@@ -5793,16 +4374,12 @@
       </w:sdt>
       <w:r>
         <w:rPr>
-          <w:sz w:val="28"/>
-          <w:szCs w:val="20"/>
           <w:lang w:val="ru-RU"/>
         </w:rPr>
         <w:t>. Симметрия кровенаполнения сосудов н/к нарушена.</w:t>
       </w:r>
       <w:r>
         <w:rPr>
-          <w:sz w:val="28"/>
-          <w:szCs w:val="20"/>
           <w:u w:val="single"/>
           <w:lang w:val="ru-RU"/>
         </w:rPr>
@@ -5814,23 +4391,18 @@
         <w:ind w:left="-567"/>
         <w:jc w:val="both"/>
         <w:rPr>
-          <w:sz w:val="28"/>
-          <w:szCs w:val="28"/>
-          <w:lang w:val="ru-RU"/>
-        </w:rPr>
-      </w:pPr>
-      <w:r>
-        <w:rPr>
-          <w:sz w:val="28"/>
+          <w:lang w:val="ru-RU"/>
+        </w:rPr>
+      </w:pPr>
+      <w:r>
+        <w:rPr>
           <w:u w:val="single"/>
           <w:lang w:val="ru-RU"/>
         </w:rPr>
-        <w:lastRenderedPageBreak/>
         <w:t>08.09.17</w:t>
       </w:r>
       <w:r>
         <w:rPr>
-          <w:sz w:val="28"/>
           <w:u w:val="single"/>
           <w:lang w:val="ru-RU"/>
         </w:rPr>
@@ -5838,71 +4410,61 @@
       </w:r>
       <w:r>
         <w:rPr>
-          <w:sz w:val="28"/>
+          <w:u w:val="single"/>
+          <w:lang w:val="ru-RU"/>
+        </w:rPr>
+        <w:t xml:space="preserve"> ОБП и почек</w:t>
+      </w:r>
+      <w:r>
+        <w:rPr>
           <w:lang w:val="ru-RU"/>
         </w:rPr>
         <w:t xml:space="preserve">: </w:t>
       </w:r>
       <w:r>
         <w:rPr>
-          <w:sz w:val="28"/>
-          <w:szCs w:val="28"/>
           <w:lang w:val="ru-RU"/>
         </w:rPr>
         <w:t>Заключение: Эхопризнаки диффузн</w:t>
       </w:r>
       <w:r>
         <w:rPr>
-          <w:sz w:val="28"/>
-          <w:szCs w:val="28"/>
           <w:lang w:val="ru-RU"/>
         </w:rPr>
         <w:t>ых</w:t>
       </w:r>
       <w:r>
         <w:rPr>
-          <w:sz w:val="28"/>
-          <w:szCs w:val="28"/>
           <w:lang w:val="ru-RU"/>
         </w:rPr>
         <w:t xml:space="preserve"> </w:t>
       </w:r>
       <w:r>
         <w:rPr>
-          <w:sz w:val="28"/>
-          <w:szCs w:val="28"/>
           <w:lang w:val="ru-RU"/>
         </w:rPr>
         <w:t xml:space="preserve">изменений </w:t>
       </w:r>
       <w:r>
         <w:rPr>
-          <w:sz w:val="28"/>
-          <w:szCs w:val="28"/>
           <w:lang w:val="ru-RU"/>
         </w:rPr>
         <w:t>в паренхиме печени</w:t>
       </w:r>
       <w:r>
         <w:rPr>
-          <w:sz w:val="28"/>
-          <w:szCs w:val="28"/>
           <w:lang w:val="ru-RU"/>
         </w:rPr>
         <w:t xml:space="preserve"> по типу жировой дистрофии 1ст </w:t>
       </w:r>
       <w:r>
         <w:rPr>
-          <w:sz w:val="28"/>
-          <w:szCs w:val="28"/>
           <w:lang w:val="ru-RU"/>
         </w:rPr>
         <w:t xml:space="preserve">; перегиба ж/пузыря </w:t>
       </w:r>
       <w:r>
         <w:rPr>
-          <w:sz w:val="28"/>
-          <w:szCs w:val="28"/>
           <w:lang w:val="ru-RU"/>
         </w:rPr>
         <w:t xml:space="preserve">в </w:t>
@@ -5910,8 +4472,6 @@
       <w:proofErr w:type="gramStart"/>
       <w:r>
         <w:rPr>
-          <w:sz w:val="28"/>
-          <w:szCs w:val="28"/>
           <w:lang w:val="ru-RU"/>
         </w:rPr>
         <w:t>в</w:t>
@@ -5919,24 +4479,18 @@
       <w:proofErr w:type="gramEnd"/>
       <w:r>
         <w:rPr>
-          <w:sz w:val="28"/>
-          <w:szCs w:val="28"/>
           <w:lang w:val="ru-RU"/>
         </w:rPr>
         <w:t xml:space="preserve">/3 тела и в </w:t>
       </w:r>
       <w:r>
         <w:rPr>
-          <w:sz w:val="28"/>
-          <w:szCs w:val="28"/>
           <w:lang w:val="ru-RU"/>
         </w:rPr>
         <w:t xml:space="preserve">области шейки, </w:t>
       </w:r>
       <w:r>
         <w:rPr>
-          <w:sz w:val="28"/>
-          <w:szCs w:val="28"/>
           <w:lang w:val="ru-RU"/>
         </w:rPr>
         <w:t xml:space="preserve">мелких конкрементов в правой почке, микролитов в почках без нарушения урокинетики. </w:t>
@@ -5947,104 +4501,55 @@
         <w:ind w:left="-567"/>
         <w:jc w:val="both"/>
         <w:rPr>
-          <w:sz w:val="28"/>
-          <w:szCs w:val="20"/>
-          <w:lang w:val="ru-RU"/>
-        </w:rPr>
-      </w:pPr>
-      <w:r>
-        <w:rPr>
-          <w:sz w:val="28"/>
+          <w:lang w:val="ru-RU"/>
+        </w:rPr>
+      </w:pPr>
+      <w:r>
+        <w:rPr>
           <w:u w:val="single"/>
           <w:lang w:val="ru-RU"/>
         </w:rPr>
-        <w:t>УЗИ щит</w:t>
+        <w:t>Лечение:</w:t>
+      </w:r>
+      <w:bookmarkStart w:id="2" w:name="лн"/>
+      <w:bookmarkEnd w:id="2"/>
+      <w:r>
+        <w:rPr>
+          <w:lang w:val="ru-RU"/>
+        </w:rPr>
+        <w:t xml:space="preserve"> </w:t>
+      </w:r>
+      <w:r>
+        <w:rPr>
+          <w:lang w:val="ru-RU"/>
+        </w:rPr>
+        <w:t xml:space="preserve">Генсулин Н, Генсулин </w:t>
       </w:r>
       <w:proofErr w:type="gramStart"/>
       <w:r>
         <w:rPr>
-          <w:sz w:val="28"/>
-          <w:u w:val="single"/>
-          <w:lang w:val="ru-RU"/>
-        </w:rPr>
-        <w:t>.</w:t>
+          <w:lang w:val="ru-RU"/>
+        </w:rPr>
+        <w:t>Р</w:t>
       </w:r>
       <w:proofErr w:type="gramEnd"/>
       <w:r>
         <w:rPr>
-          <w:sz w:val="28"/>
-          <w:u w:val="single"/>
+          <w:lang w:val="ru-RU"/>
+        </w:rPr>
+        <w:t>, ще</w:t>
+      </w:r>
+      <w:r>
+        <w:rPr>
+          <w:lang w:val="ru-RU"/>
+        </w:rPr>
+        <w:t>лочное питье, атоксил, канефрон.</w:t>
+      </w:r>
+      <w:r>
+        <w:rPr>
           <w:lang w:val="ru-RU"/>
         </w:rPr>
         <w:t xml:space="preserve"> </w:t>
-      </w:r>
-      <w:proofErr w:type="gramStart"/>
-      <w:r>
-        <w:rPr>
-          <w:sz w:val="28"/>
-          <w:highlight w:val="yellow"/>
-          <w:u w:val="single"/>
-          <w:lang w:val="ru-RU"/>
-        </w:rPr>
-        <w:t>ж</w:t>
-      </w:r>
-      <w:proofErr w:type="gramEnd"/>
-      <w:r>
-        <w:rPr>
-          <w:sz w:val="28"/>
-          <w:highlight w:val="yellow"/>
-          <w:u w:val="single"/>
-          <w:lang w:val="ru-RU"/>
-        </w:rPr>
-        <w:t>елезы</w:t>
-      </w:r>
-      <w:r>
-        <w:rPr>
-          <w:sz w:val="28"/>
-          <w:lang w:val="ru-RU"/>
-        </w:rPr>
-        <w:t xml:space="preserve">: </w:t>
-      </w:r>
-      <w:proofErr w:type="spellStart"/>
-      <w:proofErr w:type="gramStart"/>
-      <w:r>
-        <w:rPr>
-          <w:sz w:val="28"/>
-          <w:lang w:val="ru-RU"/>
-        </w:rPr>
-        <w:t>Пр</w:t>
-      </w:r>
-      <w:proofErr w:type="spellEnd"/>
-      <w:proofErr w:type="gramEnd"/>
-      <w:r>
-        <w:rPr>
-          <w:sz w:val="28"/>
-          <w:lang w:val="ru-RU"/>
-        </w:rPr>
-        <w:t xml:space="preserve"> д. V =  см</w:t>
-      </w:r>
-      <w:r>
-        <w:rPr>
-          <w:sz w:val="28"/>
-          <w:vertAlign w:val="superscript"/>
-          <w:lang w:val="ru-RU"/>
-        </w:rPr>
-        <w:t>3</w:t>
-      </w:r>
-      <w:r>
-        <w:rPr>
-          <w:sz w:val="28"/>
-          <w:lang w:val="ru-RU"/>
-        </w:rPr>
-        <w:t>; лев. д. V =  см</w:t>
-      </w:r>
-      <w:r>
-        <w:rPr>
-          <w:sz w:val="28"/>
-          <w:vertAlign w:val="superscript"/>
-          <w:lang w:val="ru-RU"/>
-        </w:rPr>
-        <w:t>3</w:t>
       </w:r>
     </w:p>
     <w:p>
@@ -6052,520 +4557,6 @@
         <w:ind w:left="-567"/>
         <w:jc w:val="both"/>
         <w:rPr>
-          <w:sz w:val="28"/>
-          <w:lang w:val="ru-RU"/>
-        </w:rPr>
-      </w:pPr>
-      <w:r>
-        <w:rPr>
-          <w:sz w:val="28"/>
-          <w:lang w:val="ru-RU"/>
-        </w:rPr>
-        <w:t xml:space="preserve">Перешеек – </w:t>
-      </w:r>
-      <w:proofErr w:type="gramStart"/>
-      <w:r>
-        <w:rPr>
-          <w:sz w:val="28"/>
-          <w:lang w:val="ru-RU"/>
-        </w:rPr>
-        <w:t>с</w:t>
-      </w:r>
-      <w:r>
-        <w:rPr>
-          <w:sz w:val="28"/>
-          <w:lang w:val="ru-RU"/>
-        </w:rPr>
-        <w:t>м</w:t>
-      </w:r>
-      <w:proofErr w:type="gramEnd"/>
-      <w:r>
-        <w:rPr>
-          <w:sz w:val="28"/>
-          <w:lang w:val="ru-RU"/>
-        </w:rPr>
-        <w:t xml:space="preserve">. </w:t>
-      </w:r>
-    </w:p>
-    <w:p>
-      <w:pPr>
-        <w:ind w:left="-567"/>
-        <w:jc w:val="both"/>
-        <w:rPr>
-          <w:sz w:val="28"/>
-          <w:szCs w:val="20"/>
-          <w:lang w:val="ru-RU"/>
-        </w:rPr>
-      </w:pPr>
-      <w:r>
-        <w:rPr>
-          <w:sz w:val="28"/>
-          <w:lang w:val="ru-RU"/>
-        </w:rPr>
-        <w:t>Щит</w:t>
-      </w:r>
-      <w:proofErr w:type="gramStart"/>
-      <w:r>
-        <w:rPr>
-          <w:sz w:val="28"/>
-          <w:lang w:val="ru-RU"/>
-        </w:rPr>
-        <w:t>.</w:t>
-      </w:r>
-      <w:proofErr w:type="gramEnd"/>
-      <w:r>
-        <w:rPr>
-          <w:sz w:val="28"/>
-          <w:lang w:val="ru-RU"/>
-        </w:rPr>
-        <w:t xml:space="preserve"> </w:t>
-      </w:r>
-      <w:proofErr w:type="gramStart"/>
-      <w:r>
-        <w:rPr>
-          <w:sz w:val="28"/>
-          <w:lang w:val="ru-RU"/>
-        </w:rPr>
-        <w:t>ж</w:t>
-      </w:r>
-      <w:proofErr w:type="gramEnd"/>
-      <w:r>
-        <w:rPr>
-          <w:sz w:val="28"/>
-          <w:lang w:val="ru-RU"/>
-        </w:rPr>
-        <w:t>елеза</w:t>
-      </w:r>
-      <w:r>
-        <w:rPr>
-          <w:sz w:val="28"/>
-          <w:lang w:val="ru-RU"/>
-        </w:rPr>
-        <w:t xml:space="preserve"> </w:t>
-      </w:r>
-      <w:r>
-        <w:rPr>
-          <w:sz w:val="28"/>
-          <w:lang w:val="ru-RU"/>
-        </w:rPr>
-        <w:t>не увеличена, контуры ровные</w:t>
-      </w:r>
-      <w:r>
-        <w:rPr>
-          <w:sz w:val="28"/>
-          <w:lang w:val="ru-RU"/>
-        </w:rPr>
-        <w:t>, фестончатые</w:t>
-      </w:r>
-      <w:r>
-        <w:rPr>
-          <w:sz w:val="28"/>
-          <w:lang w:val="ru-RU"/>
-        </w:rPr>
-        <w:t>. Капсула уплотнена</w:t>
-      </w:r>
-      <w:r>
-        <w:rPr>
-          <w:sz w:val="28"/>
-          <w:lang w:val="ru-RU"/>
-        </w:rPr>
-        <w:t>, утолщена</w:t>
-      </w:r>
-      <w:r>
-        <w:rPr>
-          <w:sz w:val="28"/>
-          <w:lang w:val="ru-RU"/>
-        </w:rPr>
-        <w:t xml:space="preserve">. </w:t>
-      </w:r>
-      <w:r>
-        <w:rPr>
-          <w:sz w:val="28"/>
-          <w:lang w:val="ru-RU"/>
-        </w:rPr>
-        <w:t>Эхогенность паренхимы обычная, снижена.</w:t>
-      </w:r>
-      <w:r>
-        <w:rPr>
-          <w:sz w:val="28"/>
-          <w:lang w:val="ru-RU"/>
-        </w:rPr>
-        <w:t xml:space="preserve"> Эхоструктура </w:t>
-      </w:r>
-      <w:proofErr w:type="gramStart"/>
-      <w:r>
-        <w:rPr>
-          <w:sz w:val="28"/>
-          <w:lang w:val="ru-RU"/>
-        </w:rPr>
-        <w:t>повышенной</w:t>
-      </w:r>
-      <w:proofErr w:type="gramEnd"/>
-      <w:r>
-        <w:rPr>
-          <w:sz w:val="28"/>
-          <w:lang w:val="ru-RU"/>
-        </w:rPr>
-        <w:t xml:space="preserve"> </w:t>
-      </w:r>
-      <w:proofErr w:type="spellStart"/>
-      <w:r>
-        <w:rPr>
-          <w:sz w:val="28"/>
-          <w:lang w:val="ru-RU"/>
-        </w:rPr>
-        <w:t>эхогенности</w:t>
-      </w:r>
-      <w:proofErr w:type="spellEnd"/>
-      <w:r>
-        <w:rPr>
-          <w:sz w:val="28"/>
-          <w:lang w:val="ru-RU"/>
-        </w:rPr>
-        <w:t xml:space="preserve">, </w:t>
-      </w:r>
-      <w:r>
-        <w:rPr>
-          <w:sz w:val="28"/>
-          <w:lang w:val="ru-RU"/>
-        </w:rPr>
-        <w:t xml:space="preserve">мелкозернистая, крупнозернистая,  </w:t>
-      </w:r>
-      <w:r>
-        <w:rPr>
-          <w:sz w:val="28"/>
-          <w:lang w:val="ru-RU"/>
-        </w:rPr>
-        <w:t xml:space="preserve">однородная, </w:t>
-      </w:r>
-      <w:r>
-        <w:rPr>
-          <w:sz w:val="28"/>
-          <w:lang w:val="ru-RU"/>
-        </w:rPr>
-        <w:t>мелкий и крупный фиброз.</w:t>
-      </w:r>
-    </w:p>
-    <w:p>
-      <w:pPr>
-        <w:ind w:left="-567"/>
-        <w:jc w:val="both"/>
-        <w:rPr>
-          <w:sz w:val="28"/>
-          <w:lang w:val="ru-RU"/>
-        </w:rPr>
-      </w:pPr>
-      <w:r>
-        <w:rPr>
-          <w:sz w:val="28"/>
-          <w:lang w:val="ru-RU"/>
-        </w:rPr>
-        <w:t xml:space="preserve">В пр. доле  в </w:t>
-      </w:r>
-      <w:proofErr w:type="gramStart"/>
-      <w:r>
-        <w:rPr>
-          <w:sz w:val="28"/>
-          <w:lang w:val="ru-RU"/>
-        </w:rPr>
-        <w:t>в</w:t>
-      </w:r>
-      <w:proofErr w:type="gramEnd"/>
-      <w:r>
-        <w:rPr>
-          <w:sz w:val="28"/>
-          <w:lang w:val="ru-RU"/>
-        </w:rPr>
-        <w:t xml:space="preserve">/3 изоэхогенный узел с гидрофильным ободком   * см. </w:t>
-      </w:r>
-    </w:p>
-    <w:p>
-      <w:pPr>
-        <w:ind w:left="-567"/>
-        <w:jc w:val="both"/>
-        <w:rPr>
-          <w:sz w:val="28"/>
-          <w:lang w:val="ru-RU"/>
-        </w:rPr>
-      </w:pPr>
-      <w:r>
-        <w:rPr>
-          <w:sz w:val="28"/>
-          <w:lang w:val="ru-RU"/>
-        </w:rPr>
-        <w:t>В лев</w:t>
-      </w:r>
-      <w:proofErr w:type="gramStart"/>
-      <w:r>
-        <w:rPr>
-          <w:sz w:val="28"/>
-          <w:lang w:val="ru-RU"/>
-        </w:rPr>
-        <w:t>.</w:t>
-      </w:r>
-      <w:proofErr w:type="gramEnd"/>
-      <w:r>
-        <w:rPr>
-          <w:sz w:val="28"/>
-          <w:lang w:val="ru-RU"/>
-        </w:rPr>
-        <w:t xml:space="preserve"> </w:t>
-      </w:r>
-      <w:proofErr w:type="gramStart"/>
-      <w:r>
-        <w:rPr>
-          <w:sz w:val="28"/>
-          <w:lang w:val="ru-RU"/>
-        </w:rPr>
-        <w:t>д</w:t>
-      </w:r>
-      <w:proofErr w:type="gramEnd"/>
-      <w:r>
-        <w:rPr>
-          <w:sz w:val="28"/>
-          <w:lang w:val="ru-RU"/>
-        </w:rPr>
-        <w:t xml:space="preserve">оле в ср/3 гидрофильный очаг - см. </w:t>
-      </w:r>
-      <w:r>
-        <w:rPr>
-          <w:sz w:val="28"/>
-          <w:lang w:val="ru-RU"/>
-        </w:rPr>
-        <w:t>Р</w:t>
-      </w:r>
-      <w:r>
-        <w:rPr>
-          <w:sz w:val="28"/>
-          <w:lang w:val="ru-RU"/>
-        </w:rPr>
-        <w:t>егионарны</w:t>
-      </w:r>
-      <w:r>
-        <w:rPr>
-          <w:sz w:val="28"/>
-          <w:lang w:val="ru-RU"/>
-        </w:rPr>
-        <w:t>е</w:t>
-      </w:r>
-      <w:r>
-        <w:rPr>
-          <w:sz w:val="28"/>
-          <w:lang w:val="ru-RU"/>
-        </w:rPr>
-        <w:t xml:space="preserve"> л/узл</w:t>
-      </w:r>
-      <w:r>
-        <w:rPr>
-          <w:sz w:val="28"/>
-          <w:lang w:val="ru-RU"/>
-        </w:rPr>
-        <w:t>ы</w:t>
-      </w:r>
-      <w:r>
-        <w:rPr>
-          <w:sz w:val="28"/>
-          <w:lang w:val="ru-RU"/>
-        </w:rPr>
-        <w:t xml:space="preserve"> </w:t>
-      </w:r>
-      <w:r>
-        <w:rPr>
-          <w:sz w:val="28"/>
-          <w:lang w:val="ru-RU"/>
-        </w:rPr>
-        <w:t xml:space="preserve"> </w:t>
-      </w:r>
-      <w:r>
-        <w:rPr>
-          <w:sz w:val="28"/>
-          <w:lang w:val="ru-RU"/>
-        </w:rPr>
-        <w:t xml:space="preserve">не </w:t>
-      </w:r>
-      <w:r>
-        <w:rPr>
-          <w:sz w:val="28"/>
-          <w:lang w:val="ru-RU"/>
-        </w:rPr>
-        <w:t xml:space="preserve">визуализируются. </w:t>
-      </w:r>
-      <w:proofErr w:type="spellStart"/>
-      <w:r>
-        <w:rPr>
-          <w:sz w:val="28"/>
-          <w:lang w:val="ru-RU"/>
-        </w:rPr>
-        <w:t>Закл</w:t>
-      </w:r>
-      <w:proofErr w:type="spellEnd"/>
-      <w:r>
-        <w:rPr>
-          <w:sz w:val="28"/>
-          <w:lang w:val="ru-RU"/>
-        </w:rPr>
-        <w:t xml:space="preserve">.: </w:t>
-      </w:r>
-      <w:sdt>
-        <w:sdtPr>
-          <w:rPr>
-            <w:sz w:val="28"/>
-            <w:lang w:val="ru-RU"/>
-          </w:rPr>
-          <w:id w:val="-1644262041"/>
-          <w:placeholder>
-            <w:docPart w:val="DefaultPlaceholder_1082065159"/>
-          </w:placeholder>
-          <w:comboBox>
-            <w:listItem w:displayText="Увеличение" w:value="Увеличение"/>
-            <w:listItem w:displayText="Гипоплазия" w:value="Гипоплазия"/>
-          </w:comboBox>
-        </w:sdtPr>
-        <w:sdtEndPr/>
-        <w:sdtContent>
-          <w:r>
-            <w:rPr>
-              <w:sz w:val="28"/>
-              <w:lang w:val="ru-RU"/>
-            </w:rPr>
-            <w:t>Увеличение</w:t>
-          </w:r>
-        </w:sdtContent>
-      </w:sdt>
-      <w:r>
-        <w:rPr>
-          <w:sz w:val="28"/>
-          <w:lang w:val="ru-RU"/>
-        </w:rPr>
-        <w:t xml:space="preserve"> щит</w:t>
-      </w:r>
-      <w:proofErr w:type="gramStart"/>
-      <w:r>
-        <w:rPr>
-          <w:sz w:val="28"/>
-          <w:lang w:val="ru-RU"/>
-        </w:rPr>
-        <w:t>.</w:t>
-      </w:r>
-      <w:proofErr w:type="gramEnd"/>
-      <w:r>
-        <w:rPr>
-          <w:sz w:val="28"/>
-          <w:lang w:val="ru-RU"/>
-        </w:rPr>
-        <w:t xml:space="preserve"> </w:t>
-      </w:r>
-      <w:proofErr w:type="gramStart"/>
-      <w:r>
-        <w:rPr>
-          <w:sz w:val="28"/>
-          <w:lang w:val="ru-RU"/>
-        </w:rPr>
-        <w:t>ж</w:t>
-      </w:r>
-      <w:proofErr w:type="gramEnd"/>
-      <w:r>
-        <w:rPr>
-          <w:sz w:val="28"/>
-          <w:lang w:val="ru-RU"/>
-        </w:rPr>
-        <w:t xml:space="preserve">елезы. </w:t>
-      </w:r>
-      <w:r>
-        <w:rPr>
-          <w:sz w:val="28"/>
-          <w:lang w:val="ru-RU"/>
-        </w:rPr>
-        <w:t xml:space="preserve">Незначительные </w:t>
-      </w:r>
-      <w:r>
-        <w:rPr>
-          <w:sz w:val="28"/>
-          <w:lang w:val="ru-RU"/>
-        </w:rPr>
-        <w:t>диффузные изменения паренхимы.</w:t>
-      </w:r>
-      <w:r>
-        <w:rPr>
-          <w:sz w:val="28"/>
-          <w:lang w:val="ru-RU"/>
-        </w:rPr>
-        <w:t xml:space="preserve"> Эхопризнаков патологии щит</w:t>
-      </w:r>
-      <w:proofErr w:type="gramStart"/>
-      <w:r>
-        <w:rPr>
-          <w:sz w:val="28"/>
-          <w:lang w:val="ru-RU"/>
-        </w:rPr>
-        <w:t>.</w:t>
-      </w:r>
-      <w:proofErr w:type="gramEnd"/>
-      <w:r>
-        <w:rPr>
-          <w:sz w:val="28"/>
-          <w:lang w:val="ru-RU"/>
-        </w:rPr>
-        <w:t xml:space="preserve"> </w:t>
-      </w:r>
-      <w:proofErr w:type="gramStart"/>
-      <w:r>
-        <w:rPr>
-          <w:sz w:val="28"/>
-          <w:lang w:val="ru-RU"/>
-        </w:rPr>
-        <w:t>ж</w:t>
-      </w:r>
-      <w:proofErr w:type="gramEnd"/>
-      <w:r>
-        <w:rPr>
-          <w:sz w:val="28"/>
-          <w:lang w:val="ru-RU"/>
-        </w:rPr>
-        <w:t>елезы нет.</w:t>
-      </w:r>
-      <w:r>
-        <w:rPr>
-          <w:sz w:val="28"/>
-          <w:lang w:val="ru-RU"/>
-        </w:rPr>
-        <w:t xml:space="preserve"> </w:t>
-      </w:r>
-    </w:p>
-    <w:p>
-      <w:pPr>
-        <w:ind w:left="-567"/>
-        <w:jc w:val="both"/>
-        <w:rPr>
-          <w:sz w:val="28"/>
-          <w:szCs w:val="20"/>
-          <w:lang w:val="ru-RU"/>
-        </w:rPr>
-      </w:pPr>
-      <w:r>
-        <w:rPr>
-          <w:sz w:val="28"/>
-          <w:u w:val="single"/>
-          <w:lang w:val="ru-RU"/>
-        </w:rPr>
-        <w:t>Лечение:</w:t>
-      </w:r>
-      <w:bookmarkStart w:id="2" w:name="лн"/>
-      <w:bookmarkEnd w:id="2"/>
-      <w:r>
-        <w:rPr>
-          <w:sz w:val="28"/>
-          <w:lang w:val="ru-RU"/>
-        </w:rPr>
-        <w:t xml:space="preserve"> </w:t>
-      </w:r>
-    </w:p>
-    <w:p>
-      <w:pPr>
-        <w:ind w:left="-567"/>
-        <w:jc w:val="both"/>
-        <w:rPr>
-          <w:sz w:val="28"/>
           <w:lang w:val="ru-RU"/>
         </w:rPr>
       </w:pPr>
@@ -6575,7 +4566,6 @@
       <w:bookmarkEnd w:id="4"/>
       <w:r>
         <w:rPr>
-          <w:sz w:val="28"/>
           <w:u w:val="single"/>
           <w:lang w:val="ru-RU"/>
         </w:rPr>
@@ -6583,40 +4573,39 @@
       </w:r>
       <w:r>
         <w:rPr>
-          <w:sz w:val="28"/>
           <w:lang w:val="ru-RU"/>
         </w:rPr>
         <w:t xml:space="preserve">:  СД </w:t>
       </w:r>
       <w:r>
         <w:rPr>
-          <w:sz w:val="28"/>
           <w:lang w:val="ru-RU"/>
         </w:rPr>
         <w:t>суб</w:t>
       </w:r>
       <w:r>
         <w:rPr>
-          <w:sz w:val="28"/>
-          <w:lang w:val="ru-RU"/>
-        </w:rPr>
-        <w:t xml:space="preserve">компенсирован, уменьшились боли в н/к. АД  </w:t>
-      </w:r>
-      <w:proofErr w:type="gramStart"/>
-      <w:r>
-        <w:rPr>
-          <w:sz w:val="28"/>
-          <w:lang w:val="ru-RU"/>
-        </w:rPr>
-        <w:t>мм</w:t>
-      </w:r>
-      <w:proofErr w:type="gramEnd"/>
-      <w:r>
-        <w:rPr>
-          <w:sz w:val="28"/>
-          <w:lang w:val="ru-RU"/>
-        </w:rPr>
-        <w:t xml:space="preserve"> рт. ст. </w:t>
+          <w:lang w:val="ru-RU"/>
+        </w:rPr>
+        <w:t xml:space="preserve">компенсирован, </w:t>
+      </w:r>
+      <w:r>
+        <w:rPr>
+          <w:lang w:val="ru-RU"/>
+        </w:rPr>
+        <w:t xml:space="preserve"> сухость во рту, жажда, полиурия не беспокоят, уменьшились боли в поясничной области</w:t>
+      </w:r>
+      <w:r>
+        <w:rPr>
+          <w:lang w:val="ru-RU"/>
+        </w:rPr>
+        <w:t xml:space="preserve">. </w:t>
+      </w:r>
+      <w:r>
+        <w:rPr>
+          <w:lang w:val="ru-RU"/>
+        </w:rPr>
+        <w:t xml:space="preserve"> У пациента  13.06.17 в 16.00 гипергликемия 12,0 ммоль/л обусловлена погрешностью в питании.</w:t>
       </w:r>
     </w:p>
     <w:p>
@@ -6624,7 +4613,6 @@
         <w:ind w:left="-567"/>
         <w:jc w:val="both"/>
         <w:rPr>
-          <w:sz w:val="28"/>
           <w:lang w:val="ru-RU"/>
         </w:rPr>
       </w:pPr>
@@ -6750,19 +4738,55 @@
         </w:rPr>
         <w:t xml:space="preserve">Инсулинотерапия:   </w:t>
       </w:r>
+      <w:r>
+        <w:rPr>
+          <w:lang w:val="ru-RU"/>
+        </w:rPr>
+        <w:t xml:space="preserve">Генсулин </w:t>
+      </w:r>
       <w:proofErr w:type="gramStart"/>
       <w:r>
         <w:rPr>
           <w:lang w:val="ru-RU"/>
         </w:rPr>
-        <w:t>п</w:t>
+        <w:t>Р</w:t>
       </w:r>
       <w:proofErr w:type="gramEnd"/>
       <w:r>
         <w:rPr>
           <w:lang w:val="ru-RU"/>
         </w:rPr>
-        <w:t>/з- ед., п/о- ед., п/у</w:t>
+        <w:t xml:space="preserve"> </w:t>
+      </w:r>
+      <w:r>
+        <w:rPr>
+          <w:lang w:val="ru-RU"/>
+        </w:rPr>
+        <w:t xml:space="preserve">п/з- </w:t>
+      </w:r>
+      <w:r>
+        <w:rPr>
+          <w:lang w:val="ru-RU"/>
+        </w:rPr>
+        <w:t>6-8</w:t>
+      </w:r>
+      <w:r>
+        <w:rPr>
+          <w:lang w:val="ru-RU"/>
+        </w:rPr>
+        <w:t>ед., п/о-</w:t>
+      </w:r>
+      <w:r>
+        <w:rPr>
+          <w:lang w:val="ru-RU"/>
+        </w:rPr>
+        <w:t>6-8</w:t>
+      </w:r>
+      <w:r>
+        <w:rPr>
+          <w:lang w:val="ru-RU"/>
+        </w:rPr>
+        <w:t xml:space="preserve"> ед., п/у</w:t>
       </w:r>
       <w:r>
         <w:rPr>
@@ -6774,193 +4798,32 @@
         <w:rPr>
           <w:lang w:val="ru-RU"/>
         </w:rPr>
-        <w:t>- ед.,  22.00</w:t>
-      </w:r>
-      <w:r>
-        <w:rPr>
-          <w:lang w:val="ru-RU"/>
-        </w:rPr>
-        <w:t xml:space="preserve">   ед.</w:t>
-      </w:r>
-    </w:p>
-    <w:p>
-      <w:pPr>
-        <w:ind w:left="435"/>
-        <w:jc w:val="both"/>
-        <w:rPr>
-          <w:lang w:val="ru-RU"/>
-        </w:rPr>
-      </w:pPr>
-      <w:r>
-        <w:rPr>
-          <w:lang w:val="ru-RU"/>
-        </w:rPr>
-        <w:t>Актрапид НМ, Протафан НМ, Хумодар Р</w:t>
-      </w:r>
-      <w:r>
-        <w:rPr>
-          <w:lang w:val="ru-RU"/>
-        </w:rPr>
-        <w:t>100</w:t>
-      </w:r>
-      <w:r>
-        <w:rPr>
-          <w:lang w:val="ru-RU"/>
-        </w:rPr>
-        <w:t>Р, Хумодар Б</w:t>
-      </w:r>
-      <w:r>
-        <w:rPr>
-          <w:lang w:val="ru-RU"/>
-        </w:rPr>
-        <w:t>100</w:t>
-      </w:r>
-      <w:r>
-        <w:rPr>
-          <w:lang w:val="ru-RU"/>
-        </w:rPr>
-        <w:t>Р, Хумодар</w:t>
-      </w:r>
-      <w:proofErr w:type="gramStart"/>
-      <w:r>
-        <w:rPr>
-          <w:lang w:val="ru-RU"/>
-        </w:rPr>
-        <w:t xml:space="preserve"> К</w:t>
-      </w:r>
-      <w:proofErr w:type="gramEnd"/>
-      <w:r>
-        <w:rPr>
-          <w:lang w:val="ru-RU"/>
-        </w:rPr>
-        <w:t xml:space="preserve"> 25</w:t>
-      </w:r>
-      <w:r>
-        <w:rPr>
-          <w:lang w:val="ru-RU"/>
-        </w:rPr>
-        <w:t xml:space="preserve"> 100</w:t>
-      </w:r>
-      <w:r>
-        <w:rPr>
-          <w:lang w:val="ru-RU"/>
-        </w:rPr>
-        <w:t xml:space="preserve">Р, </w:t>
-      </w:r>
-      <w:r>
-        <w:rPr>
-          <w:lang w:val="ru-RU"/>
-        </w:rPr>
-        <w:t xml:space="preserve">Инсуман Базал, Инсуман Рапид, </w:t>
-      </w:r>
-      <w:proofErr w:type="spellStart"/>
-      <w:r>
-        <w:rPr>
-          <w:lang w:val="ru-RU"/>
-        </w:rPr>
-        <w:t>Хумулин</w:t>
-      </w:r>
-      <w:proofErr w:type="spellEnd"/>
-      <w:r>
-        <w:rPr>
-          <w:lang w:val="ru-RU"/>
-        </w:rPr>
-        <w:t xml:space="preserve"> R, </w:t>
-      </w:r>
-      <w:proofErr w:type="spellStart"/>
-      <w:r>
-        <w:rPr>
-          <w:lang w:val="ru-RU"/>
-        </w:rPr>
-        <w:t>Хумулин</w:t>
-      </w:r>
-      <w:proofErr w:type="spellEnd"/>
-      <w:r>
-        <w:rPr>
-          <w:lang w:val="ru-RU"/>
-        </w:rPr>
-        <w:t xml:space="preserve"> НПХ, </w:t>
-      </w:r>
-      <w:proofErr w:type="spellStart"/>
-      <w:r>
-        <w:rPr>
-          <w:lang w:val="ru-RU"/>
-        </w:rPr>
-        <w:t>Фармасулин</w:t>
-      </w:r>
-      <w:proofErr w:type="spellEnd"/>
-      <w:r>
-        <w:rPr>
-          <w:lang w:val="ru-RU"/>
-        </w:rPr>
-        <w:t xml:space="preserve"> Н, </w:t>
-      </w:r>
-      <w:proofErr w:type="spellStart"/>
-      <w:r>
-        <w:rPr>
-          <w:lang w:val="ru-RU"/>
-        </w:rPr>
-        <w:t>Фармасулин</w:t>
-      </w:r>
-      <w:proofErr w:type="spellEnd"/>
-      <w:r>
-        <w:rPr>
-          <w:lang w:val="ru-RU"/>
-        </w:rPr>
-        <w:t xml:space="preserve"> НN</w:t>
-      </w:r>
-      <w:r>
-        <w:rPr>
-          <w:lang w:val="ru-RU"/>
-        </w:rPr>
-        <w:t xml:space="preserve">Р, Генсулин R, </w:t>
-      </w:r>
-      <w:r>
-        <w:rPr>
-          <w:lang w:val="ru-RU"/>
-        </w:rPr>
-        <w:t>Генсулин Н</w:t>
-      </w:r>
-    </w:p>
-    <w:p>
-      <w:pPr>
-        <w:numPr>
-          <w:ilvl w:val="0"/>
-          <w:numId w:val="2"/>
-        </w:numPr>
-        <w:jc w:val="both"/>
-        <w:rPr>
-          <w:lang w:val="ru-RU"/>
-        </w:rPr>
-      </w:pPr>
-      <w:r>
-        <w:rPr>
-          <w:lang w:val="ru-RU"/>
-        </w:rPr>
-        <w:t xml:space="preserve">ССТ: </w:t>
-      </w:r>
-      <w:proofErr w:type="spellStart"/>
-      <w:r>
-        <w:rPr>
-          <w:lang w:val="ru-RU"/>
-        </w:rPr>
-        <w:t>диабетон</w:t>
-      </w:r>
-      <w:proofErr w:type="spellEnd"/>
-      <w:r>
-        <w:rPr>
-          <w:lang w:val="ru-RU"/>
-        </w:rPr>
-        <w:t xml:space="preserve"> М</w:t>
-      </w:r>
-      <w:proofErr w:type="gramStart"/>
-      <w:r>
-        <w:rPr>
-          <w:lang w:val="ru-RU"/>
-        </w:rPr>
-        <w:t>R</w:t>
-      </w:r>
-      <w:proofErr w:type="gramEnd"/>
+        <w:t>-</w:t>
+      </w:r>
+      <w:r>
+        <w:rPr>
+          <w:lang w:val="ru-RU"/>
+        </w:rPr>
+        <w:t>6-8</w:t>
+      </w:r>
+      <w:r>
+        <w:rPr>
+          <w:lang w:val="ru-RU"/>
+        </w:rPr>
+        <w:t xml:space="preserve"> ед., </w:t>
+      </w:r>
+      <w:r>
+        <w:rPr>
+          <w:lang w:val="ru-RU"/>
+        </w:rPr>
+        <w:t xml:space="preserve">Генсулин Н </w:t>
+      </w:r>
+      <w:r>
+        <w:rPr>
+          <w:lang w:val="ru-RU"/>
+        </w:rPr>
+        <w:t xml:space="preserve"> 22.00</w:t>
+      </w:r>
       <w:r>
         <w:rPr>
           <w:lang w:val="ru-RU"/>
@@ -6971,147 +4834,13 @@
         <w:rPr>
           <w:lang w:val="ru-RU"/>
         </w:rPr>
-        <w:t xml:space="preserve">(диаглизид МR) </w:t>
-      </w:r>
-      <w:r>
-        <w:rPr>
-          <w:lang w:val="ru-RU"/>
-        </w:rPr>
-        <w:t>60 мг</w:t>
-      </w:r>
-    </w:p>
-    <w:p>
-      <w:pPr>
-        <w:ind w:left="435"/>
-        <w:jc w:val="both"/>
-        <w:rPr>
-          <w:lang w:val="ru-RU"/>
-        </w:rPr>
-      </w:pPr>
-      <w:r>
-        <w:rPr>
-          <w:lang w:val="ru-RU"/>
-        </w:rPr>
-        <w:t>диапирид</w:t>
-      </w:r>
-      <w:r>
-        <w:rPr>
-          <w:lang w:val="ru-RU"/>
-        </w:rPr>
-        <w:t xml:space="preserve"> (</w:t>
-      </w:r>
-      <w:r>
-        <w:rPr>
-          <w:lang w:val="ru-RU"/>
-        </w:rPr>
-        <w:t>амарил</w:t>
-      </w:r>
-      <w:r>
-        <w:rPr>
-          <w:lang w:val="ru-RU"/>
-        </w:rPr>
-        <w:t xml:space="preserve">, </w:t>
-      </w:r>
-      <w:r>
-        <w:rPr>
-          <w:lang w:val="ru-RU"/>
-        </w:rPr>
-        <w:t xml:space="preserve"> </w:t>
-      </w:r>
-      <w:proofErr w:type="spellStart"/>
-      <w:r>
-        <w:rPr>
-          <w:lang w:val="ru-RU"/>
-        </w:rPr>
-        <w:t>олтар</w:t>
-      </w:r>
-      <w:proofErr w:type="spellEnd"/>
-      <w:r>
-        <w:rPr>
-          <w:lang w:val="ru-RU"/>
-        </w:rPr>
-        <w:t xml:space="preserve"> ) 3 мг 1т. *1р/</w:t>
-      </w:r>
-      <w:proofErr w:type="spellStart"/>
-      <w:r>
-        <w:rPr>
-          <w:lang w:val="ru-RU"/>
-        </w:rPr>
-        <w:t>сут</w:t>
-      </w:r>
-      <w:proofErr w:type="spellEnd"/>
-      <w:r>
-        <w:rPr>
-          <w:lang w:val="ru-RU"/>
-        </w:rPr>
-        <w:t xml:space="preserve">. </w:t>
-      </w:r>
-      <w:proofErr w:type="gramStart"/>
-      <w:r>
-        <w:rPr>
-          <w:lang w:val="ru-RU"/>
-        </w:rPr>
-        <w:t>п</w:t>
-      </w:r>
-      <w:proofErr w:type="gramEnd"/>
-      <w:r>
-        <w:rPr>
-          <w:lang w:val="ru-RU"/>
-        </w:rPr>
-        <w:t xml:space="preserve">/з., </w:t>
-      </w:r>
-    </w:p>
-    <w:p>
-      <w:pPr>
-        <w:ind w:left="435"/>
-        <w:jc w:val="both"/>
-        <w:rPr>
-          <w:lang w:val="ru-RU"/>
-        </w:rPr>
-      </w:pPr>
-      <w:r>
-        <w:rPr>
-          <w:lang w:val="ru-RU"/>
-        </w:rPr>
-        <w:t>диаф</w:t>
-      </w:r>
-      <w:r>
-        <w:rPr>
-          <w:lang w:val="ru-RU"/>
-        </w:rPr>
-        <w:t xml:space="preserve">ормин (сиофор, </w:t>
-      </w:r>
-      <w:r>
-        <w:rPr>
-          <w:lang w:val="ru-RU"/>
-        </w:rPr>
-        <w:t xml:space="preserve"> глюкофаж</w:t>
-      </w:r>
-      <w:r>
-        <w:rPr>
-          <w:lang w:val="ru-RU"/>
-        </w:rPr>
-        <w:t>) 1000 -</w:t>
-      </w:r>
-      <w:r>
-        <w:rPr>
-          <w:lang w:val="ru-RU"/>
-        </w:rPr>
-        <w:t xml:space="preserve"> 1т. *2р/</w:t>
-      </w:r>
-      <w:proofErr w:type="spellStart"/>
-      <w:r>
-        <w:rPr>
-          <w:lang w:val="ru-RU"/>
-        </w:rPr>
-        <w:t>сут</w:t>
-      </w:r>
-      <w:proofErr w:type="spellEnd"/>
-      <w:r>
-        <w:rPr>
-          <w:lang w:val="ru-RU"/>
-        </w:rPr>
-        <w:t xml:space="preserve">. </w:t>
+        <w:t>12-14</w:t>
+      </w:r>
+      <w:r>
+        <w:rPr>
+          <w:lang w:val="ru-RU"/>
+        </w:rPr>
+        <w:t xml:space="preserve">  ед.</w:t>
       </w:r>
     </w:p>
     <w:p>
@@ -7209,31 +4938,39 @@
         <w:rPr>
           <w:lang w:val="ru-RU"/>
         </w:rPr>
-        <w:t>Гиполипидемическая терапия (</w:t>
-      </w:r>
-      <w:r>
-        <w:rPr>
-          <w:lang w:val="ru-RU"/>
-        </w:rPr>
-        <w:t>розувастатин</w:t>
+        <w:t xml:space="preserve">Круглогодично сосудистая терапия: вазонит или </w:t>
+      </w:r>
+      <w:proofErr w:type="spellStart"/>
+      <w:r>
+        <w:rPr>
+          <w:lang w:val="ru-RU"/>
+        </w:rPr>
+        <w:t>а</w:t>
+      </w:r>
+      <w:r>
+        <w:rPr>
+          <w:lang w:val="ru-RU"/>
+        </w:rPr>
+        <w:t>гапурин</w:t>
+      </w:r>
+      <w:proofErr w:type="spellEnd"/>
+      <w:r>
+        <w:rPr>
+          <w:lang w:val="ru-RU"/>
+        </w:rPr>
+        <w:t xml:space="preserve">-ретард  1т.*2 р. 1 мес. </w:t>
+      </w:r>
+      <w:r>
+        <w:rPr>
+          <w:lang w:val="ru-RU"/>
+        </w:rPr>
+        <w:t xml:space="preserve">– курсами. </w:t>
       </w:r>
       <w:r>
         <w:rPr>
           <w:lang w:val="ru-RU"/>
         </w:rPr>
         <w:t xml:space="preserve"> </w:t>
-      </w:r>
-      <w:r>
-        <w:rPr>
-          <w:lang w:val="ru-RU"/>
-        </w:rPr>
-        <w:t>10 мг</w:t>
-      </w:r>
-      <w:r>
-        <w:rPr>
-          <w:lang w:val="ru-RU"/>
-        </w:rPr>
-        <w:t xml:space="preserve">) с контролем липидограммы. </w:t>
       </w:r>
     </w:p>
     <w:p>
@@ -7251,39 +4988,21 @@
         <w:rPr>
           <w:lang w:val="ru-RU"/>
         </w:rPr>
-        <w:t xml:space="preserve">Круглогодично сосудистая терапия: вазонит или </w:t>
+        <w:t xml:space="preserve">ЭНМГ в плановом порядке с послед. </w:t>
       </w:r>
       <w:proofErr w:type="spellStart"/>
       <w:r>
         <w:rPr>
           <w:lang w:val="ru-RU"/>
         </w:rPr>
-        <w:t>а</w:t>
-      </w:r>
-      <w:r>
-        <w:rPr>
-          <w:lang w:val="ru-RU"/>
-        </w:rPr>
-        <w:t>гапурин</w:t>
+        <w:t>Конс</w:t>
       </w:r>
       <w:proofErr w:type="spellEnd"/>
       <w:r>
         <w:rPr>
           <w:lang w:val="ru-RU"/>
         </w:rPr>
-        <w:t xml:space="preserve">-ретард  1т.*2 р. 1 мес. </w:t>
-      </w:r>
-      <w:r>
-        <w:rPr>
-          <w:lang w:val="ru-RU"/>
-        </w:rPr>
-        <w:t xml:space="preserve">– курсами. </w:t>
-      </w:r>
-      <w:r>
-        <w:rPr>
-          <w:lang w:val="ru-RU"/>
-        </w:rPr>
-        <w:t xml:space="preserve"> </w:t>
+        <w:t xml:space="preserve">. невропатолога. </w:t>
       </w:r>
     </w:p>
     <w:p>
@@ -7301,39 +5020,49 @@
         <w:rPr>
           <w:lang w:val="ru-RU"/>
         </w:rPr>
-        <w:t>Гипотензивная терапия: э</w:t>
-      </w:r>
-      <w:r>
-        <w:rPr>
-          <w:lang w:val="ru-RU"/>
-        </w:rPr>
-        <w:t>налаприл 5 мг утром,</w:t>
-      </w:r>
-      <w:r>
-        <w:rPr>
-          <w:lang w:val="ru-RU"/>
-        </w:rPr>
-        <w:t xml:space="preserve"> индапрес (</w:t>
+        <w:t>Дупл</w:t>
+      </w:r>
+      <w:proofErr w:type="gramStart"/>
+      <w:r>
+        <w:rPr>
+          <w:lang w:val="ru-RU"/>
+        </w:rPr>
+        <w:t>.</w:t>
+      </w:r>
+      <w:proofErr w:type="gramEnd"/>
+      <w:r>
+        <w:rPr>
+          <w:lang w:val="ru-RU"/>
+        </w:rPr>
+        <w:t xml:space="preserve"> </w:t>
+      </w:r>
+      <w:proofErr w:type="gramStart"/>
+      <w:r>
+        <w:rPr>
+          <w:lang w:val="ru-RU"/>
+        </w:rPr>
+        <w:t>с</w:t>
+      </w:r>
+      <w:proofErr w:type="gramEnd"/>
+      <w:r>
+        <w:rPr>
+          <w:lang w:val="ru-RU"/>
+        </w:rPr>
+        <w:t xml:space="preserve">канирование артерий н/к с послед </w:t>
       </w:r>
       <w:proofErr w:type="spellStart"/>
       <w:r>
         <w:rPr>
           <w:lang w:val="ru-RU"/>
         </w:rPr>
-        <w:t>индап</w:t>
+        <w:t>конс</w:t>
       </w:r>
       <w:proofErr w:type="spellEnd"/>
       <w:r>
         <w:rPr>
           <w:lang w:val="ru-RU"/>
         </w:rPr>
-        <w:t xml:space="preserve">) 2,5 мг утром, </w:t>
-      </w:r>
-      <w:r>
-        <w:rPr>
-          <w:lang w:val="ru-RU"/>
-        </w:rPr>
-        <w:t xml:space="preserve"> кардиомагнил  1 т. вечер. Контр. АД. </w:t>
+        <w:t xml:space="preserve"> ангиохирурга. </w:t>
       </w:r>
     </w:p>
     <w:p>
@@ -7347,127 +5076,27 @@
           <w:lang w:val="ru-RU"/>
         </w:rPr>
       </w:pPr>
-      <w:sdt>
-        <w:sdtPr>
-          <w:rPr>
-            <w:lang w:val="ru-RU"/>
-          </w:rPr>
-          <w:id w:val="-1276624507"/>
-          <w:placeholder>
-            <w:docPart w:val="DefaultPlaceholder_1082065159"/>
-          </w:placeholder>
-          <w:comboBox>
-            <w:listItem w:value="Выберите элемент."/>
-            <w:listItem w:displayText="Берлитион (диалипон) " w:value="Берлитион (диалипон) "/>
-            <w:listItem w:displayText="Диалипон " w:value="Диалипон "/>
-            <w:listItem w:displayText="Тиогамма" w:value="Тиогамма"/>
-            <w:listItem w:displayText="Тиоктацид" w:value="Тиоктацид"/>
-            <w:listItem w:displayText="Тиоктацид (диалипон)" w:value="Тиоктацид (диалипон)"/>
-          </w:comboBox>
-        </w:sdtPr>
-        <w:sdtEndPr/>
-        <w:sdtContent>
-          <w:r>
-            <w:rPr>
-              <w:lang w:val="ru-RU"/>
-            </w:rPr>
-            <w:t xml:space="preserve">Диалипон </w:t>
-          </w:r>
-        </w:sdtContent>
-      </w:sdt>
-      <w:r>
-        <w:rPr>
-          <w:lang w:val="ru-RU"/>
-        </w:rPr>
-        <w:t xml:space="preserve"> 600 мг/</w:t>
-      </w:r>
       <w:proofErr w:type="spellStart"/>
       <w:r>
         <w:rPr>
           <w:lang w:val="ru-RU"/>
         </w:rPr>
-        <w:t>сут</w:t>
+        <w:t>Канферон</w:t>
       </w:r>
       <w:proofErr w:type="spellEnd"/>
       <w:r>
         <w:rPr>
           <w:lang w:val="ru-RU"/>
         </w:rPr>
-        <w:t xml:space="preserve">. </w:t>
-      </w:r>
-      <w:r>
-        <w:rPr>
-          <w:lang w:val="ru-RU"/>
-        </w:rPr>
-        <w:t>2-3</w:t>
-      </w:r>
-      <w:r>
-        <w:rPr>
-          <w:lang w:val="ru-RU"/>
-        </w:rPr>
-        <w:t xml:space="preserve"> мес., нейрорубин форте 1т./</w:t>
-      </w:r>
-      <w:proofErr w:type="spellStart"/>
-      <w:r>
-        <w:rPr>
-          <w:lang w:val="ru-RU"/>
-        </w:rPr>
-        <w:t>сут</w:t>
-      </w:r>
-      <w:proofErr w:type="spellEnd"/>
-      <w:r>
-        <w:rPr>
-          <w:lang w:val="ru-RU"/>
-        </w:rPr>
-        <w:t>.</w:t>
-      </w:r>
-      <w:r>
-        <w:rPr>
-          <w:lang w:val="ru-RU"/>
-        </w:rPr>
-        <w:t>, (мильгамма 1т.*3р/д.</w:t>
-      </w:r>
-      <w:r>
-        <w:rPr>
-          <w:lang w:val="ru-RU"/>
-        </w:rPr>
-        <w:t>, витаксон 1т. *</w:t>
-      </w:r>
-      <w:r>
-        <w:rPr>
-          <w:lang w:val="ru-RU"/>
-        </w:rPr>
-        <w:t>3</w:t>
-      </w:r>
-      <w:r>
-        <w:rPr>
-          <w:lang w:val="ru-RU"/>
-        </w:rPr>
-        <w:t>р/д.</w:t>
-      </w:r>
-      <w:r>
-        <w:rPr>
-          <w:lang w:val="ru-RU"/>
-        </w:rPr>
-        <w:t>)</w:t>
-      </w:r>
-      <w:r>
-        <w:rPr>
-          <w:lang w:val="ru-RU"/>
-        </w:rPr>
-        <w:t xml:space="preserve"> </w:t>
-      </w:r>
-      <w:r>
-        <w:rPr>
-          <w:lang w:val="ru-RU"/>
-        </w:rPr>
-        <w:t>1 мес.</w:t>
-      </w:r>
-      <w:r>
-        <w:rPr>
-          <w:lang w:val="ru-RU"/>
-        </w:rPr>
-        <w:t>, актовегин 200 мг *2р/д. 1 мес.</w:t>
+        <w:t xml:space="preserve"> 2д</w:t>
+      </w:r>
+      <w:bookmarkStart w:id="5" w:name="_GoBack"/>
+      <w:bookmarkEnd w:id="5"/>
+      <w:r>
+        <w:rPr>
+          <w:lang w:val="ru-RU"/>
+        </w:rPr>
+        <w:t>р 3р/д 1 мес.</w:t>
       </w:r>
     </w:p>
     <w:p>
@@ -7481,39 +5110,41 @@
           <w:lang w:val="ru-RU"/>
         </w:rPr>
       </w:pPr>
-      <w:bookmarkStart w:id="5" w:name="_GoBack"/>
-      <w:bookmarkEnd w:id="5"/>
-      <w:r>
-        <w:rPr>
-          <w:lang w:val="ru-RU"/>
-        </w:rPr>
-        <w:t xml:space="preserve">УЗИ щит. </w:t>
-      </w:r>
+      <w:r>
+        <w:rPr>
+          <w:lang w:val="ru-RU"/>
+        </w:rPr>
+        <w:t xml:space="preserve"> Контроль УЗИ почек через 6 </w:t>
+      </w:r>
+      <w:proofErr w:type="spellStart"/>
       <w:proofErr w:type="gramStart"/>
       <w:r>
         <w:rPr>
           <w:lang w:val="ru-RU"/>
         </w:rPr>
-        <w:t>ж</w:t>
-      </w:r>
+        <w:t>мес</w:t>
+      </w:r>
+      <w:proofErr w:type="spellEnd"/>
       <w:proofErr w:type="gramEnd"/>
       <w:r>
         <w:rPr>
           <w:lang w:val="ru-RU"/>
         </w:rPr>
-        <w:t xml:space="preserve">елезы 1р. в год. </w:t>
-      </w:r>
-      <w:r>
-        <w:rPr>
-          <w:lang w:val="ru-RU"/>
-        </w:rPr>
-        <w:t>Контр ТТГ 1р в 6 мес.</w:t>
-      </w:r>
-      <w:r>
-        <w:rPr>
-          <w:lang w:val="ru-RU"/>
-        </w:rPr>
-        <w:t xml:space="preserve"> </w:t>
+        <w:t xml:space="preserve"> с послед. </w:t>
+      </w:r>
+      <w:proofErr w:type="spellStart"/>
+      <w:r>
+        <w:rPr>
+          <w:lang w:val="ru-RU"/>
+        </w:rPr>
+        <w:t>конс</w:t>
+      </w:r>
+      <w:proofErr w:type="spellEnd"/>
+      <w:r>
+        <w:rPr>
+          <w:lang w:val="ru-RU"/>
+        </w:rPr>
+        <w:t xml:space="preserve">  уролога для уточнения диагноза.</w:t>
       </w:r>
     </w:p>
     <w:p>
@@ -8992,93 +6623,6 @@
     </w:docPart>
     <w:docPart>
       <w:docPartPr>
-        <w:name w:val="FBFC6A18E07A484F9E976562E903BEB7"/>
-        <w:category>
-          <w:name w:val="Общие"/>
-          <w:gallery w:val="placeholder"/>
-        </w:category>
-        <w:types>
-          <w:type w:val="bbPlcHdr"/>
-        </w:types>
-        <w:behaviors>
-          <w:behavior w:val="content"/>
-        </w:behaviors>
-        <w:guid w:val="{E5D938F3-E00E-4F48-ACDE-E2E2655275DF}"/>
-      </w:docPartPr>
-      <w:docPartBody>
-        <w:p>
-          <w:pPr>
-            <w:pStyle w:val="FBFC6A18E07A484F9E976562E903BEB7"/>
-          </w:pPr>
-          <w:r>
-            <w:rPr>
-              <w:rStyle w:val="a3"/>
-            </w:rPr>
-            <w:t>Выберите элемент.</w:t>
-          </w:r>
-        </w:p>
-      </w:docPartBody>
-    </w:docPart>
-    <w:docPart>
-      <w:docPartPr>
-        <w:name w:val="DB435B1E68954750936FB322747598D2"/>
-        <w:category>
-          <w:name w:val="Общие"/>
-          <w:gallery w:val="placeholder"/>
-        </w:category>
-        <w:types>
-          <w:type w:val="bbPlcHdr"/>
-        </w:types>
-        <w:behaviors>
-          <w:behavior w:val="content"/>
-        </w:behaviors>
-        <w:guid w:val="{7122C427-55FD-49A2-B369-ED6DAFC67A8F}"/>
-      </w:docPartPr>
-      <w:docPartBody>
-        <w:p>
-          <w:pPr>
-            <w:pStyle w:val="DB435B1E68954750936FB322747598D2"/>
-          </w:pPr>
-          <w:r>
-            <w:rPr>
-              <w:rStyle w:val="a3"/>
-            </w:rPr>
-            <w:t>Выберите элемент.</w:t>
-          </w:r>
-        </w:p>
-      </w:docPartBody>
-    </w:docPart>
-    <w:docPart>
-      <w:docPartPr>
-        <w:name w:val="5917FEE754784A0BA4173B51A4E1CE95"/>
-        <w:category>
-          <w:name w:val="Общие"/>
-          <w:gallery w:val="placeholder"/>
-        </w:category>
-        <w:types>
-          <w:type w:val="bbPlcHdr"/>
-        </w:types>
-        <w:behaviors>
-          <w:behavior w:val="content"/>
-        </w:behaviors>
-        <w:guid w:val="{92F74F23-8C0C-424C-A12C-19EB4EDE41E3}"/>
-      </w:docPartPr>
-      <w:docPartBody>
-        <w:p>
-          <w:pPr>
-            <w:pStyle w:val="5917FEE754784A0BA4173B51A4E1CE95"/>
-          </w:pPr>
-          <w:r>
-            <w:rPr>
-              <w:rStyle w:val="a3"/>
-            </w:rPr>
-            <w:t>Выберите элемент.</w:t>
-          </w:r>
-        </w:p>
-      </w:docPartBody>
-    </w:docPart>
-    <w:docPart>
-      <w:docPartPr>
         <w:name w:val="FFCB998A69C547318D033520574A41D0"/>
         <w:category>
           <w:name w:val="Общие"/>
@@ -9135,6 +6679,35 @@
         </w:p>
       </w:docPartBody>
     </w:docPart>
+    <w:docPart>
+      <w:docPartPr>
+        <w:name w:val="3D89999D2363461E8E2CFFBA7577A5BB"/>
+        <w:category>
+          <w:name w:val="Общие"/>
+          <w:gallery w:val="placeholder"/>
+        </w:category>
+        <w:types>
+          <w:type w:val="bbPlcHdr"/>
+        </w:types>
+        <w:behaviors>
+          <w:behavior w:val="content"/>
+        </w:behaviors>
+        <w:guid w:val="{67FE0128-9609-4CA7-8168-210EA6091A56}"/>
+      </w:docPartPr>
+      <w:docPartBody>
+        <w:p>
+          <w:pPr>
+            <w:pStyle w:val="3D89999D2363461E8E2CFFBA7577A5BB"/>
+          </w:pPr>
+          <w:r>
+            <w:rPr>
+              <w:rStyle w:val="a3"/>
+            </w:rPr>
+            <w:t>Выберите элемент.</w:t>
+          </w:r>
+        </w:p>
+      </w:docPartBody>
+    </w:docPart>
   </w:docParts>
 </w:glossaryDocument>
 </file>
@@ -9146,23 +6719,21 @@
     <w:charset w:val="CC"/>
     <w:family w:val="roman"/>
     <w:pitch w:val="variable"/>
-    <w:sig w:usb0="20002A87" w:usb1="80000000" w:usb2="00000008" w:usb3="00000000" w:csb0="000001FF" w:csb1="00000000"/>
+    <w:sig w:usb0="20002A87" w:usb1="00000000" w:usb2="00000000" w:usb3="00000000" w:csb0="000001FF" w:csb1="00000000"/>
   </w:font>
   <w:font w:name="Arial Unicode MS">
     <w:panose1 w:val="020B0604020202020204"/>
-    <w:charset w:val="00"/>
-    <w:family w:val="roman"/>
-    <w:notTrueType/>
+    <w:charset w:val="80"/>
+    <w:family w:val="swiss"/>
     <w:pitch w:val="variable"/>
-    <w:sig w:usb0="00000003" w:usb1="00000000" w:usb2="00000000" w:usb3="00000000" w:csb0="00000001" w:csb1="00000000"/>
+    <w:sig w:usb0="F7FFAFFF" w:usb1="E9DFFFFF" w:usb2="0000003F" w:usb3="00000000" w:csb0="003F01FF" w:csb1="00000000"/>
   </w:font>
   <w:font w:name="Tahoma">
     <w:panose1 w:val="020B0604030504040204"/>
     <w:charset w:val="CC"/>
     <w:family w:val="swiss"/>
-    <w:notTrueType/>
     <w:pitch w:val="variable"/>
-    <w:sig w:usb0="00000201" w:usb1="00000000" w:usb2="00000000" w:usb3="00000000" w:csb0="00000004" w:csb1="00000000"/>
+    <w:sig w:usb0="61002A87" w:usb1="80000000" w:usb2="00000008" w:usb3="00000000" w:csb0="000101FF" w:csb1="00000000"/>
   </w:font>
   <w:font w:name="Calibri">
     <w:panose1 w:val="020F0502020204030204"/>
@@ -9197,14 +6768,18 @@
     <w:rsid w:val="001B01EB"/>
     <w:rsid w:val="00247C8E"/>
     <w:rsid w:val="00277827"/>
+    <w:rsid w:val="003016FF"/>
     <w:rsid w:val="003C799D"/>
+    <w:rsid w:val="006E3776"/>
     <w:rsid w:val="007527EF"/>
     <w:rsid w:val="0076178A"/>
+    <w:rsid w:val="007D2013"/>
     <w:rsid w:val="009428DF"/>
     <w:rsid w:val="009A692F"/>
     <w:rsid w:val="00A5560C"/>
     <w:rsid w:val="00AA6B2C"/>
     <w:rsid w:val="00AD1EEC"/>
+    <w:rsid w:val="00DA6FB3"/>
     <w:rsid w:val="00E96564"/>
   </w:rsids>
   <m:mathPr>
@@ -9420,7 +6995,7 @@
     <w:basedOn w:val="a0"/>
     <w:uiPriority w:val="99"/>
     <w:semiHidden/>
-    <w:rsid w:val="007527EF"/>
+    <w:rsid w:val="006E3776"/>
     <w:rPr>
       <w:color w:val="808080"/>
     </w:rPr>
@@ -9494,6 +7069,10 @@
   <w:style w:type="paragraph" w:customStyle="1" w:styleId="D0395AFB2040417F8DE001D6657BED06">
     <w:name w:val="D0395AFB2040417F8DE001D6657BED06"/>
     <w:rsid w:val="007527EF"/>
+  </w:style>
+  <w:style w:type="paragraph" w:customStyle="1" w:styleId="3D89999D2363461E8E2CFFBA7577A5BB">
+    <w:name w:val="3D89999D2363461E8E2CFFBA7577A5BB"/>
+    <w:rsid w:val="006E3776"/>
   </w:style>
 </w:styles>
 </file>
@@ -9982,7 +7561,7 @@
 </file>
 
 <file path=customXml/itemProps1.xml><?xml version="1.0" encoding="utf-8"?>
-<ds:datastoreItem xmlns:ds="http://schemas.openxmlformats.org/officeDocument/2006/customXml" ds:itemID="{8E9C160C-2529-4C4D-B59B-A41CD4921974}">
+<ds:datastoreItem xmlns:ds="http://schemas.openxmlformats.org/officeDocument/2006/customXml" ds:itemID="{3B0FAAE1-AD0B-4EC9-94BE-40EE64608D25}">
   <ds:schemaRefs>
     <ds:schemaRef ds:uri="http://schemas.openxmlformats.org/officeDocument/2006/bibliography"/>
   </ds:schemaRefs>
